--- a/Bellabeat_Analytics_Report.docx
+++ b/Bellabeat_Analytics_Report.docx
@@ -44,6 +44,12 @@
     </w:p>
     <w:sdt>
       <w:sdtPr>
+        <w:rPr>
+          <w:rFonts w:asciiTheme="minorHAnsi" w:eastAsiaTheme="minorHAnsi" w:hAnsiTheme="minorHAnsi" w:cstheme="minorBidi"/>
+          <w:color w:val="auto"/>
+          <w:sz w:val="24"/>
+          <w:szCs w:val="24"/>
+        </w:rPr>
         <w:id w:val="1878966459"/>
         <w:docPartObj>
           <w:docPartGallery w:val="Table of Contents"/>
@@ -52,13 +58,9 @@
       </w:sdtPr>
       <w:sdtEndPr>
         <w:rPr>
-          <w:rFonts w:asciiTheme="minorHAnsi" w:eastAsiaTheme="minorHAnsi" w:hAnsiTheme="minorHAnsi" w:cstheme="minorBidi"/>
           <w:b/>
           <w:bCs/>
           <w:noProof/>
-          <w:color w:val="auto"/>
-          <w:sz w:val="24"/>
-          <w:szCs w:val="24"/>
         </w:rPr>
       </w:sdtEndPr>
       <w:sdtContent>
@@ -95,7 +97,7 @@
           <w:r>
             <w:fldChar w:fldCharType="separate"/>
           </w:r>
-          <w:hyperlink w:anchor="_Toc152796036" w:history="1">
+          <w:hyperlink w:anchor="_Toc152800210" w:history="1">
             <w:r>
               <w:rPr>
                 <w:rStyle w:val="Hyperlink"/>
@@ -122,7 +124,7 @@
                 <w:noProof/>
                 <w:webHidden/>
               </w:rPr>
-              <w:instrText xml:space="preserve"> PAGEREF _Toc152796036 \h </w:instrText>
+              <w:instrText xml:space="preserve"> PAGEREF _Toc152800210 \h </w:instrText>
             </w:r>
             <w:r>
               <w:rPr>
@@ -169,7 +171,7 @@
               <w14:ligatures w14:val="standardContextual"/>
             </w:rPr>
           </w:pPr>
-          <w:hyperlink w:anchor="_Toc152796037" w:history="1">
+          <w:hyperlink w:anchor="_Toc152800211" w:history="1">
             <w:r>
               <w:rPr>
                 <w:rStyle w:val="Hyperlink"/>
@@ -196,7 +198,7 @@
                 <w:noProof/>
                 <w:webHidden/>
               </w:rPr>
-              <w:instrText xml:space="preserve"> PAGEREF _Toc152796037 \h </w:instrText>
+              <w:instrText xml:space="preserve"> PAGEREF _Toc152800211 \h </w:instrText>
             </w:r>
             <w:r>
               <w:rPr>
@@ -216,7 +218,7 @@
                 <w:noProof/>
                 <w:webHidden/>
               </w:rPr>
-              <w:t>2</w:t>
+              <w:t>3</w:t>
             </w:r>
             <w:r>
               <w:rPr>
@@ -243,7 +245,7 @@
               <w14:ligatures w14:val="standardContextual"/>
             </w:rPr>
           </w:pPr>
-          <w:hyperlink w:anchor="_Toc152796038" w:history="1">
+          <w:hyperlink w:anchor="_Toc152800212" w:history="1">
             <w:r>
               <w:rPr>
                 <w:rStyle w:val="Hyperlink"/>
@@ -270,7 +272,7 @@
                 <w:noProof/>
                 <w:webHidden/>
               </w:rPr>
-              <w:instrText xml:space="preserve"> PAGEREF _Toc152796038 \h </w:instrText>
+              <w:instrText xml:space="preserve"> PAGEREF _Toc152800212 \h </w:instrText>
             </w:r>
             <w:r>
               <w:rPr>
@@ -317,7 +319,7 @@
               <w14:ligatures w14:val="standardContextual"/>
             </w:rPr>
           </w:pPr>
-          <w:hyperlink w:anchor="_Toc152796039" w:history="1">
+          <w:hyperlink w:anchor="_Toc152800213" w:history="1">
             <w:r>
               <w:rPr>
                 <w:rStyle w:val="Hyperlink"/>
@@ -344,7 +346,7 @@
                 <w:noProof/>
                 <w:webHidden/>
               </w:rPr>
-              <w:instrText xml:space="preserve"> PAGEREF _Toc152796039 \h </w:instrText>
+              <w:instrText xml:space="preserve"> PAGEREF _Toc152800213 \h </w:instrText>
             </w:r>
             <w:r>
               <w:rPr>
@@ -364,7 +366,7 @@
                 <w:noProof/>
                 <w:webHidden/>
               </w:rPr>
-              <w:t>4</w:t>
+              <w:t>5</w:t>
             </w:r>
             <w:r>
               <w:rPr>
@@ -391,7 +393,7 @@
               <w14:ligatures w14:val="standardContextual"/>
             </w:rPr>
           </w:pPr>
-          <w:hyperlink w:anchor="_Toc152796040" w:history="1">
+          <w:hyperlink w:anchor="_Toc152800214" w:history="1">
             <w:r>
               <w:rPr>
                 <w:rStyle w:val="Hyperlink"/>
@@ -418,7 +420,7 @@
                 <w:noProof/>
                 <w:webHidden/>
               </w:rPr>
-              <w:instrText xml:space="preserve"> PAGEREF _Toc152796040 \h </w:instrText>
+              <w:instrText xml:space="preserve"> PAGEREF _Toc152800214 \h </w:instrText>
             </w:r>
             <w:r>
               <w:rPr>
@@ -465,7 +467,7 @@
               <w14:ligatures w14:val="standardContextual"/>
             </w:rPr>
           </w:pPr>
-          <w:hyperlink w:anchor="_Toc152796041" w:history="1">
+          <w:hyperlink w:anchor="_Toc152800215" w:history="1">
             <w:r>
               <w:rPr>
                 <w:rStyle w:val="Hyperlink"/>
@@ -492,7 +494,7 @@
                 <w:noProof/>
                 <w:webHidden/>
               </w:rPr>
-              <w:instrText xml:space="preserve"> PAGEREF _Toc152796041 \h </w:instrText>
+              <w:instrText xml:space="preserve"> PAGEREF _Toc152800215 \h </w:instrText>
             </w:r>
             <w:r>
               <w:rPr>
@@ -539,7 +541,7 @@
               <w14:ligatures w14:val="standardContextual"/>
             </w:rPr>
           </w:pPr>
-          <w:hyperlink w:anchor="_Toc152796042" w:history="1">
+          <w:hyperlink w:anchor="_Toc152800216" w:history="1">
             <w:r>
               <w:rPr>
                 <w:rStyle w:val="Hyperlink"/>
@@ -566,7 +568,7 @@
                 <w:noProof/>
                 <w:webHidden/>
               </w:rPr>
-              <w:instrText xml:space="preserve"> PAGEREF _Toc152796042 \h </w:instrText>
+              <w:instrText xml:space="preserve"> PAGEREF _Toc152800216 \h </w:instrText>
             </w:r>
             <w:r>
               <w:rPr>
@@ -613,7 +615,7 @@
               <w14:ligatures w14:val="standardContextual"/>
             </w:rPr>
           </w:pPr>
-          <w:hyperlink w:anchor="_Toc152796043" w:history="1">
+          <w:hyperlink w:anchor="_Toc152800217" w:history="1">
             <w:r>
               <w:rPr>
                 <w:rStyle w:val="Hyperlink"/>
@@ -640,7 +642,7 @@
                 <w:noProof/>
                 <w:webHidden/>
               </w:rPr>
-              <w:instrText xml:space="preserve"> PAGEREF _Toc152796043 \h </w:instrText>
+              <w:instrText xml:space="preserve"> PAGEREF _Toc152800217 \h </w:instrText>
             </w:r>
             <w:r>
               <w:rPr>
@@ -660,7 +662,7 @@
                 <w:noProof/>
                 <w:webHidden/>
               </w:rPr>
-              <w:t>9</w:t>
+              <w:t>10</w:t>
             </w:r>
             <w:r>
               <w:rPr>
@@ -687,7 +689,7 @@
               <w14:ligatures w14:val="standardContextual"/>
             </w:rPr>
           </w:pPr>
-          <w:hyperlink w:anchor="_Toc152796044" w:history="1">
+          <w:hyperlink w:anchor="_Toc152800218" w:history="1">
             <w:r>
               <w:rPr>
                 <w:rStyle w:val="Hyperlink"/>
@@ -714,7 +716,7 @@
                 <w:noProof/>
                 <w:webHidden/>
               </w:rPr>
-              <w:instrText xml:space="preserve"> PAGEREF _Toc152796044 \h </w:instrText>
+              <w:instrText xml:space="preserve"> PAGEREF _Toc152800218 \h </w:instrText>
             </w:r>
             <w:r>
               <w:rPr>
@@ -734,7 +736,7 @@
                 <w:noProof/>
                 <w:webHidden/>
               </w:rPr>
-              <w:t>11</w:t>
+              <w:t>12</w:t>
             </w:r>
             <w:r>
               <w:rPr>
@@ -761,7 +763,7 @@
               <w14:ligatures w14:val="standardContextual"/>
             </w:rPr>
           </w:pPr>
-          <w:hyperlink w:anchor="_Toc152796045" w:history="1">
+          <w:hyperlink w:anchor="_Toc152800219" w:history="1">
             <w:r>
               <w:rPr>
                 <w:rStyle w:val="Hyperlink"/>
@@ -788,7 +790,7 @@
                 <w:noProof/>
                 <w:webHidden/>
               </w:rPr>
-              <w:instrText xml:space="preserve"> PAGEREF _Toc152796045 \h </w:instrText>
+              <w:instrText xml:space="preserve"> PAGEREF _Toc152800219 \h </w:instrText>
             </w:r>
             <w:r>
               <w:rPr>
@@ -808,7 +810,7 @@
                 <w:noProof/>
                 <w:webHidden/>
               </w:rPr>
-              <w:t>12</w:t>
+              <w:t>13</w:t>
             </w:r>
             <w:r>
               <w:rPr>
@@ -835,7 +837,7 @@
               <w14:ligatures w14:val="standardContextual"/>
             </w:rPr>
           </w:pPr>
-          <w:hyperlink w:anchor="_Toc152796046" w:history="1">
+          <w:hyperlink w:anchor="_Toc152800220" w:history="1">
             <w:r>
               <w:rPr>
                 <w:rStyle w:val="Hyperlink"/>
@@ -862,7 +864,7 @@
                 <w:noProof/>
                 <w:webHidden/>
               </w:rPr>
-              <w:instrText xml:space="preserve"> PAGEREF _Toc152796046 \h </w:instrText>
+              <w:instrText xml:space="preserve"> PAGEREF _Toc152800220 \h </w:instrText>
             </w:r>
             <w:r>
               <w:rPr>
@@ -882,7 +884,7 @@
                 <w:noProof/>
                 <w:webHidden/>
               </w:rPr>
-              <w:t>14</w:t>
+              <w:t>15</w:t>
             </w:r>
             <w:r>
               <w:rPr>
@@ -909,7 +911,7 @@
               <w14:ligatures w14:val="standardContextual"/>
             </w:rPr>
           </w:pPr>
-          <w:hyperlink w:anchor="_Toc152796047" w:history="1">
+          <w:hyperlink w:anchor="_Toc152800221" w:history="1">
             <w:r>
               <w:rPr>
                 <w:rStyle w:val="Hyperlink"/>
@@ -936,7 +938,7 @@
                 <w:noProof/>
                 <w:webHidden/>
               </w:rPr>
-              <w:instrText xml:space="preserve"> PAGEREF _Toc152796047 \h </w:instrText>
+              <w:instrText xml:space="preserve"> PAGEREF _Toc152800221 \h </w:instrText>
             </w:r>
             <w:r>
               <w:rPr>
@@ -956,7 +958,7 @@
                 <w:noProof/>
                 <w:webHidden/>
               </w:rPr>
-              <w:t>15</w:t>
+              <w:t>16</w:t>
             </w:r>
             <w:r>
               <w:rPr>
@@ -995,9 +997,10 @@
     <w:p>
       <w:pPr>
         <w:pStyle w:val="Heading2"/>
+        <w:jc w:val="both"/>
       </w:pPr>
       <w:bookmarkStart w:id="0" w:name="executive-summary"/>
-      <w:bookmarkStart w:id="1" w:name="_Toc152796036"/>
+      <w:bookmarkStart w:id="1" w:name="_Toc152800210"/>
       <w:r>
         <w:lastRenderedPageBreak/>
         <w:t>Executive Summary</w:t>
@@ -1007,6 +1010,7 @@
     <w:p>
       <w:pPr>
         <w:pStyle w:val="FirstParagraph"/>
+        <w:jc w:val="both"/>
       </w:pPr>
       <w:r>
         <w:t xml:space="preserve">This analysis presents strategic insights into smart device usage for Bellabeat, a high-tech producer of health-focused products for women. </w:t>
@@ -1027,6 +1031,7 @@
     <w:p>
       <w:pPr>
         <w:pStyle w:val="BodyText"/>
+        <w:jc w:val="both"/>
       </w:pPr>
       <w:r>
         <w:t xml:space="preserve">Key findings indicate that users exhibit significant variability in physical activity, with an average step count of 7,638 steps per day and a considerable standard deviation, suggesting a wide range of individual activity levels. Moreover, sleep data analysis uncovered varying patterns, </w:t>
@@ -1047,6 +1052,7 @@
     <w:p>
       <w:pPr>
         <w:pStyle w:val="BodyText"/>
+        <w:jc w:val="both"/>
       </w:pPr>
       <w:r>
         <w:t>The strategic recommendations for Bellabeat based on this analysis include developing personali</w:t>
@@ -1075,6 +1081,7 @@
     <w:p>
       <w:pPr>
         <w:pStyle w:val="BodyText"/>
+        <w:jc w:val="both"/>
       </w:pPr>
       <w:r>
         <w:t>The</w:t>
@@ -1095,6 +1102,7 @@
     <w:p>
       <w:pPr>
         <w:pStyle w:val="BodyText"/>
+        <w:jc w:val="both"/>
       </w:pPr>
       <w:r>
         <w:t>In conclusion, while the dataset provides valuable insights, it is limited by its size, scope, and the fact that it is somewhat dated. To maximi</w:t>
@@ -1120,12 +1128,29 @@
     </w:p>
     <w:p>
       <w:pPr>
+        <w:rPr>
+          <w:rFonts w:asciiTheme="majorHAnsi" w:eastAsiaTheme="majorEastAsia" w:hAnsiTheme="majorHAnsi" w:cstheme="majorBidi"/>
+          <w:b/>
+          <w:bCs/>
+          <w:color w:val="4F81BD" w:themeColor="accent1"/>
+          <w:sz w:val="28"/>
+          <w:szCs w:val="28"/>
+        </w:rPr>
+      </w:pPr>
+      <w:bookmarkStart w:id="2" w:name="business-task-overview"/>
+      <w:bookmarkStart w:id="3" w:name="_Toc152800211"/>
+      <w:bookmarkEnd w:id="0"/>
+      <w:r>
+        <w:br w:type="page"/>
+      </w:r>
+    </w:p>
+    <w:p>
+      <w:pPr>
         <w:pStyle w:val="Heading2"/>
-      </w:pPr>
-      <w:bookmarkStart w:id="2" w:name="business-task-overview"/>
-      <w:bookmarkStart w:id="3" w:name="_Toc152796037"/>
-      <w:bookmarkEnd w:id="0"/>
-      <w:r>
+        <w:jc w:val="both"/>
+      </w:pPr>
+      <w:r>
+        <w:lastRenderedPageBreak/>
         <w:t>Business Task Overview</w:t>
       </w:r>
       <w:bookmarkEnd w:id="3"/>
@@ -1133,6 +1158,7 @@
     <w:p>
       <w:pPr>
         <w:pStyle w:val="Heading4"/>
+        <w:jc w:val="both"/>
       </w:pPr>
       <w:bookmarkStart w:id="4" w:name="objective"/>
       <w:r>
@@ -1142,6 +1168,7 @@
     <w:p>
       <w:pPr>
         <w:pStyle w:val="FirstParagraph"/>
+        <w:jc w:val="both"/>
       </w:pPr>
       <w:r>
         <w:t>The primary objective of this analysis is to provide Bellabeat, a high-tech manufacturer of health-focused products for women, with actionable insights derived from the analysis of smart device usage data. This analysis is aimed at informing and enhancing the company’s marketing strategies.</w:t>
@@ -1150,6 +1177,7 @@
     <w:p>
       <w:pPr>
         <w:pStyle w:val="Heading4"/>
+        <w:jc w:val="both"/>
       </w:pPr>
       <w:bookmarkStart w:id="5" w:name="background"/>
       <w:bookmarkEnd w:id="4"/>
@@ -1160,6 +1188,7 @@
     <w:p>
       <w:pPr>
         <w:pStyle w:val="FirstParagraph"/>
+        <w:jc w:val="both"/>
       </w:pPr>
       <w:r>
         <w:t>Bellabeat, established in 2013, has been at the forefront of developing innovative, health-focused smart products designed specifically for women. With a range of products</w:t>
@@ -1168,11 +1197,7 @@
         <w:t>,</w:t>
       </w:r>
       <w:r>
-        <w:t xml:space="preserve"> including the Bellabeat app, Leaf, Time, and Spring, the company has made significant strides in integrating technology with wellness. However, to keep pace with the dynamic </w:t>
-      </w:r>
-      <w:r>
-        <w:lastRenderedPageBreak/>
-        <w:t>smart device market and to capitali</w:t>
+        <w:t xml:space="preserve"> including the Bellabeat app, Leaf, Time, and Spring, the company has made significant strides in integrating technology with wellness. However, to keep pace with the dynamic smart device market and to capitali</w:t>
       </w:r>
       <w:r>
         <w:t>s</w:t>
@@ -1190,6 +1215,7 @@
     <w:p>
       <w:pPr>
         <w:pStyle w:val="Heading4"/>
+        <w:jc w:val="both"/>
       </w:pPr>
       <w:bookmarkStart w:id="6" w:name="problem-statement"/>
       <w:bookmarkEnd w:id="5"/>
@@ -1200,6 +1226,7 @@
     <w:p>
       <w:pPr>
         <w:pStyle w:val="FirstParagraph"/>
+        <w:jc w:val="both"/>
       </w:pPr>
       <w:r>
         <w:t xml:space="preserve">Despite Bellabeat’s success in creating aesthetically pleasing and functional wellness products, there is a need to understand the broader trends in smart device usage. This understanding is crucial to </w:t>
@@ -1214,6 +1241,7 @@
     <w:p>
       <w:pPr>
         <w:pStyle w:val="Heading4"/>
+        <w:jc w:val="both"/>
       </w:pPr>
       <w:bookmarkStart w:id="7" w:name="significance"/>
       <w:bookmarkEnd w:id="6"/>
@@ -1224,6 +1252,7 @@
     <w:p>
       <w:pPr>
         <w:pStyle w:val="FirstParagraph"/>
+        <w:jc w:val="both"/>
       </w:pPr>
       <w:r>
         <w:t xml:space="preserve">By </w:t>
@@ -1244,6 +1273,7 @@
     <w:p>
       <w:pPr>
         <w:pStyle w:val="Heading4"/>
+        <w:jc w:val="both"/>
       </w:pPr>
       <w:bookmarkStart w:id="8" w:name="approach"/>
       <w:bookmarkEnd w:id="7"/>
@@ -1254,6 +1284,7 @@
     <w:p>
       <w:pPr>
         <w:pStyle w:val="FirstParagraph"/>
+        <w:jc w:val="both"/>
       </w:pPr>
       <w:r>
         <w:t>My approach involves a detailed analysis of the FitBit Fitness Tracker Data to explore user habits in areas such as physical activity, heart rate monitoring, and sleep patterns. Th</w:t>
@@ -1274,9 +1305,10 @@
     <w:p>
       <w:pPr>
         <w:pStyle w:val="Heading2"/>
+        <w:jc w:val="both"/>
       </w:pPr>
       <w:bookmarkStart w:id="9" w:name="ask"/>
-      <w:bookmarkStart w:id="10" w:name="_Toc152796038"/>
+      <w:bookmarkStart w:id="10" w:name="_Toc152800212"/>
       <w:bookmarkEnd w:id="2"/>
       <w:bookmarkEnd w:id="8"/>
       <w:r>
@@ -1287,6 +1319,7 @@
     <w:p>
       <w:pPr>
         <w:pStyle w:val="Heading4"/>
+        <w:jc w:val="both"/>
       </w:pPr>
       <w:bookmarkStart w:id="11" w:name="analysis-goals"/>
       <w:r>
@@ -1296,6 +1329,7 @@
     <w:p>
       <w:pPr>
         <w:pStyle w:val="FirstParagraph"/>
+        <w:jc w:val="both"/>
       </w:pPr>
       <w:r>
         <w:t>In this phase of the analysis, the goal is to identify and clarify the key questions that will drive the data exploration and analysis. These questions are designed to uncover insights into smart device usage trends that are applicable and beneficial to Bellabeat’s marketing strategy and product development.</w:t>
@@ -1304,10 +1338,12 @@
     <w:p>
       <w:pPr>
         <w:pStyle w:val="Heading4"/>
+        <w:jc w:val="both"/>
       </w:pPr>
       <w:bookmarkStart w:id="12" w:name="key-questions"/>
       <w:bookmarkEnd w:id="11"/>
       <w:r>
+        <w:lastRenderedPageBreak/>
         <w:t>Key Questions:</w:t>
       </w:r>
     </w:p>
@@ -1317,6 +1353,7 @@
           <w:ilvl w:val="0"/>
           <w:numId w:val="2"/>
         </w:numPr>
+        <w:jc w:val="both"/>
       </w:pPr>
       <w:r>
         <w:rPr>
@@ -1335,6 +1372,7 @@
           <w:ilvl w:val="0"/>
           <w:numId w:val="2"/>
         </w:numPr>
+        <w:jc w:val="both"/>
       </w:pPr>
       <w:r>
         <w:rPr>
@@ -1366,6 +1404,7 @@
           <w:ilvl w:val="0"/>
           <w:numId w:val="2"/>
         </w:numPr>
+        <w:jc w:val="both"/>
       </w:pPr>
       <w:r>
         <w:rPr>
@@ -1384,6 +1423,7 @@
           <w:ilvl w:val="0"/>
           <w:numId w:val="2"/>
         </w:numPr>
+        <w:jc w:val="both"/>
       </w:pPr>
       <w:r>
         <w:rPr>
@@ -1408,13 +1448,13 @@
           <w:ilvl w:val="0"/>
           <w:numId w:val="2"/>
         </w:numPr>
+        <w:jc w:val="both"/>
       </w:pPr>
       <w:r>
         <w:rPr>
           <w:b/>
           <w:bCs/>
         </w:rPr>
-        <w:lastRenderedPageBreak/>
         <w:t>Competitive Advantage</w:t>
       </w:r>
       <w:r>
@@ -1424,6 +1464,7 @@
     <w:p>
       <w:pPr>
         <w:pStyle w:val="Heading4"/>
+        <w:jc w:val="both"/>
       </w:pPr>
       <w:bookmarkStart w:id="13" w:name="approach-to-addressing-the-questions"/>
       <w:bookmarkEnd w:id="12"/>
@@ -1434,6 +1475,7 @@
     <w:p>
       <w:pPr>
         <w:pStyle w:val="FirstParagraph"/>
+        <w:jc w:val="both"/>
       </w:pPr>
       <w:r>
         <w:t>To address th</w:t>
@@ -1458,6 +1500,7 @@
           <w:ilvl w:val="0"/>
           <w:numId w:val="3"/>
         </w:numPr>
+        <w:jc w:val="both"/>
       </w:pPr>
       <w:r>
         <w:rPr>
@@ -1477,6 +1520,7 @@
           <w:ilvl w:val="0"/>
           <w:numId w:val="3"/>
         </w:numPr>
+        <w:jc w:val="both"/>
       </w:pPr>
       <w:r>
         <w:rPr>
@@ -1496,6 +1540,7 @@
           <w:ilvl w:val="0"/>
           <w:numId w:val="3"/>
         </w:numPr>
+        <w:jc w:val="both"/>
       </w:pPr>
       <w:r>
         <w:rPr>
@@ -1511,6 +1556,7 @@
     <w:p>
       <w:pPr>
         <w:pStyle w:val="Heading4"/>
+        <w:jc w:val="both"/>
       </w:pPr>
       <w:bookmarkStart w:id="14" w:name="expected-outcomes"/>
       <w:bookmarkEnd w:id="13"/>
@@ -1521,6 +1567,7 @@
     <w:p>
       <w:pPr>
         <w:pStyle w:val="FirstParagraph"/>
+        <w:jc w:val="both"/>
       </w:pPr>
       <w:r>
         <w:t>The outcome of this phase will be a clear set of objectives for the data preparation, processing, and analysis stages. The insights gained from addressing these questions will directly inform the strategic marketing decisions and potential innovation areas for Bellabeat.</w:t>
@@ -1529,6 +1576,7 @@
     <w:p>
       <w:pPr>
         <w:pStyle w:val="Heading4"/>
+        <w:jc w:val="both"/>
       </w:pPr>
       <w:bookmarkStart w:id="15" w:name="stakeholder-engagement"/>
       <w:bookmarkEnd w:id="14"/>
@@ -1539,6 +1587,7 @@
     <w:p>
       <w:pPr>
         <w:pStyle w:val="FirstParagraph"/>
+        <w:jc w:val="both"/>
       </w:pPr>
       <w:r>
         <w:t>Throughout this phase, engagement with key stakeholders, including Bellabeat’s marketing team and product development unit, would be vital. Their input would ensure that the analysis remains aligned with the company’s business goals and market positioning strategies.</w:t>
@@ -1547,12 +1596,14 @@
     <w:p>
       <w:pPr>
         <w:pStyle w:val="Heading2"/>
+        <w:jc w:val="both"/>
       </w:pPr>
       <w:bookmarkStart w:id="16" w:name="prepare"/>
-      <w:bookmarkStart w:id="17" w:name="_Toc152796039"/>
+      <w:bookmarkStart w:id="17" w:name="_Toc152800213"/>
       <w:bookmarkEnd w:id="9"/>
       <w:bookmarkEnd w:id="15"/>
       <w:r>
+        <w:lastRenderedPageBreak/>
         <w:t>Prepare</w:t>
       </w:r>
       <w:bookmarkEnd w:id="17"/>
@@ -1560,6 +1611,7 @@
     <w:p>
       <w:pPr>
         <w:pStyle w:val="Heading4"/>
+        <w:jc w:val="both"/>
       </w:pPr>
       <w:bookmarkStart w:id="18" w:name="data-description-and-storage"/>
       <w:r>
@@ -1569,6 +1621,7 @@
     <w:p>
       <w:pPr>
         <w:pStyle w:val="Heading5"/>
+        <w:jc w:val="both"/>
       </w:pPr>
       <w:bookmarkStart w:id="19" w:name="source-and-licensing"/>
       <w:r>
@@ -1578,6 +1631,7 @@
     <w:p>
       <w:pPr>
         <w:pStyle w:val="FirstParagraph"/>
+        <w:jc w:val="both"/>
       </w:pPr>
       <w:r>
         <w:t xml:space="preserve">The data for this analysis comes from the FitBit Fitness Tracker Data, provided under the CC0: Public Domain license by Möbius and available on </w:t>
@@ -1597,6 +1651,7 @@
     <w:p>
       <w:pPr>
         <w:pStyle w:val="Heading5"/>
+        <w:jc w:val="both"/>
       </w:pPr>
       <w:bookmarkStart w:id="20" w:name="storage"/>
       <w:bookmarkEnd w:id="19"/>
@@ -1607,6 +1662,7 @@
     <w:p>
       <w:pPr>
         <w:pStyle w:val="FirstParagraph"/>
+        <w:jc w:val="both"/>
       </w:pPr>
       <w:r>
         <w:t>The dataset consists of 18 CSV files stored locally on my machine for eas</w:t>
@@ -1633,18 +1689,19 @@
     <w:p>
       <w:pPr>
         <w:pStyle w:val="Heading4"/>
+        <w:jc w:val="both"/>
       </w:pPr>
       <w:bookmarkStart w:id="21" w:name="data-organization-and-structure"/>
       <w:bookmarkEnd w:id="18"/>
       <w:bookmarkEnd w:id="20"/>
       <w:r>
-        <w:lastRenderedPageBreak/>
         <w:t>Data Organization and Structure</w:t>
       </w:r>
     </w:p>
     <w:p>
       <w:pPr>
         <w:pStyle w:val="FirstParagraph"/>
+        <w:jc w:val="both"/>
       </w:pPr>
       <w:r>
         <w:t>The dataset is divided into 18 CSV files, each representing different aspects of the users’ fitness and health data. These files include information on daily activity, steps, sleep patterns, heart rate, and more. The data is organi</w:t>
@@ -1659,6 +1716,7 @@
     <w:p>
       <w:pPr>
         <w:pStyle w:val="Heading4"/>
+        <w:jc w:val="both"/>
       </w:pPr>
       <w:bookmarkStart w:id="22" w:name="data-credibility-and-integrity"/>
       <w:bookmarkEnd w:id="21"/>
@@ -1669,6 +1727,7 @@
     <w:p>
       <w:pPr>
         <w:pStyle w:val="Heading5"/>
+        <w:jc w:val="both"/>
       </w:pPr>
       <w:bookmarkStart w:id="23" w:name="roccc-analysis"/>
       <w:r>
@@ -1682,6 +1741,7 @@
           <w:ilvl w:val="0"/>
           <w:numId w:val="4"/>
         </w:numPr>
+        <w:jc w:val="both"/>
       </w:pPr>
       <w:r>
         <w:rPr>
@@ -1701,6 +1761,7 @@
           <w:ilvl w:val="0"/>
           <w:numId w:val="4"/>
         </w:numPr>
+        <w:jc w:val="both"/>
       </w:pPr>
       <w:r>
         <w:rPr>
@@ -1726,6 +1787,7 @@
           <w:ilvl w:val="0"/>
           <w:numId w:val="4"/>
         </w:numPr>
+        <w:jc w:val="both"/>
       </w:pPr>
       <w:r>
         <w:rPr>
@@ -1745,6 +1807,7 @@
           <w:ilvl w:val="0"/>
           <w:numId w:val="4"/>
         </w:numPr>
+        <w:jc w:val="both"/>
       </w:pPr>
       <w:r>
         <w:rPr>
@@ -1764,6 +1827,7 @@
           <w:ilvl w:val="0"/>
           <w:numId w:val="4"/>
         </w:numPr>
+        <w:jc w:val="both"/>
       </w:pPr>
       <w:r>
         <w:rPr>
@@ -1779,6 +1843,7 @@
     <w:p>
       <w:pPr>
         <w:pStyle w:val="Heading5"/>
+        <w:jc w:val="both"/>
       </w:pPr>
       <w:bookmarkStart w:id="24" w:name="addressing-limitations"/>
       <w:bookmarkEnd w:id="23"/>
@@ -1789,6 +1854,7 @@
     <w:p>
       <w:pPr>
         <w:pStyle w:val="FirstParagraph"/>
+        <w:jc w:val="both"/>
       </w:pPr>
       <w:r>
         <w:t>To mitigate these limitations, particularly the issues of small sample size and lack of comprehensiveness, one plan</w:t>
@@ -1807,6 +1873,7 @@
           <w:ilvl w:val="0"/>
           <w:numId w:val="10"/>
         </w:numPr>
+        <w:jc w:val="both"/>
       </w:pPr>
       <w:r>
         <w:t xml:space="preserve">Explore additional datasets that could complement and enhance this dataset. </w:t>
@@ -1819,14 +1886,17 @@
           <w:ilvl w:val="0"/>
           <w:numId w:val="10"/>
         </w:numPr>
-      </w:pPr>
-      <w:r>
+        <w:jc w:val="both"/>
+      </w:pPr>
+      <w:r>
+        <w:lastRenderedPageBreak/>
         <w:t>Conduct a thorough exploratory data analysis to identify and understand any gaps or inconsistencies in the data.</w:t>
       </w:r>
     </w:p>
     <w:p>
       <w:pPr>
         <w:pStyle w:val="Heading4"/>
+        <w:jc w:val="both"/>
       </w:pPr>
       <w:bookmarkStart w:id="25" w:name="data-privacy-and-ethics"/>
       <w:bookmarkEnd w:id="22"/>
@@ -1838,6 +1908,7 @@
     <w:p>
       <w:pPr>
         <w:pStyle w:val="FirstParagraph"/>
+        <w:jc w:val="both"/>
       </w:pPr>
       <w:r>
         <w:t>The data was collected with the consent of the participants and is publicly available, respecting the privacy and ethical considerations of personal health data usage. However, it’s essential to maintain this standard of privacy and ethics throughout the analysis process.</w:t>
@@ -1846,6 +1917,7 @@
     <w:p>
       <w:pPr>
         <w:pStyle w:val="Heading4"/>
+        <w:jc w:val="both"/>
       </w:pPr>
       <w:bookmarkStart w:id="26" w:name="preliminary-data-check"/>
       <w:bookmarkEnd w:id="25"/>
@@ -1856,6 +1928,7 @@
     <w:p>
       <w:pPr>
         <w:pStyle w:val="FirstParagraph"/>
+        <w:jc w:val="both"/>
       </w:pPr>
       <w:r>
         <w:t>Before diving into detailed analysis, an initial check of the data’s integrity and structure will be performed. This involves:</w:t>
@@ -1868,6 +1941,7 @@
           <w:ilvl w:val="0"/>
           <w:numId w:val="5"/>
         </w:numPr>
+        <w:jc w:val="both"/>
       </w:pPr>
       <w:r>
         <w:t>Loading each CSV file into R to understand its structure and content.</w:t>
@@ -1880,6 +1954,7 @@
           <w:ilvl w:val="0"/>
           <w:numId w:val="5"/>
         </w:numPr>
+        <w:jc w:val="both"/>
       </w:pPr>
       <w:r>
         <w:t>Checking for missing values, outliers, and inconsistencies.</w:t>
@@ -1892,9 +1967,9 @@
           <w:ilvl w:val="0"/>
           <w:numId w:val="5"/>
         </w:numPr>
-      </w:pPr>
-      <w:r>
-        <w:lastRenderedPageBreak/>
+        <w:jc w:val="both"/>
+      </w:pPr>
+      <w:r>
         <w:t>Summari</w:t>
       </w:r>
       <w:r>
@@ -1907,9 +1982,10 @@
     <w:p>
       <w:pPr>
         <w:pStyle w:val="Heading2"/>
+        <w:jc w:val="both"/>
       </w:pPr>
       <w:bookmarkStart w:id="27" w:name="process"/>
-      <w:bookmarkStart w:id="28" w:name="_Toc152796040"/>
+      <w:bookmarkStart w:id="28" w:name="_Toc152800214"/>
       <w:bookmarkEnd w:id="16"/>
       <w:bookmarkEnd w:id="26"/>
       <w:r>
@@ -1920,6 +1996,7 @@
     <w:p>
       <w:pPr>
         <w:pStyle w:val="BodyText"/>
+        <w:jc w:val="both"/>
       </w:pPr>
       <w:bookmarkStart w:id="29" w:name="inspecting-each-dataset"/>
       <w:r>
@@ -1935,9 +2012,10 @@
     <w:p>
       <w:pPr>
         <w:pStyle w:val="Heading2"/>
+        <w:jc w:val="both"/>
       </w:pPr>
       <w:bookmarkStart w:id="30" w:name="analyse-and-share-phase"/>
-      <w:bookmarkStart w:id="31" w:name="_Toc152796041"/>
+      <w:bookmarkStart w:id="31" w:name="_Toc152800215"/>
       <w:bookmarkEnd w:id="27"/>
       <w:bookmarkEnd w:id="29"/>
       <w:r>
@@ -1948,9 +2026,10 @@
     <w:p>
       <w:pPr>
         <w:pStyle w:val="Heading3"/>
+        <w:jc w:val="both"/>
       </w:pPr>
       <w:bookmarkStart w:id="32" w:name="analysing-daily-activies-dataset"/>
-      <w:bookmarkStart w:id="33" w:name="_Toc152796042"/>
+      <w:bookmarkStart w:id="33" w:name="_Toc152800216"/>
       <w:r>
         <w:t xml:space="preserve">Analysing Daily </w:t>
       </w:r>
@@ -1965,6 +2044,7 @@
     <w:p>
       <w:pPr>
         <w:pStyle w:val="TableCaption"/>
+        <w:jc w:val="both"/>
       </w:pPr>
       <w:r>
         <w:t>Summary Statistics of Daily Activity Variables</w:t>
@@ -1996,6 +2076,7 @@
           <w:p>
             <w:pPr>
               <w:pStyle w:val="Compact"/>
+              <w:jc w:val="both"/>
             </w:pPr>
             <w:r>
               <w:t>Variable</w:t>
@@ -2009,7 +2090,7 @@
           <w:p>
             <w:pPr>
               <w:pStyle w:val="Compact"/>
-              <w:jc w:val="right"/>
+              <w:jc w:val="both"/>
             </w:pPr>
             <w:r>
               <w:t>Mean</w:t>
@@ -2023,7 +2104,7 @@
           <w:p>
             <w:pPr>
               <w:pStyle w:val="Compact"/>
-              <w:jc w:val="right"/>
+              <w:jc w:val="both"/>
             </w:pPr>
             <w:r>
               <w:t>Median</w:t>
@@ -2037,7 +2118,7 @@
           <w:p>
             <w:pPr>
               <w:pStyle w:val="Compact"/>
-              <w:jc w:val="right"/>
+              <w:jc w:val="both"/>
             </w:pPr>
             <w:r>
               <w:t>Min</w:t>
@@ -2051,7 +2132,7 @@
           <w:p>
             <w:pPr>
               <w:pStyle w:val="Compact"/>
-              <w:jc w:val="right"/>
+              <w:jc w:val="both"/>
             </w:pPr>
             <w:r>
               <w:t>Max</w:t>
@@ -2065,7 +2146,7 @@
           <w:p>
             <w:pPr>
               <w:pStyle w:val="Compact"/>
-              <w:jc w:val="right"/>
+              <w:jc w:val="both"/>
             </w:pPr>
             <w:r>
               <w:t>SD</w:t>
@@ -2081,6 +2162,7 @@
           <w:p>
             <w:pPr>
               <w:pStyle w:val="Compact"/>
+              <w:jc w:val="both"/>
             </w:pPr>
             <w:proofErr w:type="spellStart"/>
             <w:r>
@@ -2096,7 +2178,7 @@
           <w:p>
             <w:pPr>
               <w:pStyle w:val="Compact"/>
-              <w:jc w:val="right"/>
+              <w:jc w:val="both"/>
             </w:pPr>
             <w:r>
               <w:t>7637.91</w:t>
@@ -2110,7 +2192,7 @@
           <w:p>
             <w:pPr>
               <w:pStyle w:val="Compact"/>
-              <w:jc w:val="right"/>
+              <w:jc w:val="both"/>
             </w:pPr>
             <w:r>
               <w:t>7405.50</w:t>
@@ -2124,7 +2206,7 @@
           <w:p>
             <w:pPr>
               <w:pStyle w:val="Compact"/>
-              <w:jc w:val="right"/>
+              <w:jc w:val="both"/>
             </w:pPr>
             <w:r>
               <w:t>0</w:t>
@@ -2138,7 +2220,7 @@
           <w:p>
             <w:pPr>
               <w:pStyle w:val="Compact"/>
-              <w:jc w:val="right"/>
+              <w:jc w:val="both"/>
             </w:pPr>
             <w:r>
               <w:t>36019.00</w:t>
@@ -2152,7 +2234,7 @@
           <w:p>
             <w:pPr>
               <w:pStyle w:val="Compact"/>
-              <w:jc w:val="right"/>
+              <w:jc w:val="both"/>
             </w:pPr>
             <w:r>
               <w:t>5087.15</w:t>
@@ -2168,6 +2250,7 @@
           <w:p>
             <w:pPr>
               <w:pStyle w:val="Compact"/>
+              <w:jc w:val="both"/>
             </w:pPr>
             <w:proofErr w:type="spellStart"/>
             <w:r>
@@ -2183,7 +2266,7 @@
           <w:p>
             <w:pPr>
               <w:pStyle w:val="Compact"/>
-              <w:jc w:val="right"/>
+              <w:jc w:val="both"/>
             </w:pPr>
             <w:r>
               <w:t>5.49</w:t>
@@ -2197,7 +2280,7 @@
           <w:p>
             <w:pPr>
               <w:pStyle w:val="Compact"/>
-              <w:jc w:val="right"/>
+              <w:jc w:val="both"/>
             </w:pPr>
             <w:r>
               <w:t>5.24</w:t>
@@ -2211,7 +2294,7 @@
           <w:p>
             <w:pPr>
               <w:pStyle w:val="Compact"/>
-              <w:jc w:val="right"/>
+              <w:jc w:val="both"/>
             </w:pPr>
             <w:r>
               <w:t>0</w:t>
@@ -2225,7 +2308,7 @@
           <w:p>
             <w:pPr>
               <w:pStyle w:val="Compact"/>
-              <w:jc w:val="right"/>
+              <w:jc w:val="both"/>
             </w:pPr>
             <w:r>
               <w:t>28.03</w:t>
@@ -2239,7 +2322,7 @@
           <w:p>
             <w:pPr>
               <w:pStyle w:val="Compact"/>
-              <w:jc w:val="right"/>
+              <w:jc w:val="both"/>
             </w:pPr>
             <w:r>
               <w:t>3.92</w:t>
@@ -2255,6 +2338,7 @@
           <w:p>
             <w:pPr>
               <w:pStyle w:val="Compact"/>
+              <w:jc w:val="both"/>
             </w:pPr>
             <w:proofErr w:type="spellStart"/>
             <w:r>
@@ -2270,7 +2354,7 @@
           <w:p>
             <w:pPr>
               <w:pStyle w:val="Compact"/>
-              <w:jc w:val="right"/>
+              <w:jc w:val="both"/>
             </w:pPr>
             <w:r>
               <w:t>0.11</w:t>
@@ -2284,7 +2368,7 @@
           <w:p>
             <w:pPr>
               <w:pStyle w:val="Compact"/>
-              <w:jc w:val="right"/>
+              <w:jc w:val="both"/>
             </w:pPr>
             <w:r>
               <w:t>0.00</w:t>
@@ -2298,7 +2382,7 @@
           <w:p>
             <w:pPr>
               <w:pStyle w:val="Compact"/>
-              <w:jc w:val="right"/>
+              <w:jc w:val="both"/>
             </w:pPr>
             <w:r>
               <w:t>0</w:t>
@@ -2312,7 +2396,7 @@
           <w:p>
             <w:pPr>
               <w:pStyle w:val="Compact"/>
-              <w:jc w:val="right"/>
+              <w:jc w:val="both"/>
             </w:pPr>
             <w:r>
               <w:t>4.94</w:t>
@@ -2326,7 +2410,7 @@
           <w:p>
             <w:pPr>
               <w:pStyle w:val="Compact"/>
-              <w:jc w:val="right"/>
+              <w:jc w:val="both"/>
             </w:pPr>
             <w:r>
               <w:t>0.62</w:t>
@@ -2342,6 +2426,7 @@
           <w:p>
             <w:pPr>
               <w:pStyle w:val="Compact"/>
+              <w:jc w:val="both"/>
             </w:pPr>
             <w:proofErr w:type="spellStart"/>
             <w:r>
@@ -2357,7 +2442,7 @@
           <w:p>
             <w:pPr>
               <w:pStyle w:val="Compact"/>
-              <w:jc w:val="right"/>
+              <w:jc w:val="both"/>
             </w:pPr>
             <w:r>
               <w:t>1.50</w:t>
@@ -2371,7 +2456,7 @@
           <w:p>
             <w:pPr>
               <w:pStyle w:val="Compact"/>
-              <w:jc w:val="right"/>
+              <w:jc w:val="both"/>
             </w:pPr>
             <w:r>
               <w:t>0.21</w:t>
@@ -2385,7 +2470,7 @@
           <w:p>
             <w:pPr>
               <w:pStyle w:val="Compact"/>
-              <w:jc w:val="right"/>
+              <w:jc w:val="both"/>
             </w:pPr>
             <w:r>
               <w:t>0</w:t>
@@ -2399,7 +2484,7 @@
           <w:p>
             <w:pPr>
               <w:pStyle w:val="Compact"/>
-              <w:jc w:val="right"/>
+              <w:jc w:val="both"/>
             </w:pPr>
             <w:r>
               <w:t>21.92</w:t>
@@ -2413,7 +2498,7 @@
           <w:p>
             <w:pPr>
               <w:pStyle w:val="Compact"/>
-              <w:jc w:val="right"/>
+              <w:jc w:val="both"/>
             </w:pPr>
             <w:r>
               <w:t>2.66</w:t>
@@ -2429,6 +2514,7 @@
           <w:p>
             <w:pPr>
               <w:pStyle w:val="Compact"/>
+              <w:jc w:val="both"/>
             </w:pPr>
             <w:proofErr w:type="spellStart"/>
             <w:r>
@@ -2444,7 +2530,7 @@
           <w:p>
             <w:pPr>
               <w:pStyle w:val="Compact"/>
-              <w:jc w:val="right"/>
+              <w:jc w:val="both"/>
             </w:pPr>
             <w:r>
               <w:t>0.57</w:t>
@@ -2458,7 +2544,7 @@
           <w:p>
             <w:pPr>
               <w:pStyle w:val="Compact"/>
-              <w:jc w:val="right"/>
+              <w:jc w:val="both"/>
             </w:pPr>
             <w:r>
               <w:t>0.24</w:t>
@@ -2472,7 +2558,7 @@
           <w:p>
             <w:pPr>
               <w:pStyle w:val="Compact"/>
-              <w:jc w:val="right"/>
+              <w:jc w:val="both"/>
             </w:pPr>
             <w:r>
               <w:t>0</w:t>
@@ -2486,7 +2572,7 @@
           <w:p>
             <w:pPr>
               <w:pStyle w:val="Compact"/>
-              <w:jc w:val="right"/>
+              <w:jc w:val="both"/>
             </w:pPr>
             <w:r>
               <w:t>6.48</w:t>
@@ -2500,7 +2586,7 @@
           <w:p>
             <w:pPr>
               <w:pStyle w:val="Compact"/>
-              <w:jc w:val="right"/>
+              <w:jc w:val="both"/>
             </w:pPr>
             <w:r>
               <w:t>0.88</w:t>
@@ -2516,6 +2602,7 @@
           <w:p>
             <w:pPr>
               <w:pStyle w:val="Compact"/>
+              <w:jc w:val="both"/>
             </w:pPr>
             <w:proofErr w:type="spellStart"/>
             <w:r>
@@ -2531,7 +2618,7 @@
           <w:p>
             <w:pPr>
               <w:pStyle w:val="Compact"/>
-              <w:jc w:val="right"/>
+              <w:jc w:val="both"/>
             </w:pPr>
             <w:r>
               <w:t>3.34</w:t>
@@ -2545,7 +2632,7 @@
           <w:p>
             <w:pPr>
               <w:pStyle w:val="Compact"/>
-              <w:jc w:val="right"/>
+              <w:jc w:val="both"/>
             </w:pPr>
             <w:r>
               <w:t>3.36</w:t>
@@ -2559,7 +2646,7 @@
           <w:p>
             <w:pPr>
               <w:pStyle w:val="Compact"/>
-              <w:jc w:val="right"/>
+              <w:jc w:val="both"/>
             </w:pPr>
             <w:r>
               <w:t>0</w:t>
@@ -2573,7 +2660,7 @@
           <w:p>
             <w:pPr>
               <w:pStyle w:val="Compact"/>
-              <w:jc w:val="right"/>
+              <w:jc w:val="both"/>
             </w:pPr>
             <w:r>
               <w:t>10.71</w:t>
@@ -2587,7 +2674,7 @@
           <w:p>
             <w:pPr>
               <w:pStyle w:val="Compact"/>
-              <w:jc w:val="right"/>
+              <w:jc w:val="both"/>
             </w:pPr>
             <w:r>
               <w:t>2.04</w:t>
@@ -2603,6 +2690,7 @@
           <w:p>
             <w:pPr>
               <w:pStyle w:val="Compact"/>
+              <w:jc w:val="both"/>
             </w:pPr>
             <w:proofErr w:type="spellStart"/>
             <w:r>
@@ -2618,7 +2706,7 @@
           <w:p>
             <w:pPr>
               <w:pStyle w:val="Compact"/>
-              <w:jc w:val="right"/>
+              <w:jc w:val="both"/>
             </w:pPr>
             <w:r>
               <w:t>0.00</w:t>
@@ -2632,7 +2720,7 @@
           <w:p>
             <w:pPr>
               <w:pStyle w:val="Compact"/>
-              <w:jc w:val="right"/>
+              <w:jc w:val="both"/>
             </w:pPr>
             <w:r>
               <w:t>0.00</w:t>
@@ -2646,7 +2734,7 @@
           <w:p>
             <w:pPr>
               <w:pStyle w:val="Compact"/>
-              <w:jc w:val="right"/>
+              <w:jc w:val="both"/>
             </w:pPr>
             <w:r>
               <w:t>0</w:t>
@@ -2660,7 +2748,7 @@
           <w:p>
             <w:pPr>
               <w:pStyle w:val="Compact"/>
-              <w:jc w:val="right"/>
+              <w:jc w:val="both"/>
             </w:pPr>
             <w:r>
               <w:t>0.11</w:t>
@@ -2674,7 +2762,7 @@
           <w:p>
             <w:pPr>
               <w:pStyle w:val="Compact"/>
-              <w:jc w:val="right"/>
+              <w:jc w:val="both"/>
             </w:pPr>
             <w:r>
               <w:t>0.01</w:t>
@@ -2690,6 +2778,7 @@
           <w:p>
             <w:pPr>
               <w:pStyle w:val="Compact"/>
+              <w:jc w:val="both"/>
             </w:pPr>
             <w:proofErr w:type="spellStart"/>
             <w:r>
@@ -2705,7 +2794,7 @@
           <w:p>
             <w:pPr>
               <w:pStyle w:val="Compact"/>
-              <w:jc w:val="right"/>
+              <w:jc w:val="both"/>
             </w:pPr>
             <w:r>
               <w:t>21.16</w:t>
@@ -2719,7 +2808,7 @@
           <w:p>
             <w:pPr>
               <w:pStyle w:val="Compact"/>
-              <w:jc w:val="right"/>
+              <w:jc w:val="both"/>
             </w:pPr>
             <w:r>
               <w:t>4.00</w:t>
@@ -2733,7 +2822,7 @@
           <w:p>
             <w:pPr>
               <w:pStyle w:val="Compact"/>
-              <w:jc w:val="right"/>
+              <w:jc w:val="both"/>
             </w:pPr>
             <w:r>
               <w:t>0</w:t>
@@ -2747,7 +2836,7 @@
           <w:p>
             <w:pPr>
               <w:pStyle w:val="Compact"/>
-              <w:jc w:val="right"/>
+              <w:jc w:val="both"/>
             </w:pPr>
             <w:r>
               <w:t>210.00</w:t>
@@ -2761,7 +2850,7 @@
           <w:p>
             <w:pPr>
               <w:pStyle w:val="Compact"/>
-              <w:jc w:val="right"/>
+              <w:jc w:val="both"/>
             </w:pPr>
             <w:r>
               <w:t>32.84</w:t>
@@ -2777,6 +2866,7 @@
           <w:p>
             <w:pPr>
               <w:pStyle w:val="Compact"/>
+              <w:jc w:val="both"/>
             </w:pPr>
             <w:proofErr w:type="spellStart"/>
             <w:r>
@@ -2792,7 +2882,7 @@
           <w:p>
             <w:pPr>
               <w:pStyle w:val="Compact"/>
-              <w:jc w:val="right"/>
+              <w:jc w:val="both"/>
             </w:pPr>
             <w:r>
               <w:t>13.56</w:t>
@@ -2806,7 +2896,7 @@
           <w:p>
             <w:pPr>
               <w:pStyle w:val="Compact"/>
-              <w:jc w:val="right"/>
+              <w:jc w:val="both"/>
             </w:pPr>
             <w:r>
               <w:t>6.00</w:t>
@@ -2820,7 +2910,7 @@
           <w:p>
             <w:pPr>
               <w:pStyle w:val="Compact"/>
-              <w:jc w:val="right"/>
+              <w:jc w:val="both"/>
             </w:pPr>
             <w:r>
               <w:t>0</w:t>
@@ -2834,7 +2924,7 @@
           <w:p>
             <w:pPr>
               <w:pStyle w:val="Compact"/>
-              <w:jc w:val="right"/>
+              <w:jc w:val="both"/>
             </w:pPr>
             <w:r>
               <w:t>143.00</w:t>
@@ -2848,7 +2938,7 @@
           <w:p>
             <w:pPr>
               <w:pStyle w:val="Compact"/>
-              <w:jc w:val="right"/>
+              <w:jc w:val="both"/>
             </w:pPr>
             <w:r>
               <w:t>19.99</w:t>
@@ -2864,6 +2954,7 @@
           <w:p>
             <w:pPr>
               <w:pStyle w:val="Compact"/>
+              <w:jc w:val="both"/>
             </w:pPr>
             <w:proofErr w:type="spellStart"/>
             <w:r>
@@ -2879,7 +2970,7 @@
           <w:p>
             <w:pPr>
               <w:pStyle w:val="Compact"/>
-              <w:jc w:val="right"/>
+              <w:jc w:val="both"/>
             </w:pPr>
             <w:r>
               <w:t>192.81</w:t>
@@ -2893,7 +2984,7 @@
           <w:p>
             <w:pPr>
               <w:pStyle w:val="Compact"/>
-              <w:jc w:val="right"/>
+              <w:jc w:val="both"/>
             </w:pPr>
             <w:r>
               <w:t>199.00</w:t>
@@ -2907,7 +2998,7 @@
           <w:p>
             <w:pPr>
               <w:pStyle w:val="Compact"/>
-              <w:jc w:val="right"/>
+              <w:jc w:val="both"/>
             </w:pPr>
             <w:r>
               <w:t>0</w:t>
@@ -2921,7 +3012,7 @@
           <w:p>
             <w:pPr>
               <w:pStyle w:val="Compact"/>
-              <w:jc w:val="right"/>
+              <w:jc w:val="both"/>
             </w:pPr>
             <w:r>
               <w:t>518.00</w:t>
@@ -2935,7 +3026,7 @@
           <w:p>
             <w:pPr>
               <w:pStyle w:val="Compact"/>
-              <w:jc w:val="right"/>
+              <w:jc w:val="both"/>
             </w:pPr>
             <w:r>
               <w:t>109.17</w:t>
@@ -2951,6 +3042,7 @@
           <w:p>
             <w:pPr>
               <w:pStyle w:val="Compact"/>
+              <w:jc w:val="both"/>
             </w:pPr>
             <w:proofErr w:type="spellStart"/>
             <w:r>
@@ -2966,7 +3058,7 @@
           <w:p>
             <w:pPr>
               <w:pStyle w:val="Compact"/>
-              <w:jc w:val="right"/>
+              <w:jc w:val="both"/>
             </w:pPr>
             <w:r>
               <w:t>991.21</w:t>
@@ -2980,7 +3072,7 @@
           <w:p>
             <w:pPr>
               <w:pStyle w:val="Compact"/>
-              <w:jc w:val="right"/>
+              <w:jc w:val="both"/>
             </w:pPr>
             <w:r>
               <w:t>1057.50</w:t>
@@ -2994,7 +3086,7 @@
           <w:p>
             <w:pPr>
               <w:pStyle w:val="Compact"/>
-              <w:jc w:val="right"/>
+              <w:jc w:val="both"/>
             </w:pPr>
             <w:r>
               <w:t>0</w:t>
@@ -3008,7 +3100,7 @@
           <w:p>
             <w:pPr>
               <w:pStyle w:val="Compact"/>
-              <w:jc w:val="right"/>
+              <w:jc w:val="both"/>
             </w:pPr>
             <w:r>
               <w:t>1440.00</w:t>
@@ -3022,7 +3114,7 @@
           <w:p>
             <w:pPr>
               <w:pStyle w:val="Compact"/>
-              <w:jc w:val="right"/>
+              <w:jc w:val="both"/>
             </w:pPr>
             <w:r>
               <w:t>301.27</w:t>
@@ -3038,6 +3130,7 @@
           <w:p>
             <w:pPr>
               <w:pStyle w:val="Compact"/>
+              <w:jc w:val="both"/>
             </w:pPr>
             <w:r>
               <w:t>calories</w:t>
@@ -3051,7 +3144,7 @@
           <w:p>
             <w:pPr>
               <w:pStyle w:val="Compact"/>
-              <w:jc w:val="right"/>
+              <w:jc w:val="both"/>
             </w:pPr>
             <w:r>
               <w:t>2303.61</w:t>
@@ -3065,7 +3158,7 @@
           <w:p>
             <w:pPr>
               <w:pStyle w:val="Compact"/>
-              <w:jc w:val="right"/>
+              <w:jc w:val="both"/>
             </w:pPr>
             <w:r>
               <w:t>2134.00</w:t>
@@ -3079,7 +3172,7 @@
           <w:p>
             <w:pPr>
               <w:pStyle w:val="Compact"/>
-              <w:jc w:val="right"/>
+              <w:jc w:val="both"/>
             </w:pPr>
             <w:r>
               <w:t>0</w:t>
@@ -3093,7 +3186,7 @@
           <w:p>
             <w:pPr>
               <w:pStyle w:val="Compact"/>
-              <w:jc w:val="right"/>
+              <w:jc w:val="both"/>
             </w:pPr>
             <w:r>
               <w:t>4900.00</w:t>
@@ -3107,7 +3200,7 @@
           <w:p>
             <w:pPr>
               <w:pStyle w:val="Compact"/>
-              <w:jc w:val="right"/>
+              <w:jc w:val="both"/>
             </w:pPr>
             <w:r>
               <w:t>718.17</w:t>
@@ -3119,14 +3212,17 @@
     <w:p>
       <w:pPr>
         <w:pStyle w:val="BodyText"/>
-      </w:pPr>
-      <w:r>
+        <w:jc w:val="both"/>
+      </w:pPr>
+      <w:r>
+        <w:lastRenderedPageBreak/>
         <w:t>The summary statistics of the ‘daily_activity’ dataset offer insightful revelations about daily physical activity and health metrics. On average, individuals take around 7,638 steps daily, but there’s considerable variation, as indicated by the high standard deviation of about 5,087 steps. This variability is also reflected in the median of 7,405 steps, which is lower than the mean, hinting at skewed data with some individuals achieving significantly higher step counts. The total distance covered daily averages at approximately 5.49 km, but again, the range is broad, spanning from no activity to over 28 km.</w:t>
       </w:r>
     </w:p>
     <w:p>
       <w:pPr>
         <w:pStyle w:val="BodyText"/>
+        <w:jc w:val="both"/>
       </w:pPr>
       <w:r>
         <w:t xml:space="preserve">In terms of active and sedentary </w:t>
@@ -3169,6 +3265,7 @@
     <w:p>
       <w:pPr>
         <w:pStyle w:val="BodyText"/>
+        <w:jc w:val="both"/>
       </w:pPr>
       <w:r>
         <w:t xml:space="preserve">The calories burned per day average around 2,304, with a wide range from zero to 4,900 calories, underscoring the diversity in individual metabolic rates and activity levels. </w:t>
@@ -3177,11 +3274,7 @@
         <w:t>T</w:t>
       </w:r>
       <w:r>
-        <w:t xml:space="preserve">hese </w:t>
-      </w:r>
-      <w:r>
-        <w:lastRenderedPageBreak/>
-        <w:t xml:space="preserve">statistics reveal a pattern of moderate activity interspersed with significant periods of sedentary </w:t>
+        <w:t xml:space="preserve">hese statistics reveal a pattern of moderate activity interspersed with significant periods of sedentary </w:t>
       </w:r>
       <w:r>
         <w:t>behaviour</w:t>
@@ -3199,6 +3292,7 @@
     <w:p>
       <w:pPr>
         <w:pStyle w:val="Heading5"/>
+        <w:jc w:val="both"/>
       </w:pPr>
       <w:bookmarkStart w:id="34" w:name="X875dd97ef7a21563cc5d0c6da9896f8386f543f"/>
       <w:r>
@@ -3208,6 +3302,7 @@
     <w:p>
       <w:pPr>
         <w:pStyle w:val="FirstParagraph"/>
+        <w:jc w:val="both"/>
       </w:pPr>
       <w:r>
         <w:rPr>
@@ -3266,6 +3361,7 @@
     <w:p>
       <w:pPr>
         <w:pStyle w:val="BodyText"/>
+        <w:jc w:val="both"/>
       </w:pPr>
       <w:r>
         <w:t xml:space="preserve">The correlation analysis reveals some notable insights. Particularly striking is the high correlation between total steps and </w:t>
@@ -3274,7 +3370,11 @@
         <w:t>distance, indicating a</w:t>
       </w:r>
       <w:r>
-        <w:t xml:space="preserve"> strong and direct relationship between these two fundamental activity metrics</w:t>
+        <w:t xml:space="preserve"> strong and direct relationship </w:t>
+      </w:r>
+      <w:r>
+        <w:lastRenderedPageBreak/>
+        <w:t>between these two fundamental activity metrics</w:t>
       </w:r>
       <w:r>
         <w:t>,</w:t>
@@ -3286,17 +3386,18 @@
     <w:p>
       <w:pPr>
         <w:pStyle w:val="Heading5"/>
+        <w:jc w:val="both"/>
       </w:pPr>
       <w:bookmarkStart w:id="35" w:name="X11ddbc6be2816c7968f14d2f183798ac3aafa4f"/>
       <w:bookmarkEnd w:id="34"/>
       <w:r>
-        <w:lastRenderedPageBreak/>
         <w:t>The relationship between Total Steps vs. Calories with a regression line</w:t>
       </w:r>
     </w:p>
     <w:p>
       <w:pPr>
         <w:pStyle w:val="FirstParagraph"/>
+        <w:jc w:val="both"/>
       </w:pPr>
       <w:r>
         <w:rPr>
@@ -3348,6 +3449,7 @@
     <w:p>
       <w:pPr>
         <w:pStyle w:val="BodyText"/>
+        <w:jc w:val="both"/>
       </w:pPr>
       <w:r>
         <w:t xml:space="preserve">The positive linear relationship can </w:t>
@@ -3362,16 +3464,19 @@
     <w:p>
       <w:pPr>
         <w:pStyle w:val="Heading5"/>
+        <w:jc w:val="both"/>
       </w:pPr>
       <w:bookmarkStart w:id="36" w:name="X9f5bd5c84d6b8f7975bd5f85c0a551c866fe03a"/>
       <w:bookmarkEnd w:id="35"/>
       <w:r>
+        <w:lastRenderedPageBreak/>
         <w:t>Violin plot of total steps by day of the week</w:t>
       </w:r>
     </w:p>
     <w:p>
       <w:pPr>
         <w:pStyle w:val="FirstParagraph"/>
+        <w:jc w:val="both"/>
       </w:pPr>
       <w:r>
         <w:rPr>
@@ -3430,11 +3535,11 @@
     <w:p>
       <w:pPr>
         <w:pStyle w:val="Heading5"/>
+        <w:jc w:val="both"/>
       </w:pPr>
       <w:bookmarkStart w:id="37" w:name="X8196ae5f041a11543e08a5c27db82c5676f582f"/>
       <w:bookmarkEnd w:id="36"/>
       <w:r>
-        <w:lastRenderedPageBreak/>
         <w:t>Summary statistics of total steps by day of the week</w:t>
       </w:r>
     </w:p>
@@ -3464,6 +3569,7 @@
           <w:p>
             <w:pPr>
               <w:pStyle w:val="Compact"/>
+              <w:jc w:val="both"/>
             </w:pPr>
             <w:r>
               <w:t>Day of week</w:t>
@@ -3477,7 +3583,7 @@
           <w:p>
             <w:pPr>
               <w:pStyle w:val="Compact"/>
-              <w:jc w:val="right"/>
+              <w:jc w:val="both"/>
             </w:pPr>
             <w:r>
               <w:t>Mean</w:t>
@@ -3491,7 +3597,7 @@
           <w:p>
             <w:pPr>
               <w:pStyle w:val="Compact"/>
-              <w:jc w:val="right"/>
+              <w:jc w:val="both"/>
             </w:pPr>
             <w:r>
               <w:t>Median</w:t>
@@ -3505,7 +3611,7 @@
           <w:p>
             <w:pPr>
               <w:pStyle w:val="Compact"/>
-              <w:jc w:val="right"/>
+              <w:jc w:val="both"/>
             </w:pPr>
             <w:r>
               <w:t>Min</w:t>
@@ -3519,7 +3625,7 @@
           <w:p>
             <w:pPr>
               <w:pStyle w:val="Compact"/>
-              <w:jc w:val="right"/>
+              <w:jc w:val="both"/>
             </w:pPr>
             <w:r>
               <w:t>Max</w:t>
@@ -3533,7 +3639,7 @@
           <w:p>
             <w:pPr>
               <w:pStyle w:val="Compact"/>
-              <w:jc w:val="right"/>
+              <w:jc w:val="both"/>
             </w:pPr>
             <w:r>
               <w:t>SD</w:t>
@@ -3549,6 +3655,7 @@
           <w:p>
             <w:pPr>
               <w:pStyle w:val="Compact"/>
+              <w:jc w:val="both"/>
             </w:pPr>
             <w:r>
               <w:t>Monday</w:t>
@@ -3562,7 +3669,7 @@
           <w:p>
             <w:pPr>
               <w:pStyle w:val="Compact"/>
-              <w:jc w:val="right"/>
+              <w:jc w:val="both"/>
             </w:pPr>
             <w:r>
               <w:t>7780.87</w:t>
@@ -3576,7 +3683,7 @@
           <w:p>
             <w:pPr>
               <w:pStyle w:val="Compact"/>
-              <w:jc w:val="right"/>
+              <w:jc w:val="both"/>
             </w:pPr>
             <w:r>
               <w:t>7625.5</w:t>
@@ -3590,7 +3697,7 @@
           <w:p>
             <w:pPr>
               <w:pStyle w:val="Compact"/>
-              <w:jc w:val="right"/>
+              <w:jc w:val="both"/>
             </w:pPr>
             <w:r>
               <w:t>0</w:t>
@@ -3604,7 +3711,7 @@
           <w:p>
             <w:pPr>
               <w:pStyle w:val="Compact"/>
-              <w:jc w:val="right"/>
+              <w:jc w:val="both"/>
             </w:pPr>
             <w:r>
               <w:t>20500</w:t>
@@ -3618,7 +3725,7 @@
           <w:p>
             <w:pPr>
               <w:pStyle w:val="Compact"/>
-              <w:jc w:val="right"/>
+              <w:jc w:val="both"/>
             </w:pPr>
             <w:r>
               <w:t>4717.82</w:t>
@@ -3634,6 +3741,7 @@
           <w:p>
             <w:pPr>
               <w:pStyle w:val="Compact"/>
+              <w:jc w:val="both"/>
             </w:pPr>
             <w:r>
               <w:t>Tuesday</w:t>
@@ -3647,7 +3755,7 @@
           <w:p>
             <w:pPr>
               <w:pStyle w:val="Compact"/>
-              <w:jc w:val="right"/>
+              <w:jc w:val="both"/>
             </w:pPr>
             <w:r>
               <w:t>8125.01</w:t>
@@ -3661,7 +3769,7 @@
           <w:p>
             <w:pPr>
               <w:pStyle w:val="Compact"/>
-              <w:jc w:val="right"/>
+              <w:jc w:val="both"/>
             </w:pPr>
             <w:r>
               <w:t>8411.0</w:t>
@@ -3675,7 +3783,7 @@
           <w:p>
             <w:pPr>
               <w:pStyle w:val="Compact"/>
-              <w:jc w:val="right"/>
+              <w:jc w:val="both"/>
             </w:pPr>
             <w:r>
               <w:t>0</w:t>
@@ -3689,7 +3797,7 @@
           <w:p>
             <w:pPr>
               <w:pStyle w:val="Compact"/>
-              <w:jc w:val="right"/>
+              <w:jc w:val="both"/>
             </w:pPr>
             <w:r>
               <w:t>23186</w:t>
@@ -3703,7 +3811,7 @@
           <w:p>
             <w:pPr>
               <w:pStyle w:val="Compact"/>
-              <w:jc w:val="right"/>
+              <w:jc w:val="both"/>
             </w:pPr>
             <w:r>
               <w:t>4833.81</w:t>
@@ -3719,6 +3827,7 @@
           <w:p>
             <w:pPr>
               <w:pStyle w:val="Compact"/>
+              <w:jc w:val="both"/>
             </w:pPr>
             <w:r>
               <w:t>Wednesday</w:t>
@@ -3732,7 +3841,7 @@
           <w:p>
             <w:pPr>
               <w:pStyle w:val="Compact"/>
-              <w:jc w:val="right"/>
+              <w:jc w:val="both"/>
             </w:pPr>
             <w:r>
               <w:t>7559.37</w:t>
@@ -3746,7 +3855,7 @@
           <w:p>
             <w:pPr>
               <w:pStyle w:val="Compact"/>
-              <w:jc w:val="right"/>
+              <w:jc w:val="both"/>
             </w:pPr>
             <w:r>
               <w:t>7317.0</w:t>
@@ -3760,7 +3869,7 @@
           <w:p>
             <w:pPr>
               <w:pStyle w:val="Compact"/>
-              <w:jc w:val="right"/>
+              <w:jc w:val="both"/>
             </w:pPr>
             <w:r>
               <w:t>0</w:t>
@@ -3774,7 +3883,7 @@
           <w:p>
             <w:pPr>
               <w:pStyle w:val="Compact"/>
-              <w:jc w:val="right"/>
+              <w:jc w:val="both"/>
             </w:pPr>
             <w:r>
               <w:t>23629</w:t>
@@ -3788,7 +3897,7 @@
           <w:p>
             <w:pPr>
               <w:pStyle w:val="Compact"/>
-              <w:jc w:val="right"/>
+              <w:jc w:val="both"/>
             </w:pPr>
             <w:r>
               <w:t>4810.10</w:t>
@@ -3804,6 +3913,7 @@
           <w:p>
             <w:pPr>
               <w:pStyle w:val="Compact"/>
+              <w:jc w:val="both"/>
             </w:pPr>
             <w:r>
               <w:t>Thursday</w:t>
@@ -3817,7 +3927,7 @@
           <w:p>
             <w:pPr>
               <w:pStyle w:val="Compact"/>
-              <w:jc w:val="right"/>
+              <w:jc w:val="both"/>
             </w:pPr>
             <w:r>
               <w:t>7405.84</w:t>
@@ -3831,7 +3941,7 @@
           <w:p>
             <w:pPr>
               <w:pStyle w:val="Compact"/>
-              <w:jc w:val="right"/>
+              <w:jc w:val="both"/>
             </w:pPr>
             <w:r>
               <w:t>7860.0</w:t>
@@ -3845,7 +3955,7 @@
           <w:p>
             <w:pPr>
               <w:pStyle w:val="Compact"/>
-              <w:jc w:val="right"/>
+              <w:jc w:val="both"/>
             </w:pPr>
             <w:r>
               <w:t>0</w:t>
@@ -3859,7 +3969,7 @@
           <w:p>
             <w:pPr>
               <w:pStyle w:val="Compact"/>
-              <w:jc w:val="right"/>
+              <w:jc w:val="both"/>
             </w:pPr>
             <w:r>
               <w:t>21129</w:t>
@@ -3873,7 +3983,7 @@
           <w:p>
             <w:pPr>
               <w:pStyle w:val="Compact"/>
-              <w:jc w:val="right"/>
+              <w:jc w:val="both"/>
             </w:pPr>
             <w:r>
               <w:t>5007.99</w:t>
@@ -3889,6 +3999,7 @@
           <w:p>
             <w:pPr>
               <w:pStyle w:val="Compact"/>
+              <w:jc w:val="both"/>
             </w:pPr>
             <w:r>
               <w:t>Friday</w:t>
@@ -3902,7 +4013,7 @@
           <w:p>
             <w:pPr>
               <w:pStyle w:val="Compact"/>
-              <w:jc w:val="right"/>
+              <w:jc w:val="both"/>
             </w:pPr>
             <w:r>
               <w:t>7448.23</w:t>
@@ -3916,7 +4027,7 @@
           <w:p>
             <w:pPr>
               <w:pStyle w:val="Compact"/>
-              <w:jc w:val="right"/>
+              <w:jc w:val="both"/>
             </w:pPr>
             <w:r>
               <w:t>7408.0</w:t>
@@ -3930,7 +4041,7 @@
           <w:p>
             <w:pPr>
               <w:pStyle w:val="Compact"/>
-              <w:jc w:val="right"/>
+              <w:jc w:val="both"/>
             </w:pPr>
             <w:r>
               <w:t>0</w:t>
@@ -3944,7 +4055,7 @@
           <w:p>
             <w:pPr>
               <w:pStyle w:val="Compact"/>
-              <w:jc w:val="right"/>
+              <w:jc w:val="both"/>
             </w:pPr>
             <w:r>
               <w:t>21727</w:t>
@@ -3958,7 +4069,7 @@
           <w:p>
             <w:pPr>
               <w:pStyle w:val="Compact"/>
-              <w:jc w:val="right"/>
+              <w:jc w:val="both"/>
             </w:pPr>
             <w:r>
               <w:t>4648.04</w:t>
@@ -3974,6 +4085,7 @@
           <w:p>
             <w:pPr>
               <w:pStyle w:val="Compact"/>
+              <w:jc w:val="both"/>
             </w:pPr>
             <w:r>
               <w:t>Saturday</w:t>
@@ -3987,7 +4099,7 @@
           <w:p>
             <w:pPr>
               <w:pStyle w:val="Compact"/>
-              <w:jc w:val="right"/>
+              <w:jc w:val="both"/>
             </w:pPr>
             <w:r>
               <w:t>8152.98</w:t>
@@ -4001,7 +4113,7 @@
           <w:p>
             <w:pPr>
               <w:pStyle w:val="Compact"/>
-              <w:jc w:val="right"/>
+              <w:jc w:val="both"/>
             </w:pPr>
             <w:r>
               <w:t>6946.0</w:t>
@@ -4015,7 +4127,7 @@
           <w:p>
             <w:pPr>
               <w:pStyle w:val="Compact"/>
-              <w:jc w:val="right"/>
+              <w:jc w:val="both"/>
             </w:pPr>
             <w:r>
               <w:t>0</w:t>
@@ -4029,7 +4141,7 @@
           <w:p>
             <w:pPr>
               <w:pStyle w:val="Compact"/>
-              <w:jc w:val="right"/>
+              <w:jc w:val="both"/>
             </w:pPr>
             <w:r>
               <w:t>29326</w:t>
@@ -4043,7 +4155,7 @@
           <w:p>
             <w:pPr>
               <w:pStyle w:val="Compact"/>
-              <w:jc w:val="right"/>
+              <w:jc w:val="both"/>
             </w:pPr>
             <w:r>
               <w:t>5944.30</w:t>
@@ -4059,6 +4171,7 @@
           <w:p>
             <w:pPr>
               <w:pStyle w:val="Compact"/>
+              <w:jc w:val="both"/>
             </w:pPr>
             <w:r>
               <w:t>Sunday</w:t>
@@ -4072,7 +4185,7 @@
           <w:p>
             <w:pPr>
               <w:pStyle w:val="Compact"/>
-              <w:jc w:val="right"/>
+              <w:jc w:val="both"/>
             </w:pPr>
             <w:r>
               <w:t>6933.23</w:t>
@@ -4086,7 +4199,7 @@
           <w:p>
             <w:pPr>
               <w:pStyle w:val="Compact"/>
-              <w:jc w:val="right"/>
+              <w:jc w:val="both"/>
             </w:pPr>
             <w:r>
               <w:t>6083.0</w:t>
@@ -4100,7 +4213,7 @@
           <w:p>
             <w:pPr>
               <w:pStyle w:val="Compact"/>
-              <w:jc w:val="right"/>
+              <w:jc w:val="both"/>
             </w:pPr>
             <w:r>
               <w:t>0</w:t>
@@ -4114,7 +4227,7 @@
           <w:p>
             <w:pPr>
               <w:pStyle w:val="Compact"/>
-              <w:jc w:val="right"/>
+              <w:jc w:val="both"/>
             </w:pPr>
             <w:r>
               <w:t>36019</w:t>
@@ -4128,7 +4241,7 @@
           <w:p>
             <w:pPr>
               <w:pStyle w:val="Compact"/>
-              <w:jc w:val="right"/>
+              <w:jc w:val="both"/>
             </w:pPr>
             <w:r>
               <w:t>5644.24</w:t>
@@ -4140,6 +4253,7 @@
     <w:p>
       <w:pPr>
         <w:pStyle w:val="BodyText"/>
+        <w:jc w:val="both"/>
       </w:pPr>
       <w:r>
         <w:t>The summary statistics of total steps taken across different days of the week reveal a nuanced pattern of physical activity. Notably, Tuesdays and Thursdays stand out with higher median steps, suggesting more consistent activity levels on these days. In contrast, while weekends, particularly Sundays, register the lowest median steps, they exhibit the highest maximum steps, indicating sporadic bursts of high activity, possibly linked to leisure or recreational activities.</w:t>
@@ -4148,6 +4262,7 @@
     <w:p>
       <w:pPr>
         <w:pStyle w:val="BodyText"/>
+        <w:jc w:val="both"/>
       </w:pPr>
       <w:r>
         <w:t>This data suggests that while weekdays, especially Tuesdays and Thursdays, are characteri</w:t>
@@ -4162,7 +4277,11 @@
         <w:t>s</w:t>
       </w:r>
       <w:r>
-        <w:t xml:space="preserve">, further underscore this inconsistency. These insights highlight an opportunity for targeted health and wellness interventions. Encouraging consistent activity throughout the week, particularly on weekends, could be beneficial. Additionally, </w:t>
+        <w:t xml:space="preserve">, further underscore this inconsistency. These insights highlight an opportunity </w:t>
+      </w:r>
+      <w:r>
+        <w:lastRenderedPageBreak/>
+        <w:t xml:space="preserve">for targeted health and wellness interventions. Encouraging consistent activity throughout the week, particularly on weekends, could be beneficial. Additionally, </w:t>
       </w:r>
       <w:r>
         <w:t>since</w:t>
@@ -4192,9 +4311,10 @@
     <w:p>
       <w:pPr>
         <w:pStyle w:val="Heading3"/>
+        <w:jc w:val="both"/>
       </w:pPr>
       <w:bookmarkStart w:id="38" w:name="analysing-heart-rate-dataset"/>
-      <w:bookmarkStart w:id="39" w:name="_Toc152796043"/>
+      <w:bookmarkStart w:id="39" w:name="_Toc152800217"/>
       <w:bookmarkEnd w:id="32"/>
       <w:bookmarkEnd w:id="37"/>
       <w:r>
@@ -4205,6 +4325,7 @@
     <w:p>
       <w:pPr>
         <w:pStyle w:val="Heading5"/>
+        <w:jc w:val="both"/>
       </w:pPr>
       <w:bookmarkStart w:id="40" w:name="summary-statistics-for-heart-rate-values"/>
       <w:r>
@@ -4237,7 +4358,7 @@
           <w:p>
             <w:pPr>
               <w:pStyle w:val="Compact"/>
-              <w:jc w:val="right"/>
+              <w:jc w:val="both"/>
             </w:pPr>
             <w:r>
               <w:t>ID</w:t>
@@ -4251,7 +4372,7 @@
           <w:p>
             <w:pPr>
               <w:pStyle w:val="Compact"/>
-              <w:jc w:val="right"/>
+              <w:jc w:val="both"/>
             </w:pPr>
             <w:r>
               <w:t>Mean</w:t>
@@ -4265,7 +4386,7 @@
           <w:p>
             <w:pPr>
               <w:pStyle w:val="Compact"/>
-              <w:jc w:val="right"/>
+              <w:jc w:val="both"/>
             </w:pPr>
             <w:r>
               <w:t>Median</w:t>
@@ -4279,7 +4400,7 @@
           <w:p>
             <w:pPr>
               <w:pStyle w:val="Compact"/>
-              <w:jc w:val="right"/>
+              <w:jc w:val="both"/>
             </w:pPr>
             <w:r>
               <w:t>Min</w:t>
@@ -4293,7 +4414,7 @@
           <w:p>
             <w:pPr>
               <w:pStyle w:val="Compact"/>
-              <w:jc w:val="right"/>
+              <w:jc w:val="both"/>
             </w:pPr>
             <w:r>
               <w:t>Max</w:t>
@@ -4307,7 +4428,7 @@
           <w:p>
             <w:pPr>
               <w:pStyle w:val="Compact"/>
-              <w:jc w:val="right"/>
+              <w:jc w:val="both"/>
             </w:pPr>
             <w:r>
               <w:t>SD</w:t>
@@ -4323,7 +4444,7 @@
           <w:p>
             <w:pPr>
               <w:pStyle w:val="Compact"/>
-              <w:jc w:val="right"/>
+              <w:jc w:val="both"/>
             </w:pPr>
             <w:r>
               <w:t>2022484408</w:t>
@@ -4337,7 +4458,7 @@
           <w:p>
             <w:pPr>
               <w:pStyle w:val="Compact"/>
-              <w:jc w:val="right"/>
+              <w:jc w:val="both"/>
             </w:pPr>
             <w:r>
               <w:t>80.24</w:t>
@@ -4351,7 +4472,7 @@
           <w:p>
             <w:pPr>
               <w:pStyle w:val="Compact"/>
-              <w:jc w:val="right"/>
+              <w:jc w:val="both"/>
             </w:pPr>
             <w:r>
               <w:t>76</w:t>
@@ -4365,7 +4486,7 @@
           <w:p>
             <w:pPr>
               <w:pStyle w:val="Compact"/>
-              <w:jc w:val="right"/>
+              <w:jc w:val="both"/>
             </w:pPr>
             <w:r>
               <w:t>38</w:t>
@@ -4379,7 +4500,7 @@
           <w:p>
             <w:pPr>
               <w:pStyle w:val="Compact"/>
-              <w:jc w:val="right"/>
+              <w:jc w:val="both"/>
             </w:pPr>
             <w:r>
               <w:t>203</w:t>
@@ -4393,7 +4514,7 @@
           <w:p>
             <w:pPr>
               <w:pStyle w:val="Compact"/>
-              <w:jc w:val="right"/>
+              <w:jc w:val="both"/>
             </w:pPr>
             <w:r>
               <w:t>17.60</w:t>
@@ -4409,7 +4530,7 @@
           <w:p>
             <w:pPr>
               <w:pStyle w:val="Compact"/>
-              <w:jc w:val="right"/>
+              <w:jc w:val="both"/>
             </w:pPr>
             <w:r>
               <w:t>2026352035</w:t>
@@ -4423,7 +4544,7 @@
           <w:p>
             <w:pPr>
               <w:pStyle w:val="Compact"/>
-              <w:jc w:val="right"/>
+              <w:jc w:val="both"/>
             </w:pPr>
             <w:r>
               <w:t>93.78</w:t>
@@ -4437,7 +4558,7 @@
           <w:p>
             <w:pPr>
               <w:pStyle w:val="Compact"/>
-              <w:jc w:val="right"/>
+              <w:jc w:val="both"/>
             </w:pPr>
             <w:r>
               <w:t>95</w:t>
@@ -4451,7 +4572,7 @@
           <w:p>
             <w:pPr>
               <w:pStyle w:val="Compact"/>
-              <w:jc w:val="right"/>
+              <w:jc w:val="both"/>
             </w:pPr>
             <w:r>
               <w:t>63</w:t>
@@ -4465,7 +4586,7 @@
           <w:p>
             <w:pPr>
               <w:pStyle w:val="Compact"/>
-              <w:jc w:val="right"/>
+              <w:jc w:val="both"/>
             </w:pPr>
             <w:r>
               <w:t>125</w:t>
@@ -4479,7 +4600,7 @@
           <w:p>
             <w:pPr>
               <w:pStyle w:val="Compact"/>
-              <w:jc w:val="right"/>
+              <w:jc w:val="both"/>
             </w:pPr>
             <w:r>
               <w:t>12.61</w:t>
@@ -4495,7 +4616,7 @@
           <w:p>
             <w:pPr>
               <w:pStyle w:val="Compact"/>
-              <w:jc w:val="right"/>
+              <w:jc w:val="both"/>
             </w:pPr>
             <w:r>
               <w:t>2347167796</w:t>
@@ -4509,7 +4630,7 @@
           <w:p>
             <w:pPr>
               <w:pStyle w:val="Compact"/>
-              <w:jc w:val="right"/>
+              <w:jc w:val="both"/>
             </w:pPr>
             <w:r>
               <w:t>76.72</w:t>
@@ -4523,7 +4644,7 @@
           <w:p>
             <w:pPr>
               <w:pStyle w:val="Compact"/>
-              <w:jc w:val="right"/>
+              <w:jc w:val="both"/>
             </w:pPr>
             <w:r>
               <w:t>73</w:t>
@@ -4537,7 +4658,7 @@
           <w:p>
             <w:pPr>
               <w:pStyle w:val="Compact"/>
-              <w:jc w:val="right"/>
+              <w:jc w:val="both"/>
             </w:pPr>
             <w:r>
               <w:t>49</w:t>
@@ -4551,7 +4672,7 @@
           <w:p>
             <w:pPr>
               <w:pStyle w:val="Compact"/>
-              <w:jc w:val="right"/>
+              <w:jc w:val="both"/>
             </w:pPr>
             <w:r>
               <w:t>195</w:t>
@@ -4565,7 +4686,7 @@
           <w:p>
             <w:pPr>
               <w:pStyle w:val="Compact"/>
-              <w:jc w:val="right"/>
+              <w:jc w:val="both"/>
             </w:pPr>
             <w:r>
               <w:t>15.52</w:t>
@@ -4581,7 +4702,7 @@
           <w:p>
             <w:pPr>
               <w:pStyle w:val="Compact"/>
-              <w:jc w:val="right"/>
+              <w:jc w:val="both"/>
             </w:pPr>
             <w:r>
               <w:t>4020332650</w:t>
@@ -4595,7 +4716,7 @@
           <w:p>
             <w:pPr>
               <w:pStyle w:val="Compact"/>
-              <w:jc w:val="right"/>
+              <w:jc w:val="both"/>
             </w:pPr>
             <w:r>
               <w:t>82.30</w:t>
@@ -4609,7 +4730,7 @@
           <w:p>
             <w:pPr>
               <w:pStyle w:val="Compact"/>
-              <w:jc w:val="right"/>
+              <w:jc w:val="both"/>
             </w:pPr>
             <w:r>
               <w:t>83</w:t>
@@ -4623,7 +4744,7 @@
           <w:p>
             <w:pPr>
               <w:pStyle w:val="Compact"/>
-              <w:jc w:val="right"/>
+              <w:jc w:val="both"/>
             </w:pPr>
             <w:r>
               <w:t>46</w:t>
@@ -4637,7 +4758,7 @@
           <w:p>
             <w:pPr>
               <w:pStyle w:val="Compact"/>
-              <w:jc w:val="right"/>
+              <w:jc w:val="both"/>
             </w:pPr>
             <w:r>
               <w:t>191</w:t>
@@ -4651,7 +4772,7 @@
           <w:p>
             <w:pPr>
               <w:pStyle w:val="Compact"/>
-              <w:jc w:val="right"/>
+              <w:jc w:val="both"/>
             </w:pPr>
             <w:r>
               <w:t>15.91</w:t>
@@ -4667,7 +4788,7 @@
           <w:p>
             <w:pPr>
               <w:pStyle w:val="Compact"/>
-              <w:jc w:val="right"/>
+              <w:jc w:val="both"/>
             </w:pPr>
             <w:r>
               <w:t>4388161847</w:t>
@@ -4681,7 +4802,7 @@
           <w:p>
             <w:pPr>
               <w:pStyle w:val="Compact"/>
-              <w:jc w:val="right"/>
+              <w:jc w:val="both"/>
             </w:pPr>
             <w:r>
               <w:t>66.13</w:t>
@@ -4695,7 +4816,7 @@
           <w:p>
             <w:pPr>
               <w:pStyle w:val="Compact"/>
-              <w:jc w:val="right"/>
+              <w:jc w:val="both"/>
             </w:pPr>
             <w:r>
               <w:t>62</w:t>
@@ -4709,7 +4830,7 @@
           <w:p>
             <w:pPr>
               <w:pStyle w:val="Compact"/>
-              <w:jc w:val="right"/>
+              <w:jc w:val="both"/>
             </w:pPr>
             <w:r>
               <w:t>39</w:t>
@@ -4723,7 +4844,7 @@
           <w:p>
             <w:pPr>
               <w:pStyle w:val="Compact"/>
-              <w:jc w:val="right"/>
+              <w:jc w:val="both"/>
             </w:pPr>
             <w:r>
               <w:t>180</w:t>
@@ -4737,7 +4858,7 @@
           <w:p>
             <w:pPr>
               <w:pStyle w:val="Compact"/>
-              <w:jc w:val="right"/>
+              <w:jc w:val="both"/>
             </w:pPr>
             <w:r>
               <w:t>15.85</w:t>
@@ -4753,7 +4874,7 @@
           <w:p>
             <w:pPr>
               <w:pStyle w:val="Compact"/>
-              <w:jc w:val="right"/>
+              <w:jc w:val="both"/>
             </w:pPr>
             <w:r>
               <w:t>4558609924</w:t>
@@ -4767,7 +4888,7 @@
           <w:p>
             <w:pPr>
               <w:pStyle w:val="Compact"/>
-              <w:jc w:val="right"/>
+              <w:jc w:val="both"/>
             </w:pPr>
             <w:r>
               <w:t>81.67</w:t>
@@ -4781,7 +4902,7 @@
           <w:p>
             <w:pPr>
               <w:pStyle w:val="Compact"/>
-              <w:jc w:val="right"/>
+              <w:jc w:val="both"/>
             </w:pPr>
             <w:r>
               <w:t>80</w:t>
@@ -4795,7 +4916,7 @@
           <w:p>
             <w:pPr>
               <w:pStyle w:val="Compact"/>
-              <w:jc w:val="right"/>
+              <w:jc w:val="both"/>
             </w:pPr>
             <w:r>
               <w:t>44</w:t>
@@ -4809,7 +4930,7 @@
           <w:p>
             <w:pPr>
               <w:pStyle w:val="Compact"/>
-              <w:jc w:val="right"/>
+              <w:jc w:val="both"/>
             </w:pPr>
             <w:r>
               <w:t>199</w:t>
@@ -4823,7 +4944,7 @@
           <w:p>
             <w:pPr>
               <w:pStyle w:val="Compact"/>
-              <w:jc w:val="right"/>
+              <w:jc w:val="both"/>
             </w:pPr>
             <w:r>
               <w:t>14.13</w:t>
@@ -4839,7 +4960,7 @@
           <w:p>
             <w:pPr>
               <w:pStyle w:val="Compact"/>
-              <w:jc w:val="right"/>
+              <w:jc w:val="both"/>
             </w:pPr>
             <w:r>
               <w:t>5553957443</w:t>
@@ -4853,7 +4974,7 @@
           <w:p>
             <w:pPr>
               <w:pStyle w:val="Compact"/>
-              <w:jc w:val="right"/>
+              <w:jc w:val="both"/>
             </w:pPr>
             <w:r>
               <w:t>68.63</w:t>
@@ -4867,7 +4988,7 @@
           <w:p>
             <w:pPr>
               <w:pStyle w:val="Compact"/>
-              <w:jc w:val="right"/>
+              <w:jc w:val="both"/>
             </w:pPr>
             <w:r>
               <w:t>64</w:t>
@@ -4881,7 +5002,7 @@
           <w:p>
             <w:pPr>
               <w:pStyle w:val="Compact"/>
-              <w:jc w:val="right"/>
+              <w:jc w:val="both"/>
             </w:pPr>
             <w:r>
               <w:t>47</w:t>
@@ -4895,7 +5016,7 @@
           <w:p>
             <w:pPr>
               <w:pStyle w:val="Compact"/>
-              <w:jc w:val="right"/>
+              <w:jc w:val="both"/>
             </w:pPr>
             <w:r>
               <w:t>165</w:t>
@@ -4909,7 +5030,7 @@
           <w:p>
             <w:pPr>
               <w:pStyle w:val="Compact"/>
-              <w:jc w:val="right"/>
+              <w:jc w:val="both"/>
             </w:pPr>
             <w:r>
               <w:t>14.82</w:t>
@@ -4925,7 +5046,7 @@
           <w:p>
             <w:pPr>
               <w:pStyle w:val="Compact"/>
-              <w:jc w:val="right"/>
+              <w:jc w:val="both"/>
             </w:pPr>
             <w:r>
               <w:t>5577150313</w:t>
@@ -4939,7 +5060,7 @@
           <w:p>
             <w:pPr>
               <w:pStyle w:val="Compact"/>
-              <w:jc w:val="right"/>
+              <w:jc w:val="both"/>
             </w:pPr>
             <w:r>
               <w:t>69.56</w:t>
@@ -4953,7 +5074,7 @@
           <w:p>
             <w:pPr>
               <w:pStyle w:val="Compact"/>
-              <w:jc w:val="right"/>
+              <w:jc w:val="both"/>
             </w:pPr>
             <w:r>
               <w:t>62</w:t>
@@ -4967,7 +5088,7 @@
           <w:p>
             <w:pPr>
               <w:pStyle w:val="Compact"/>
-              <w:jc w:val="right"/>
+              <w:jc w:val="both"/>
             </w:pPr>
             <w:r>
               <w:t>36</w:t>
@@ -4981,7 +5102,7 @@
           <w:p>
             <w:pPr>
               <w:pStyle w:val="Compact"/>
-              <w:jc w:val="right"/>
+              <w:jc w:val="both"/>
             </w:pPr>
             <w:r>
               <w:t>174</w:t>
@@ -4995,7 +5116,7 @@
           <w:p>
             <w:pPr>
               <w:pStyle w:val="Compact"/>
-              <w:jc w:val="right"/>
+              <w:jc w:val="both"/>
             </w:pPr>
             <w:r>
               <w:t>20.96</w:t>
@@ -5011,7 +5132,7 @@
           <w:p>
             <w:pPr>
               <w:pStyle w:val="Compact"/>
-              <w:jc w:val="right"/>
+              <w:jc w:val="both"/>
             </w:pPr>
             <w:r>
               <w:t>6117666160</w:t>
@@ -5025,7 +5146,7 @@
           <w:p>
             <w:pPr>
               <w:pStyle w:val="Compact"/>
-              <w:jc w:val="right"/>
+              <w:jc w:val="both"/>
             </w:pPr>
             <w:r>
               <w:t>83.75</w:t>
@@ -5039,7 +5160,7 @@
           <w:p>
             <w:pPr>
               <w:pStyle w:val="Compact"/>
-              <w:jc w:val="right"/>
+              <w:jc w:val="both"/>
             </w:pPr>
             <w:r>
               <w:t>84</w:t>
@@ -5053,7 +5174,7 @@
           <w:p>
             <w:pPr>
               <w:pStyle w:val="Compact"/>
-              <w:jc w:val="right"/>
+              <w:jc w:val="both"/>
             </w:pPr>
             <w:r>
               <w:t>52</w:t>
@@ -5067,7 +5188,7 @@
           <w:p>
             <w:pPr>
               <w:pStyle w:val="Compact"/>
-              <w:jc w:val="right"/>
+              <w:jc w:val="both"/>
             </w:pPr>
             <w:r>
               <w:t>189</w:t>
@@ -5081,7 +5202,7 @@
           <w:p>
             <w:pPr>
               <w:pStyle w:val="Compact"/>
-              <w:jc w:val="right"/>
+              <w:jc w:val="both"/>
             </w:pPr>
             <w:r>
               <w:t>14.12</w:t>
@@ -5097,10 +5218,9 @@
           <w:p>
             <w:pPr>
               <w:pStyle w:val="Compact"/>
-              <w:jc w:val="right"/>
-            </w:pPr>
-            <w:r>
-              <w:lastRenderedPageBreak/>
+              <w:jc w:val="both"/>
+            </w:pPr>
+            <w:r>
               <w:t>6775888955</w:t>
             </w:r>
           </w:p>
@@ -5112,7 +5232,7 @@
           <w:p>
             <w:pPr>
               <w:pStyle w:val="Compact"/>
-              <w:jc w:val="right"/>
+              <w:jc w:val="both"/>
             </w:pPr>
             <w:r>
               <w:t>92.03</w:t>
@@ -5126,7 +5246,7 @@
           <w:p>
             <w:pPr>
               <w:pStyle w:val="Compact"/>
-              <w:jc w:val="right"/>
+              <w:jc w:val="both"/>
             </w:pPr>
             <w:r>
               <w:t>91</w:t>
@@ -5140,7 +5260,7 @@
           <w:p>
             <w:pPr>
               <w:pStyle w:val="Compact"/>
-              <w:jc w:val="right"/>
+              <w:jc w:val="both"/>
             </w:pPr>
             <w:r>
               <w:t>55</w:t>
@@ -5154,7 +5274,7 @@
           <w:p>
             <w:pPr>
               <w:pStyle w:val="Compact"/>
-              <w:jc w:val="right"/>
+              <w:jc w:val="both"/>
             </w:pPr>
             <w:r>
               <w:t>177</w:t>
@@ -5168,7 +5288,7 @@
           <w:p>
             <w:pPr>
               <w:pStyle w:val="Compact"/>
-              <w:jc w:val="right"/>
+              <w:jc w:val="both"/>
             </w:pPr>
             <w:r>
               <w:t>17.60</w:t>
@@ -5184,7 +5304,7 @@
           <w:p>
             <w:pPr>
               <w:pStyle w:val="Compact"/>
-              <w:jc w:val="right"/>
+              <w:jc w:val="both"/>
             </w:pPr>
             <w:r>
               <w:t>6962181067</w:t>
@@ -5198,7 +5318,7 @@
           <w:p>
             <w:pPr>
               <w:pStyle w:val="Compact"/>
-              <w:jc w:val="right"/>
+              <w:jc w:val="both"/>
             </w:pPr>
             <w:r>
               <w:t>77.72</w:t>
@@ -5212,7 +5332,7 @@
           <w:p>
             <w:pPr>
               <w:pStyle w:val="Compact"/>
-              <w:jc w:val="right"/>
+              <w:jc w:val="both"/>
             </w:pPr>
             <w:r>
               <w:t>73</w:t>
@@ -5226,7 +5346,7 @@
           <w:p>
             <w:pPr>
               <w:pStyle w:val="Compact"/>
-              <w:jc w:val="right"/>
+              <w:jc w:val="both"/>
             </w:pPr>
             <w:r>
               <w:t>47</w:t>
@@ -5240,7 +5360,7 @@
           <w:p>
             <w:pPr>
               <w:pStyle w:val="Compact"/>
-              <w:jc w:val="right"/>
+              <w:jc w:val="both"/>
             </w:pPr>
             <w:r>
               <w:t>184</w:t>
@@ -5254,7 +5374,7 @@
           <w:p>
             <w:pPr>
               <w:pStyle w:val="Compact"/>
-              <w:jc w:val="right"/>
+              <w:jc w:val="both"/>
             </w:pPr>
             <w:r>
               <w:t>17.00</w:t>
@@ -5270,7 +5390,7 @@
           <w:p>
             <w:pPr>
               <w:pStyle w:val="Compact"/>
-              <w:jc w:val="right"/>
+              <w:jc w:val="both"/>
             </w:pPr>
             <w:r>
               <w:t>7007744171</w:t>
@@ -5284,7 +5404,7 @@
           <w:p>
             <w:pPr>
               <w:pStyle w:val="Compact"/>
-              <w:jc w:val="right"/>
+              <w:jc w:val="both"/>
             </w:pPr>
             <w:r>
               <w:t>91.12</w:t>
@@ -5298,7 +5418,7 @@
           <w:p>
             <w:pPr>
               <w:pStyle w:val="Compact"/>
-              <w:jc w:val="right"/>
+              <w:jc w:val="both"/>
             </w:pPr>
             <w:r>
               <w:t>90</w:t>
@@ -5312,7 +5432,7 @@
           <w:p>
             <w:pPr>
               <w:pStyle w:val="Compact"/>
-              <w:jc w:val="right"/>
+              <w:jc w:val="both"/>
             </w:pPr>
             <w:r>
               <w:t>54</w:t>
@@ -5326,7 +5446,7 @@
           <w:p>
             <w:pPr>
               <w:pStyle w:val="Compact"/>
-              <w:jc w:val="right"/>
+              <w:jc w:val="both"/>
             </w:pPr>
             <w:r>
               <w:t>166</w:t>
@@ -5340,7 +5460,7 @@
           <w:p>
             <w:pPr>
               <w:pStyle w:val="Compact"/>
-              <w:jc w:val="right"/>
+              <w:jc w:val="both"/>
             </w:pPr>
             <w:r>
               <w:t>13.99</w:t>
@@ -5356,7 +5476,7 @@
           <w:p>
             <w:pPr>
               <w:pStyle w:val="Compact"/>
-              <w:jc w:val="right"/>
+              <w:jc w:val="both"/>
             </w:pPr>
             <w:r>
               <w:t>8792009665</w:t>
@@ -5370,7 +5490,7 @@
           <w:p>
             <w:pPr>
               <w:pStyle w:val="Compact"/>
-              <w:jc w:val="right"/>
+              <w:jc w:val="both"/>
             </w:pPr>
             <w:r>
               <w:t>72.49</w:t>
@@ -5384,7 +5504,7 @@
           <w:p>
             <w:pPr>
               <w:pStyle w:val="Compact"/>
-              <w:jc w:val="right"/>
+              <w:jc w:val="both"/>
             </w:pPr>
             <w:r>
               <w:t>70</w:t>
@@ -5398,7 +5518,7 @@
           <w:p>
             <w:pPr>
               <w:pStyle w:val="Compact"/>
-              <w:jc w:val="right"/>
+              <w:jc w:val="both"/>
             </w:pPr>
             <w:r>
               <w:t>43</w:t>
@@ -5412,7 +5532,7 @@
           <w:p>
             <w:pPr>
               <w:pStyle w:val="Compact"/>
-              <w:jc w:val="right"/>
+              <w:jc w:val="both"/>
             </w:pPr>
             <w:r>
               <w:t>158</w:t>
@@ -5426,7 +5546,7 @@
           <w:p>
             <w:pPr>
               <w:pStyle w:val="Compact"/>
-              <w:jc w:val="right"/>
+              <w:jc w:val="both"/>
             </w:pPr>
             <w:r>
               <w:t>13.71</w:t>
@@ -5442,7 +5562,7 @@
           <w:p>
             <w:pPr>
               <w:pStyle w:val="Compact"/>
-              <w:jc w:val="right"/>
+              <w:jc w:val="both"/>
             </w:pPr>
             <w:r>
               <w:t>8877689391</w:t>
@@ -5456,7 +5576,7 @@
           <w:p>
             <w:pPr>
               <w:pStyle w:val="Compact"/>
-              <w:jc w:val="right"/>
+              <w:jc w:val="both"/>
             </w:pPr>
             <w:r>
               <w:t>83.61</w:t>
@@ -5470,7 +5590,7 @@
           <w:p>
             <w:pPr>
               <w:pStyle w:val="Compact"/>
-              <w:jc w:val="right"/>
+              <w:jc w:val="both"/>
             </w:pPr>
             <w:r>
               <w:t>72</w:t>
@@ -5484,7 +5604,7 @@
           <w:p>
             <w:pPr>
               <w:pStyle w:val="Compact"/>
-              <w:jc w:val="right"/>
+              <w:jc w:val="both"/>
             </w:pPr>
             <w:r>
               <w:t>46</w:t>
@@ -5498,7 +5618,7 @@
           <w:p>
             <w:pPr>
               <w:pStyle w:val="Compact"/>
-              <w:jc w:val="right"/>
+              <w:jc w:val="both"/>
             </w:pPr>
             <w:r>
               <w:t>180</w:t>
@@ -5512,7 +5632,7 @@
           <w:p>
             <w:pPr>
               <w:pStyle w:val="Compact"/>
-              <w:jc w:val="right"/>
+              <w:jc w:val="both"/>
             </w:pPr>
             <w:r>
               <w:t>30.60</w:t>
@@ -5524,16 +5644,19 @@
     <w:p>
       <w:pPr>
         <w:pStyle w:val="Heading5"/>
+        <w:jc w:val="both"/>
       </w:pPr>
       <w:bookmarkStart w:id="41" w:name="boxplot-for-each-id"/>
       <w:bookmarkEnd w:id="40"/>
       <w:r>
+        <w:lastRenderedPageBreak/>
         <w:t>Boxplot for each ID</w:t>
       </w:r>
     </w:p>
     <w:p>
       <w:pPr>
         <w:pStyle w:val="FirstParagraph"/>
+        <w:jc w:val="both"/>
       </w:pPr>
       <w:r>
         <w:rPr>
@@ -5585,6 +5708,7 @@
     <w:p>
       <w:pPr>
         <w:pStyle w:val="BodyText"/>
+        <w:jc w:val="both"/>
       </w:pPr>
       <w:r>
         <w:t>The summary statistics of heart rate by ID illustrate diverse physiological patterns among individuals. Mean heart rates range from approximately 66 to 93 bpm, indicating varied resting or active states. The closely aligned means and medians suggest symmetrical distributions for most individuals. The extensive range in minimum and maximum heart rates, from as low as 36 bpm to as high as 203 bpm, reflects the breadth of physical states, from rest to high activity. The standard deviations, varying significantly across IDs, highlight the distinct fluctuations in heart rate each person experiences.</w:t>
@@ -5593,6 +5717,7 @@
     <w:p>
       <w:pPr>
         <w:pStyle w:val="BodyText"/>
+        <w:jc w:val="both"/>
       </w:pPr>
       <w:r>
         <w:t xml:space="preserve">Overall, the summary table and the boxplot suggest that </w:t>
@@ -5633,9 +5758,10 @@
     <w:p>
       <w:pPr>
         <w:pStyle w:val="Heading3"/>
+        <w:jc w:val="both"/>
       </w:pPr>
       <w:bookmarkStart w:id="42" w:name="analysing-intensities-data"/>
-      <w:bookmarkStart w:id="43" w:name="_Toc152796044"/>
+      <w:bookmarkStart w:id="43" w:name="_Toc152800218"/>
       <w:bookmarkEnd w:id="38"/>
       <w:bookmarkEnd w:id="41"/>
       <w:r>
@@ -5647,6 +5773,7 @@
     <w:p>
       <w:pPr>
         <w:pStyle w:val="FirstParagraph"/>
+        <w:jc w:val="both"/>
       </w:pPr>
       <w:r>
         <w:rPr>
@@ -5705,6 +5832,7 @@
     <w:p>
       <w:pPr>
         <w:pStyle w:val="BodyText"/>
+        <w:jc w:val="both"/>
       </w:pPr>
       <w:r>
         <w:t xml:space="preserve">The analysis of hourly intensities across different days of the week reveals distinct peaks in user activity, particularly in the evening, especially between 5 PM and 7 PM on Wednesdays, indicating a midweek surge in physical activities, possibly due to post-work exercise routines. Additionally, activity levels on Saturday around noon are notably higher than </w:t>
@@ -5743,9 +5871,10 @@
     <w:p>
       <w:pPr>
         <w:pStyle w:val="Heading3"/>
+        <w:jc w:val="both"/>
       </w:pPr>
       <w:bookmarkStart w:id="44" w:name="analysing-daily-sleep-dataset"/>
-      <w:bookmarkStart w:id="45" w:name="_Toc152796045"/>
+      <w:bookmarkStart w:id="45" w:name="_Toc152800219"/>
       <w:bookmarkEnd w:id="42"/>
       <w:r>
         <w:lastRenderedPageBreak/>
@@ -5756,6 +5885,7 @@
     <w:p>
       <w:pPr>
         <w:pStyle w:val="Heading5"/>
+        <w:jc w:val="both"/>
       </w:pPr>
       <w:bookmarkStart w:id="46" w:name="X7a95eeba6cd13efbcd31cb1c56404d37b473448"/>
       <w:r>
@@ -5765,6 +5895,7 @@
     <w:p>
       <w:pPr>
         <w:pStyle w:val="FirstParagraph"/>
+        <w:jc w:val="both"/>
       </w:pPr>
       <w:r>
         <w:rPr>
@@ -5816,6 +5947,7 @@
     <w:p>
       <w:pPr>
         <w:pStyle w:val="BodyText"/>
+        <w:jc w:val="both"/>
       </w:pPr>
       <w:r>
         <w:t xml:space="preserve">The summary statistics of total minutes asleep reflect significant variability in sleep patterns across the dataset. The data shows a broad range in average sleep duration, with some extremely low or high averages suggesting potential anomalies or data entry errors. Median values </w:t>
@@ -5836,6 +5968,7 @@
     <w:p>
       <w:pPr>
         <w:pStyle w:val="Heading5"/>
+        <w:jc w:val="both"/>
       </w:pPr>
       <w:bookmarkStart w:id="47" w:name="X6471d8ce4c22f22a191fa8a095a98d4fd65b980"/>
       <w:bookmarkEnd w:id="46"/>
@@ -5847,6 +5980,7 @@
     <w:p>
       <w:pPr>
         <w:pStyle w:val="FirstParagraph"/>
+        <w:jc w:val="both"/>
       </w:pPr>
       <w:r>
         <w:rPr>
@@ -5908,6 +6042,7 @@
     <w:p>
       <w:pPr>
         <w:pStyle w:val="Heading5"/>
+        <w:jc w:val="both"/>
       </w:pPr>
       <w:r>
         <w:t>Summary statistics of total hours asleep by day of the week</w:t>
@@ -5939,6 +6074,7 @@
           <w:p>
             <w:pPr>
               <w:pStyle w:val="Compact"/>
+              <w:jc w:val="both"/>
             </w:pPr>
             <w:r>
               <w:t>Day of week</w:t>
@@ -5952,7 +6088,7 @@
           <w:p>
             <w:pPr>
               <w:pStyle w:val="Compact"/>
-              <w:jc w:val="right"/>
+              <w:jc w:val="both"/>
             </w:pPr>
             <w:r>
               <w:t>Mean</w:t>
@@ -5966,7 +6102,7 @@
           <w:p>
             <w:pPr>
               <w:pStyle w:val="Compact"/>
-              <w:jc w:val="right"/>
+              <w:jc w:val="both"/>
             </w:pPr>
             <w:r>
               <w:t>Median</w:t>
@@ -5980,7 +6116,7 @@
           <w:p>
             <w:pPr>
               <w:pStyle w:val="Compact"/>
-              <w:jc w:val="right"/>
+              <w:jc w:val="both"/>
             </w:pPr>
             <w:r>
               <w:t>Min</w:t>
@@ -5994,7 +6130,7 @@
           <w:p>
             <w:pPr>
               <w:pStyle w:val="Compact"/>
-              <w:jc w:val="right"/>
+              <w:jc w:val="both"/>
             </w:pPr>
             <w:r>
               <w:t>Max</w:t>
@@ -6008,7 +6144,7 @@
           <w:p>
             <w:pPr>
               <w:pStyle w:val="Compact"/>
-              <w:jc w:val="right"/>
+              <w:jc w:val="both"/>
             </w:pPr>
             <w:r>
               <w:t>SD</w:t>
@@ -6024,6 +6160,7 @@
           <w:p>
             <w:pPr>
               <w:pStyle w:val="Compact"/>
+              <w:jc w:val="both"/>
             </w:pPr>
             <w:r>
               <w:t>Monday</w:t>
@@ -6037,7 +6174,7 @@
           <w:p>
             <w:pPr>
               <w:pStyle w:val="Compact"/>
-              <w:jc w:val="right"/>
+              <w:jc w:val="both"/>
             </w:pPr>
             <w:r>
               <w:t>6.99</w:t>
@@ -6051,7 +6188,7 @@
           <w:p>
             <w:pPr>
               <w:pStyle w:val="Compact"/>
-              <w:jc w:val="right"/>
+              <w:jc w:val="both"/>
             </w:pPr>
             <w:r>
               <w:t>7.23</w:t>
@@ -6065,7 +6202,7 @@
           <w:p>
             <w:pPr>
               <w:pStyle w:val="Compact"/>
-              <w:jc w:val="right"/>
+              <w:jc w:val="both"/>
             </w:pPr>
             <w:r>
               <w:t>1.03</w:t>
@@ -6079,7 +6216,7 @@
           <w:p>
             <w:pPr>
               <w:pStyle w:val="Compact"/>
-              <w:jc w:val="right"/>
+              <w:jc w:val="both"/>
             </w:pPr>
             <w:r>
               <w:t>13.27</w:t>
@@ -6093,7 +6230,7 @@
           <w:p>
             <w:pPr>
               <w:pStyle w:val="Compact"/>
-              <w:jc w:val="right"/>
+              <w:jc w:val="both"/>
             </w:pPr>
             <w:r>
               <w:t>2.00</w:t>
@@ -6109,6 +6246,7 @@
           <w:p>
             <w:pPr>
               <w:pStyle w:val="Compact"/>
+              <w:jc w:val="both"/>
             </w:pPr>
             <w:r>
               <w:t>Tuesday</w:t>
@@ -6122,7 +6260,7 @@
           <w:p>
             <w:pPr>
               <w:pStyle w:val="Compact"/>
-              <w:jc w:val="right"/>
+              <w:jc w:val="both"/>
             </w:pPr>
             <w:r>
               <w:t>6.74</w:t>
@@ -6136,7 +6274,7 @@
           <w:p>
             <w:pPr>
               <w:pStyle w:val="Compact"/>
-              <w:jc w:val="right"/>
+              <w:jc w:val="both"/>
             </w:pPr>
             <w:r>
               <w:t>6.95</w:t>
@@ -6150,7 +6288,7 @@
           <w:p>
             <w:pPr>
               <w:pStyle w:val="Compact"/>
-              <w:jc w:val="right"/>
+              <w:jc w:val="both"/>
             </w:pPr>
             <w:r>
               <w:t>1.72</w:t>
@@ -6164,7 +6302,7 @@
           <w:p>
             <w:pPr>
               <w:pStyle w:val="Compact"/>
-              <w:jc w:val="right"/>
+              <w:jc w:val="both"/>
             </w:pPr>
             <w:r>
               <w:t>12.50</w:t>
@@ -6178,7 +6316,7 @@
           <w:p>
             <w:pPr>
               <w:pStyle w:val="Compact"/>
-              <w:jc w:val="right"/>
+              <w:jc w:val="both"/>
             </w:pPr>
             <w:r>
               <w:t>1.60</w:t>
@@ -6194,6 +6332,7 @@
           <w:p>
             <w:pPr>
               <w:pStyle w:val="Compact"/>
+              <w:jc w:val="both"/>
             </w:pPr>
             <w:r>
               <w:t>Wednesday</w:t>
@@ -6207,7 +6346,7 @@
           <w:p>
             <w:pPr>
               <w:pStyle w:val="Compact"/>
-              <w:jc w:val="right"/>
+              <w:jc w:val="both"/>
             </w:pPr>
             <w:r>
               <w:t>7.24</w:t>
@@ -6221,7 +6360,7 @@
           <w:p>
             <w:pPr>
               <w:pStyle w:val="Compact"/>
-              <w:jc w:val="right"/>
+              <w:jc w:val="both"/>
             </w:pPr>
             <w:r>
               <w:t>7.41</w:t>
@@ -6235,7 +6374,7 @@
           <w:p>
             <w:pPr>
               <w:pStyle w:val="Compact"/>
-              <w:jc w:val="right"/>
+              <w:jc w:val="both"/>
             </w:pPr>
             <w:r>
               <w:t>2.53</w:t>
@@ -6249,7 +6388,7 @@
           <w:p>
             <w:pPr>
               <w:pStyle w:val="Compact"/>
-              <w:jc w:val="right"/>
+              <w:jc w:val="both"/>
             </w:pPr>
             <w:r>
               <w:t>10.97</w:t>
@@ -6263,7 +6402,7 @@
           <w:p>
             <w:pPr>
               <w:pStyle w:val="Compact"/>
-              <w:jc w:val="right"/>
+              <w:jc w:val="both"/>
             </w:pPr>
             <w:r>
               <w:t>1.50</w:t>
@@ -6279,6 +6418,7 @@
           <w:p>
             <w:pPr>
               <w:pStyle w:val="Compact"/>
+              <w:jc w:val="both"/>
             </w:pPr>
             <w:r>
               <w:t>Thursday</w:t>
@@ -6292,7 +6432,7 @@
           <w:p>
             <w:pPr>
               <w:pStyle w:val="Compact"/>
-              <w:jc w:val="right"/>
+              <w:jc w:val="both"/>
             </w:pPr>
             <w:r>
               <w:t>6.69</w:t>
@@ -6306,7 +6446,7 @@
           <w:p>
             <w:pPr>
               <w:pStyle w:val="Compact"/>
-              <w:jc w:val="right"/>
+              <w:jc w:val="both"/>
             </w:pPr>
             <w:r>
               <w:t>7.06</w:t>
@@ -6320,7 +6460,7 @@
           <w:p>
             <w:pPr>
               <w:pStyle w:val="Compact"/>
-              <w:jc w:val="right"/>
+              <w:jc w:val="both"/>
             </w:pPr>
             <w:r>
               <w:t>0.98</w:t>
@@ -6334,7 +6474,7 @@
           <w:p>
             <w:pPr>
               <w:pStyle w:val="Compact"/>
-              <w:jc w:val="right"/>
+              <w:jc w:val="both"/>
             </w:pPr>
             <w:r>
               <w:t>9.08</w:t>
@@ -6348,7 +6488,7 @@
           <w:p>
             <w:pPr>
               <w:pStyle w:val="Compact"/>
-              <w:jc w:val="right"/>
+              <w:jc w:val="both"/>
             </w:pPr>
             <w:r>
               <w:t>1.71</w:t>
@@ -6364,6 +6504,7 @@
           <w:p>
             <w:pPr>
               <w:pStyle w:val="Compact"/>
+              <w:jc w:val="both"/>
             </w:pPr>
             <w:r>
               <w:t>Friday</w:t>
@@ -6377,7 +6518,7 @@
           <w:p>
             <w:pPr>
               <w:pStyle w:val="Compact"/>
-              <w:jc w:val="right"/>
+              <w:jc w:val="both"/>
             </w:pPr>
             <w:r>
               <w:t>6.76</w:t>
@@ -6391,7 +6532,7 @@
           <w:p>
             <w:pPr>
               <w:pStyle w:val="Compact"/>
-              <w:jc w:val="right"/>
+              <w:jc w:val="both"/>
             </w:pPr>
             <w:r>
               <w:t>6.75</w:t>
@@ -6405,7 +6546,7 @@
           <w:p>
             <w:pPr>
               <w:pStyle w:val="Compact"/>
-              <w:jc w:val="right"/>
+              <w:jc w:val="both"/>
             </w:pPr>
             <w:r>
               <w:t>1.37</w:t>
@@ -6419,7 +6560,7 @@
           <w:p>
             <w:pPr>
               <w:pStyle w:val="Compact"/>
-              <w:jc w:val="right"/>
+              <w:jc w:val="both"/>
             </w:pPr>
             <w:r>
               <w:t>10.97</w:t>
@@ -6433,7 +6574,7 @@
           <w:p>
             <w:pPr>
               <w:pStyle w:val="Compact"/>
-              <w:jc w:val="right"/>
+              <w:jc w:val="both"/>
             </w:pPr>
             <w:r>
               <w:t>1.88</w:t>
@@ -6449,6 +6590,7 @@
           <w:p>
             <w:pPr>
               <w:pStyle w:val="Compact"/>
+              <w:jc w:val="both"/>
             </w:pPr>
             <w:r>
               <w:t>Saturday</w:t>
@@ -6462,7 +6604,7 @@
           <w:p>
             <w:pPr>
               <w:pStyle w:val="Compact"/>
-              <w:jc w:val="right"/>
+              <w:jc w:val="both"/>
             </w:pPr>
             <w:r>
               <w:t>6.98</w:t>
@@ -6476,7 +6618,7 @@
           <w:p>
             <w:pPr>
               <w:pStyle w:val="Compact"/>
-              <w:jc w:val="right"/>
+              <w:jc w:val="both"/>
             </w:pPr>
             <w:r>
               <w:t>7.10</w:t>
@@ -6490,7 +6632,7 @@
           <w:p>
             <w:pPr>
               <w:pStyle w:val="Compact"/>
-              <w:jc w:val="right"/>
+              <w:jc w:val="both"/>
             </w:pPr>
             <w:r>
               <w:t>1.02</w:t>
@@ -6504,7 +6646,7 @@
           <w:p>
             <w:pPr>
               <w:pStyle w:val="Compact"/>
-              <w:jc w:val="right"/>
+              <w:jc w:val="both"/>
             </w:pPr>
             <w:r>
               <w:t>12.92</w:t>
@@ -6518,7 +6660,7 @@
           <w:p>
             <w:pPr>
               <w:pStyle w:val="Compact"/>
-              <w:jc w:val="right"/>
+              <w:jc w:val="both"/>
             </w:pPr>
             <w:r>
               <w:t>2.59</w:t>
@@ -6534,6 +6676,7 @@
           <w:p>
             <w:pPr>
               <w:pStyle w:val="Compact"/>
+              <w:jc w:val="both"/>
             </w:pPr>
             <w:r>
               <w:t>Sunday</w:t>
@@ -6547,7 +6690,7 @@
           <w:p>
             <w:pPr>
               <w:pStyle w:val="Compact"/>
-              <w:jc w:val="right"/>
+              <w:jc w:val="both"/>
             </w:pPr>
             <w:r>
               <w:t>7.55</w:t>
@@ -6561,7 +6704,7 @@
           <w:p>
             <w:pPr>
               <w:pStyle w:val="Compact"/>
-              <w:jc w:val="right"/>
+              <w:jc w:val="both"/>
             </w:pPr>
             <w:r>
               <w:t>8.02</w:t>
@@ -6575,7 +6718,7 @@
           <w:p>
             <w:pPr>
               <w:pStyle w:val="Compact"/>
-              <w:jc w:val="right"/>
+              <w:jc w:val="both"/>
             </w:pPr>
             <w:r>
               <w:t>0.97</w:t>
@@ -6589,7 +6732,7 @@
           <w:p>
             <w:pPr>
               <w:pStyle w:val="Compact"/>
-              <w:jc w:val="right"/>
+              <w:jc w:val="both"/>
             </w:pPr>
             <w:r>
               <w:t>11.67</w:t>
@@ -6603,7 +6746,7 @@
           <w:p>
             <w:pPr>
               <w:pStyle w:val="Compact"/>
-              <w:jc w:val="right"/>
+              <w:jc w:val="both"/>
             </w:pPr>
             <w:r>
               <w:t>2.42</w:t>
@@ -6615,6 +6758,7 @@
     <w:p>
       <w:pPr>
         <w:pStyle w:val="BodyText"/>
+        <w:jc w:val="both"/>
       </w:pPr>
       <w:r>
         <w:t>The sleep data reveals a distinct pattern throughout the week, with the median sleep duration indicating that individuals tend to sleep less on Tuesdays and Thursdays, averaging around 6.95 and 7.06 hours</w:t>
@@ -6629,6 +6773,7 @@
     <w:p>
       <w:pPr>
         <w:pStyle w:val="Heading4"/>
+        <w:jc w:val="both"/>
       </w:pPr>
       <w:bookmarkStart w:id="48" w:name="X25e2510bcf49645442024fb76a16b56b1dcd90c"/>
       <w:bookmarkEnd w:id="47"/>
@@ -6640,6 +6785,7 @@
     <w:p>
       <w:pPr>
         <w:pStyle w:val="FirstParagraph"/>
+        <w:jc w:val="both"/>
       </w:pPr>
       <w:r>
         <w:rPr>
@@ -6698,6 +6844,7 @@
     <w:p>
       <w:pPr>
         <w:pStyle w:val="BodyText"/>
+        <w:jc w:val="both"/>
       </w:pPr>
       <w:r>
         <w:t xml:space="preserve">From the plot, I can observe that individuals with fewer minutes </w:t>
@@ -6712,9 +6859,10 @@
     <w:p>
       <w:pPr>
         <w:pStyle w:val="Heading2"/>
+        <w:jc w:val="both"/>
       </w:pPr>
       <w:bookmarkStart w:id="49" w:name="act"/>
-      <w:bookmarkStart w:id="50" w:name="_Toc152796046"/>
+      <w:bookmarkStart w:id="50" w:name="_Toc152800220"/>
       <w:bookmarkEnd w:id="30"/>
       <w:bookmarkEnd w:id="44"/>
       <w:bookmarkEnd w:id="48"/>
@@ -6726,6 +6874,7 @@
     <w:p>
       <w:pPr>
         <w:pStyle w:val="Heading5"/>
+        <w:jc w:val="both"/>
       </w:pPr>
       <w:bookmarkStart w:id="51" w:name="strategic-recommendations"/>
       <w:r>
@@ -6735,6 +6884,7 @@
     <w:p>
       <w:pPr>
         <w:pStyle w:val="FirstParagraph"/>
+        <w:jc w:val="both"/>
       </w:pPr>
       <w:r>
         <w:t>Based on the analysis of the Fitbit Fitness Tracker Data, several actionable strategies for Bellabeat can be proposed:</w:t>
@@ -6746,6 +6896,7 @@
           <w:ilvl w:val="0"/>
           <w:numId w:val="6"/>
         </w:numPr>
+        <w:jc w:val="both"/>
       </w:pPr>
       <w:r>
         <w:rPr>
@@ -6790,6 +6941,7 @@
           <w:ilvl w:val="0"/>
           <w:numId w:val="6"/>
         </w:numPr>
+        <w:jc w:val="both"/>
       </w:pPr>
       <w:r>
         <w:rPr>
@@ -6813,7 +6965,10 @@
         <w:t xml:space="preserve"> Alerts</w:t>
       </w:r>
       <w:r>
-        <w:t>: Implement features that prompt users to move after periods of inactivity, targeting the correlation between high sedentary minutes and reduced sleep.</w:t>
+        <w:t xml:space="preserve">: </w:t>
+      </w:r>
+      <w:r>
+        <w:t>Implement alerts to encourage movement after periods of inactivity, especially during high sedentary times.</w:t>
       </w:r>
     </w:p>
     <w:p>
@@ -6822,16 +6977,30 @@
           <w:ilvl w:val="0"/>
           <w:numId w:val="6"/>
         </w:numPr>
+        <w:jc w:val="both"/>
       </w:pPr>
       <w:r>
         <w:rPr>
           <w:b/>
           <w:bCs/>
         </w:rPr>
-        <w:t>Targeted Wellness Content</w:t>
-      </w:r>
-      <w:r>
-        <w:t>: Create wellness content that targets days with lower activity levels (e.g., Tuesdays and Thursdays), providing motivation and suggestions for easy-to-integrate exercises.</w:t>
+        <w:t>Optimize Engagement for Peak Activity Hours</w:t>
+      </w:r>
+      <w:r>
+        <w:rPr>
+          <w:b/>
+          <w:bCs/>
+        </w:rPr>
+        <w:t xml:space="preserve">: </w:t>
+      </w:r>
+      <w:r>
+        <w:t xml:space="preserve">Create engagement strategies and motivational content targeting peak activity periods, like weekday evenings and Saturday </w:t>
+      </w:r>
+      <w:r>
+        <w:t>Noons</w:t>
+      </w:r>
+      <w:r>
+        <w:t>.</w:t>
       </w:r>
     </w:p>
     <w:p>
@@ -6840,6 +7009,7 @@
           <w:ilvl w:val="0"/>
           <w:numId w:val="6"/>
         </w:numPr>
+        <w:jc w:val="both"/>
       </w:pPr>
       <w:r>
         <w:rPr>
@@ -6847,6 +7017,31 @@
           <w:bCs/>
         </w:rPr>
         <w:lastRenderedPageBreak/>
+        <w:t>Targeted Wellness Content</w:t>
+      </w:r>
+      <w:r>
+        <w:t xml:space="preserve">: </w:t>
+      </w:r>
+      <w:r>
+        <w:t xml:space="preserve">Develop interventions for consistent physical activity throughout the week, leveraging insights from daily activity </w:t>
+      </w:r>
+      <w:r>
+        <w:t xml:space="preserve">patterns. </w:t>
+      </w:r>
+    </w:p>
+    <w:p>
+      <w:pPr>
+        <w:numPr>
+          <w:ilvl w:val="0"/>
+          <w:numId w:val="6"/>
+        </w:numPr>
+        <w:jc w:val="both"/>
+      </w:pPr>
+      <w:r>
+        <w:rPr>
+          <w:b/>
+          <w:bCs/>
+        </w:rPr>
         <w:t>Enhanced Data Collection</w:t>
       </w:r>
       <w:r>
@@ -6856,10 +7051,9 @@
     <w:p>
       <w:pPr>
         <w:pStyle w:val="Heading5"/>
-      </w:pPr>
-      <w:bookmarkStart w:id="52" w:name="possible-implementation-plan"/>
-      <w:bookmarkEnd w:id="49"/>
-      <w:bookmarkEnd w:id="51"/>
+        <w:spacing w:line="360" w:lineRule="auto"/>
+        <w:jc w:val="both"/>
+      </w:pPr>
       <w:r>
         <w:t>Possible Implementation Plan</w:t>
       </w:r>
@@ -6870,7 +7064,11 @@
           <w:ilvl w:val="0"/>
           <w:numId w:val="7"/>
         </w:numPr>
-      </w:pPr>
+        <w:jc w:val="both"/>
+      </w:pPr>
+      <w:bookmarkStart w:id="52" w:name="possible-implementation-plan"/>
+      <w:bookmarkEnd w:id="49"/>
+      <w:bookmarkEnd w:id="51"/>
       <w:r>
         <w:rPr>
           <w:b/>
@@ -6894,6 +7092,7 @@
           <w:ilvl w:val="0"/>
           <w:numId w:val="7"/>
         </w:numPr>
+        <w:jc w:val="both"/>
       </w:pPr>
       <w:r>
         <w:rPr>
@@ -6918,6 +7117,7 @@
           <w:ilvl w:val="0"/>
           <w:numId w:val="7"/>
         </w:numPr>
+        <w:jc w:val="both"/>
       </w:pPr>
       <w:r>
         <w:rPr>
@@ -6942,6 +7142,7 @@
           <w:ilvl w:val="0"/>
           <w:numId w:val="7"/>
         </w:numPr>
+        <w:jc w:val="both"/>
       </w:pPr>
       <w:r>
         <w:rPr>
@@ -6965,9 +7166,10 @@
     <w:p>
       <w:pPr>
         <w:pStyle w:val="Heading2"/>
+        <w:jc w:val="both"/>
       </w:pPr>
       <w:bookmarkStart w:id="53" w:name="conclusion"/>
-      <w:bookmarkStart w:id="54" w:name="_Toc152796047"/>
+      <w:bookmarkStart w:id="54" w:name="_Toc152800221"/>
       <w:bookmarkEnd w:id="52"/>
       <w:r>
         <w:t>Conclusion</w:t>
@@ -6976,59 +7178,58 @@
     </w:p>
     <w:p>
       <w:pPr>
-        <w:pStyle w:val="FirstParagraph"/>
-      </w:pPr>
-      <w:r>
-        <w:t>The analysis of the Fitbit Fitness Tracker Data has yielded several actionable insights that can inform Bellabeat’s strategic decisions regarding product development and marketing. I’ve identified key patterns in physical activity, sleep, and sedentary behavio</w:t>
-      </w:r>
-      <w:r>
-        <w:t>u</w:t>
-      </w:r>
-      <w:r>
-        <w:t>r that can guide the creation of personali</w:t>
+        <w:pStyle w:val="BodyText"/>
+        <w:jc w:val="both"/>
+      </w:pPr>
+      <w:r>
+        <w:t xml:space="preserve">The analysis of the Fitbit Fitness Tracker Data has yielded several actionable insights that can inform Bellabeat's strategic decisions regarding product development and marketing. I've identified key patterns in physical activity, sleep, sedentary </w:t>
+      </w:r>
+      <w:proofErr w:type="gramStart"/>
+      <w:r>
+        <w:t>behaviour</w:t>
+      </w:r>
+      <w:proofErr w:type="gramEnd"/>
+      <w:r>
+        <w:t xml:space="preserve"> and peak activity hours that can guide the creation of personalized user experiences and health-driven community engagement. </w:t>
+      </w:r>
+    </w:p>
+    <w:p>
+      <w:pPr>
+        <w:pStyle w:val="BodyText"/>
+        <w:jc w:val="both"/>
+      </w:pPr>
+      <w:r>
+        <w:t xml:space="preserve">However, it is </w:t>
+      </w:r>
+      <w:r>
+        <w:t>vital</w:t>
+      </w:r>
+      <w:r>
+        <w:t xml:space="preserve"> to acknowledge the limitations of this analysis. The dataset used is relatively small and dated, as it represents a sample from 2016 and may not reflect current trends or the </w:t>
+      </w:r>
+      <w:r>
+        <w:t>broa</w:t>
+      </w:r>
+      <w:r>
+        <w:t>der demographic Bellabeat targets. The absence of demographic information within the dataset limits the depth of our customer segmentation and the personali</w:t>
       </w:r>
       <w:r>
         <w:t>s</w:t>
       </w:r>
       <w:r>
-        <w:t>ed user experiences and health-driven community engagement.</w:t>
+        <w:t>ation of insights. Additionally, the data is sourced from a third</w:t>
+      </w:r>
+      <w:r>
+        <w:t xml:space="preserve"> </w:t>
+      </w:r>
+      <w:r>
+        <w:t>party and may not fully represent the user engagement that Bellabeat’s products would elicit.</w:t>
       </w:r>
     </w:p>
     <w:p>
       <w:pPr>
         <w:pStyle w:val="BodyText"/>
-      </w:pPr>
-      <w:r>
-        <w:t xml:space="preserve">However, it is </w:t>
-      </w:r>
-      <w:r>
-        <w:t>vital</w:t>
-      </w:r>
-      <w:r>
-        <w:t xml:space="preserve"> to acknowledge the limitations of this analysis. The dataset used is relatively small and dated, as it represents a sample from 2016 and may not reflect current trends or the </w:t>
-      </w:r>
-      <w:r>
-        <w:t>broa</w:t>
-      </w:r>
-      <w:r>
-        <w:t>der demographic Bellabeat targets. The absence of demographic information within the dataset limits the depth of our customer segmentation and the personali</w:t>
-      </w:r>
-      <w:r>
-        <w:t>s</w:t>
-      </w:r>
-      <w:r>
-        <w:t>ation of insights. Additionally, the data is sourced from a third</w:t>
-      </w:r>
-      <w:r>
-        <w:t xml:space="preserve"> </w:t>
-      </w:r>
-      <w:r>
-        <w:t>party and may not fully represent the user engagement that Bellabeat’s products would elicit.</w:t>
-      </w:r>
-    </w:p>
-    <w:p>
-      <w:pPr>
-        <w:pStyle w:val="BodyText"/>
+        <w:jc w:val="both"/>
       </w:pPr>
       <w:r>
         <w:t xml:space="preserve">Despite these limitations, the strategic recommendations offer a foundation for Bellabeat to enhance its user engagement and product features. </w:t>

--- a/Bellabeat_Analytics_Report.docx
+++ b/Bellabeat_Analytics_Report.docx
@@ -33,14 +33,46 @@
           <w:lang w:val="en-US"/>
         </w:rPr>
       </w:pPr>
-    </w:p>
-    <w:p>
-      <w:pPr>
-        <w:pStyle w:val="BodyText"/>
+      <w:r>
         <w:rPr>
           <w:lang w:val="en-US"/>
         </w:rPr>
-      </w:pPr>
+        <w:drawing>
+          <wp:inline distT="0" distB="0" distL="0" distR="0" wp14:anchorId="1449660A" wp14:editId="597FFDA3">
+            <wp:extent cx="5943600" cy="2933065"/>
+            <wp:effectExtent l="0" t="0" r="0" b="0"/>
+            <wp:docPr id="589798775" name="Picture 1" descr="A two phones with a screen on&#10;&#10;Description automatically generated with medium confidence"/>
+            <wp:cNvGraphicFramePr>
+              <a:graphicFrameLocks xmlns:a="http://schemas.openxmlformats.org/drawingml/2006/main" noChangeAspect="1"/>
+            </wp:cNvGraphicFramePr>
+            <a:graphic xmlns:a="http://schemas.openxmlformats.org/drawingml/2006/main">
+              <a:graphicData uri="http://schemas.openxmlformats.org/drawingml/2006/picture">
+                <pic:pic xmlns:pic="http://schemas.openxmlformats.org/drawingml/2006/picture">
+                  <pic:nvPicPr>
+                    <pic:cNvPr id="589798775" name="Picture 1" descr="A two phones with a screen on&#10;&#10;Description automatically generated with medium confidence"/>
+                    <pic:cNvPicPr/>
+                  </pic:nvPicPr>
+                  <pic:blipFill>
+                    <a:blip r:embed="rId7"/>
+                    <a:stretch>
+                      <a:fillRect/>
+                    </a:stretch>
+                  </pic:blipFill>
+                  <pic:spPr>
+                    <a:xfrm>
+                      <a:off x="0" y="0"/>
+                      <a:ext cx="5943600" cy="2933065"/>
+                    </a:xfrm>
+                    <a:prstGeom prst="rect">
+                      <a:avLst/>
+                    </a:prstGeom>
+                  </pic:spPr>
+                </pic:pic>
+              </a:graphicData>
+            </a:graphic>
+          </wp:inline>
+        </w:drawing>
+      </w:r>
     </w:p>
     <w:sdt>
       <w:sdtPr>
@@ -983,29 +1015,16 @@
     </w:sdt>
     <w:p>
       <w:pPr>
-        <w:rPr>
-          <w:lang w:val="en-US"/>
-        </w:rPr>
-      </w:pPr>
-      <w:r>
-        <w:rPr>
-          <w:lang w:val="en-US"/>
-        </w:rPr>
-        <w:br w:type="page"/>
-      </w:r>
-    </w:p>
-    <w:p>
-      <w:pPr>
         <w:pStyle w:val="Heading2"/>
         <w:jc w:val="both"/>
       </w:pPr>
-      <w:bookmarkStart w:id="0" w:name="executive-summary"/>
-      <w:bookmarkStart w:id="1" w:name="_Toc152800210"/>
+      <w:bookmarkStart w:id="0" w:name="_Toc152800210"/>
+      <w:bookmarkStart w:id="1" w:name="executive-summary"/>
       <w:r>
         <w:lastRenderedPageBreak/>
         <w:t>Executive Summary</w:t>
       </w:r>
-      <w:bookmarkEnd w:id="1"/>
+      <w:bookmarkEnd w:id="0"/>
     </w:p>
     <w:p>
       <w:pPr>
@@ -1137,9 +1156,9 @@
           <w:szCs w:val="28"/>
         </w:rPr>
       </w:pPr>
-      <w:bookmarkStart w:id="2" w:name="business-task-overview"/>
-      <w:bookmarkStart w:id="3" w:name="_Toc152800211"/>
-      <w:bookmarkEnd w:id="0"/>
+      <w:bookmarkStart w:id="2" w:name="_Toc152800211"/>
+      <w:bookmarkStart w:id="3" w:name="business-task-overview"/>
+      <w:bookmarkEnd w:id="1"/>
       <w:r>
         <w:br w:type="page"/>
       </w:r>
@@ -1153,7 +1172,7 @@
         <w:lastRenderedPageBreak/>
         <w:t>Business Task Overview</w:t>
       </w:r>
-      <w:bookmarkEnd w:id="3"/>
+      <w:bookmarkEnd w:id="2"/>
     </w:p>
     <w:p>
       <w:pPr>
@@ -1307,14 +1326,14 @@
         <w:pStyle w:val="Heading2"/>
         <w:jc w:val="both"/>
       </w:pPr>
-      <w:bookmarkStart w:id="9" w:name="ask"/>
-      <w:bookmarkStart w:id="10" w:name="_Toc152800212"/>
-      <w:bookmarkEnd w:id="2"/>
+      <w:bookmarkStart w:id="9" w:name="_Toc152800212"/>
+      <w:bookmarkStart w:id="10" w:name="ask"/>
+      <w:bookmarkEnd w:id="3"/>
       <w:bookmarkEnd w:id="8"/>
       <w:r>
         <w:t>Ask</w:t>
       </w:r>
-      <w:bookmarkEnd w:id="10"/>
+      <w:bookmarkEnd w:id="9"/>
     </w:p>
     <w:p>
       <w:pPr>
@@ -1338,6 +1357,7 @@
     <w:p>
       <w:pPr>
         <w:pStyle w:val="Heading4"/>
+        <w:spacing w:line="360" w:lineRule="auto"/>
         <w:jc w:val="both"/>
       </w:pPr>
       <w:bookmarkStart w:id="12" w:name="key-questions"/>
@@ -1598,15 +1618,15 @@
         <w:pStyle w:val="Heading2"/>
         <w:jc w:val="both"/>
       </w:pPr>
-      <w:bookmarkStart w:id="16" w:name="prepare"/>
-      <w:bookmarkStart w:id="17" w:name="_Toc152800213"/>
-      <w:bookmarkEnd w:id="9"/>
+      <w:bookmarkStart w:id="16" w:name="_Toc152800213"/>
+      <w:bookmarkStart w:id="17" w:name="prepare"/>
+      <w:bookmarkEnd w:id="10"/>
       <w:bookmarkEnd w:id="15"/>
       <w:r>
         <w:lastRenderedPageBreak/>
         <w:t>Prepare</w:t>
       </w:r>
-      <w:bookmarkEnd w:id="17"/>
+      <w:bookmarkEnd w:id="16"/>
     </w:p>
     <w:p>
       <w:pPr>
@@ -1636,7 +1656,7 @@
       <w:r>
         <w:t xml:space="preserve">The data for this analysis comes from the FitBit Fitness Tracker Data, provided under the CC0: Public Domain license by Möbius and available on </w:t>
       </w:r>
-      <w:hyperlink r:id="rId7">
+      <w:hyperlink r:id="rId8">
         <w:r>
           <w:rPr>
             <w:rStyle w:val="Hyperlink"/>
@@ -1727,6 +1747,7 @@
     <w:p>
       <w:pPr>
         <w:pStyle w:val="Heading5"/>
+        <w:spacing w:line="360" w:lineRule="auto"/>
         <w:jc w:val="both"/>
       </w:pPr>
       <w:bookmarkStart w:id="23" w:name="roccc-analysis"/>
@@ -1984,52 +2005,52 @@
         <w:pStyle w:val="Heading2"/>
         <w:jc w:val="both"/>
       </w:pPr>
-      <w:bookmarkStart w:id="27" w:name="process"/>
-      <w:bookmarkStart w:id="28" w:name="_Toc152800214"/>
-      <w:bookmarkEnd w:id="16"/>
+      <w:bookmarkStart w:id="27" w:name="_Toc152800214"/>
+      <w:bookmarkStart w:id="28" w:name="process"/>
+      <w:bookmarkEnd w:id="17"/>
       <w:bookmarkEnd w:id="26"/>
       <w:r>
         <w:t>Process</w:t>
       </w:r>
+      <w:bookmarkEnd w:id="27"/>
+    </w:p>
+    <w:p>
+      <w:pPr>
+        <w:pStyle w:val="BodyText"/>
+        <w:jc w:val="both"/>
+      </w:pPr>
+      <w:bookmarkStart w:id="29" w:name="inspecting-each-dataset"/>
+      <w:r>
+        <w:t xml:space="preserve">Data manipulation steps were excluded from this report. If you would like to examine them, you can find </w:t>
+      </w:r>
+      <w:r>
+        <w:t>them</w:t>
+      </w:r>
+      <w:r>
+        <w:t xml:space="preserve"> in the R markdown file. </w:t>
+      </w:r>
+    </w:p>
+    <w:p>
+      <w:pPr>
+        <w:pStyle w:val="Heading2"/>
+        <w:jc w:val="both"/>
+      </w:pPr>
+      <w:bookmarkStart w:id="30" w:name="_Toc152800215"/>
+      <w:bookmarkStart w:id="31" w:name="analyse-and-share-phase"/>
       <w:bookmarkEnd w:id="28"/>
-    </w:p>
-    <w:p>
-      <w:pPr>
-        <w:pStyle w:val="BodyText"/>
-        <w:jc w:val="both"/>
-      </w:pPr>
-      <w:bookmarkStart w:id="29" w:name="inspecting-each-dataset"/>
-      <w:r>
-        <w:t xml:space="preserve">Data manipulation steps were excluded from this report. If you would like to examine them, you can find </w:t>
-      </w:r>
-      <w:r>
-        <w:t>them</w:t>
-      </w:r>
-      <w:r>
-        <w:t xml:space="preserve"> in the R markdown file. </w:t>
-      </w:r>
-    </w:p>
-    <w:p>
-      <w:pPr>
-        <w:pStyle w:val="Heading2"/>
-        <w:jc w:val="both"/>
-      </w:pPr>
-      <w:bookmarkStart w:id="30" w:name="analyse-and-share-phase"/>
-      <w:bookmarkStart w:id="31" w:name="_Toc152800215"/>
-      <w:bookmarkEnd w:id="27"/>
       <w:bookmarkEnd w:id="29"/>
       <w:r>
         <w:t>Analyse and Share Phase</w:t>
       </w:r>
-      <w:bookmarkEnd w:id="31"/>
+      <w:bookmarkEnd w:id="30"/>
     </w:p>
     <w:p>
       <w:pPr>
         <w:pStyle w:val="Heading3"/>
         <w:jc w:val="both"/>
       </w:pPr>
-      <w:bookmarkStart w:id="32" w:name="analysing-daily-activies-dataset"/>
-      <w:bookmarkStart w:id="33" w:name="_Toc152800216"/>
+      <w:bookmarkStart w:id="32" w:name="_Toc152800216"/>
+      <w:bookmarkStart w:id="33" w:name="analysing-daily-activies-dataset"/>
       <w:r>
         <w:t xml:space="preserve">Analysing Daily </w:t>
       </w:r>
@@ -2039,7 +2060,7 @@
       <w:r>
         <w:t xml:space="preserve"> Dataset</w:t>
       </w:r>
-      <w:bookmarkEnd w:id="33"/>
+      <w:bookmarkEnd w:id="32"/>
     </w:p>
     <w:p>
       <w:pPr>
@@ -3326,7 +3347,7 @@
                     </pic:cNvPicPr>
                   </pic:nvPicPr>
                   <pic:blipFill>
-                    <a:blip r:embed="rId8">
+                    <a:blip r:embed="rId9">
                       <a:extLst>
                         <a:ext uri="{28A0092B-C50C-407E-A947-70E740481C1C}">
                           <a14:useLocalDpi xmlns:a14="http://schemas.microsoft.com/office/drawing/2010/main" val="0"/>
@@ -3419,7 +3440,7 @@
                     </pic:cNvPicPr>
                   </pic:nvPicPr>
                   <pic:blipFill>
-                    <a:blip r:embed="rId9"/>
+                    <a:blip r:embed="rId10"/>
                     <a:stretch>
                       <a:fillRect/>
                     </a:stretch>
@@ -3500,7 +3521,7 @@
                     </pic:cNvPicPr>
                   </pic:nvPicPr>
                   <pic:blipFill>
-                    <a:blip r:embed="rId10">
+                    <a:blip r:embed="rId11">
                       <a:extLst>
                         <a:ext uri="{28A0092B-C50C-407E-A947-70E740481C1C}">
                           <a14:useLocalDpi xmlns:a14="http://schemas.microsoft.com/office/drawing/2010/main" val="0"/>
@@ -4313,14 +4334,14 @@
         <w:pStyle w:val="Heading3"/>
         <w:jc w:val="both"/>
       </w:pPr>
-      <w:bookmarkStart w:id="38" w:name="analysing-heart-rate-dataset"/>
-      <w:bookmarkStart w:id="39" w:name="_Toc152800217"/>
-      <w:bookmarkEnd w:id="32"/>
+      <w:bookmarkStart w:id="38" w:name="_Toc152800217"/>
+      <w:bookmarkStart w:id="39" w:name="analysing-heart-rate-dataset"/>
+      <w:bookmarkEnd w:id="33"/>
       <w:bookmarkEnd w:id="37"/>
       <w:r>
         <w:t>Analysing Heart Rate Dataset</w:t>
       </w:r>
-      <w:bookmarkEnd w:id="39"/>
+      <w:bookmarkEnd w:id="38"/>
     </w:p>
     <w:p>
       <w:pPr>
@@ -5678,7 +5699,7 @@
                     </pic:cNvPicPr>
                   </pic:nvPicPr>
                   <pic:blipFill>
-                    <a:blip r:embed="rId11"/>
+                    <a:blip r:embed="rId12"/>
                     <a:stretch>
                       <a:fillRect/>
                     </a:stretch>
@@ -5760,15 +5781,15 @@
         <w:pStyle w:val="Heading3"/>
         <w:jc w:val="both"/>
       </w:pPr>
-      <w:bookmarkStart w:id="42" w:name="analysing-intensities-data"/>
-      <w:bookmarkStart w:id="43" w:name="_Toc152800218"/>
-      <w:bookmarkEnd w:id="38"/>
+      <w:bookmarkStart w:id="42" w:name="_Toc152800218"/>
+      <w:bookmarkStart w:id="43" w:name="analysing-intensities-data"/>
+      <w:bookmarkEnd w:id="39"/>
       <w:bookmarkEnd w:id="41"/>
       <w:r>
         <w:lastRenderedPageBreak/>
         <w:t>Analysing Intensities Data</w:t>
       </w:r>
-      <w:bookmarkEnd w:id="43"/>
+      <w:bookmarkEnd w:id="42"/>
     </w:p>
     <w:p>
       <w:pPr>
@@ -5797,7 +5818,7 @@
                     </pic:cNvPicPr>
                   </pic:nvPicPr>
                   <pic:blipFill>
-                    <a:blip r:embed="rId12">
+                    <a:blip r:embed="rId13">
                       <a:extLst>
                         <a:ext uri="{28A0092B-C50C-407E-A947-70E740481C1C}">
                           <a14:useLocalDpi xmlns:a14="http://schemas.microsoft.com/office/drawing/2010/main" val="0"/>
@@ -5873,14 +5894,14 @@
         <w:pStyle w:val="Heading3"/>
         <w:jc w:val="both"/>
       </w:pPr>
-      <w:bookmarkStart w:id="44" w:name="analysing-daily-sleep-dataset"/>
-      <w:bookmarkStart w:id="45" w:name="_Toc152800219"/>
-      <w:bookmarkEnd w:id="42"/>
+      <w:bookmarkStart w:id="44" w:name="_Toc152800219"/>
+      <w:bookmarkStart w:id="45" w:name="analysing-daily-sleep-dataset"/>
+      <w:bookmarkEnd w:id="43"/>
       <w:r>
         <w:lastRenderedPageBreak/>
         <w:t>Analysing Daily Sleep Dataset</w:t>
       </w:r>
-      <w:bookmarkEnd w:id="45"/>
+      <w:bookmarkEnd w:id="44"/>
     </w:p>
     <w:p>
       <w:pPr>
@@ -5917,7 +5938,7 @@
                     </pic:cNvPicPr>
                   </pic:nvPicPr>
                   <pic:blipFill>
-                    <a:blip r:embed="rId13"/>
+                    <a:blip r:embed="rId14"/>
                     <a:stretch>
                       <a:fillRect/>
                     </a:stretch>
@@ -5999,811 +6020,6 @@
                 <pic:pic xmlns:pic="http://schemas.openxmlformats.org/drawingml/2006/picture">
                   <pic:nvPicPr>
                     <pic:cNvPr id="0" name="Picture 3"/>
-                    <pic:cNvPicPr>
-                      <a:picLocks noChangeAspect="1" noChangeArrowheads="1"/>
-                    </pic:cNvPicPr>
-                  </pic:nvPicPr>
-                  <pic:blipFill>
-                    <a:blip r:embed="rId14">
-                      <a:extLst>
-                        <a:ext uri="{28A0092B-C50C-407E-A947-70E740481C1C}">
-                          <a14:useLocalDpi xmlns:a14="http://schemas.microsoft.com/office/drawing/2010/main" val="0"/>
-                        </a:ext>
-                      </a:extLst>
-                    </a:blip>
-                    <a:srcRect/>
-                    <a:stretch>
-                      <a:fillRect/>
-                    </a:stretch>
-                  </pic:blipFill>
-                  <pic:spPr bwMode="auto">
-                    <a:xfrm>
-                      <a:off x="0" y="0"/>
-                      <a:ext cx="5943600" cy="3663950"/>
-                    </a:xfrm>
-                    <a:prstGeom prst="rect">
-                      <a:avLst/>
-                    </a:prstGeom>
-                    <a:noFill/>
-                    <a:ln>
-                      <a:noFill/>
-                    </a:ln>
-                  </pic:spPr>
-                </pic:pic>
-              </a:graphicData>
-            </a:graphic>
-          </wp:inline>
-        </w:drawing>
-      </w:r>
-      <w:r>
-        <w:t xml:space="preserve"> </w:t>
-      </w:r>
-    </w:p>
-    <w:p>
-      <w:pPr>
-        <w:pStyle w:val="Heading5"/>
-        <w:jc w:val="both"/>
-      </w:pPr>
-      <w:r>
-        <w:t>Summary statistics of total hours asleep by day of the week</w:t>
-      </w:r>
-    </w:p>
-    <w:tbl>
-      <w:tblPr>
-        <w:tblStyle w:val="Table"/>
-        <w:tblW w:w="0" w:type="auto"/>
-        <w:tblLook w:val="0020" w:firstRow="1" w:lastRow="0" w:firstColumn="0" w:lastColumn="0" w:noHBand="0" w:noVBand="0"/>
-      </w:tblPr>
-      <w:tblGrid>
-        <w:gridCol w:w="1465"/>
-        <w:gridCol w:w="780"/>
-        <w:gridCol w:w="980"/>
-        <w:gridCol w:w="664"/>
-        <w:gridCol w:w="797"/>
-        <w:gridCol w:w="664"/>
-      </w:tblGrid>
-      <w:tr>
-        <w:trPr>
-          <w:cnfStyle w:val="100000000000" w:firstRow="1" w:lastRow="0" w:firstColumn="0" w:lastColumn="0" w:oddVBand="0" w:evenVBand="0" w:oddHBand="0" w:evenHBand="0" w:firstRowFirstColumn="0" w:firstRowLastColumn="0" w:lastRowFirstColumn="0" w:lastRowLastColumn="0"/>
-          <w:tblHeader/>
-        </w:trPr>
-        <w:tc>
-          <w:tcPr>
-            <w:tcW w:w="0" w:type="auto"/>
-          </w:tcPr>
-          <w:p>
-            <w:pPr>
-              <w:pStyle w:val="Compact"/>
-              <w:jc w:val="both"/>
-            </w:pPr>
-            <w:r>
-              <w:t>Day of week</w:t>
-            </w:r>
-          </w:p>
-        </w:tc>
-        <w:tc>
-          <w:tcPr>
-            <w:tcW w:w="0" w:type="auto"/>
-          </w:tcPr>
-          <w:p>
-            <w:pPr>
-              <w:pStyle w:val="Compact"/>
-              <w:jc w:val="both"/>
-            </w:pPr>
-            <w:r>
-              <w:t>Mean</w:t>
-            </w:r>
-          </w:p>
-        </w:tc>
-        <w:tc>
-          <w:tcPr>
-            <w:tcW w:w="0" w:type="auto"/>
-          </w:tcPr>
-          <w:p>
-            <w:pPr>
-              <w:pStyle w:val="Compact"/>
-              <w:jc w:val="both"/>
-            </w:pPr>
-            <w:r>
-              <w:t>Median</w:t>
-            </w:r>
-          </w:p>
-        </w:tc>
-        <w:tc>
-          <w:tcPr>
-            <w:tcW w:w="0" w:type="auto"/>
-          </w:tcPr>
-          <w:p>
-            <w:pPr>
-              <w:pStyle w:val="Compact"/>
-              <w:jc w:val="both"/>
-            </w:pPr>
-            <w:r>
-              <w:t>Min</w:t>
-            </w:r>
-          </w:p>
-        </w:tc>
-        <w:tc>
-          <w:tcPr>
-            <w:tcW w:w="0" w:type="auto"/>
-          </w:tcPr>
-          <w:p>
-            <w:pPr>
-              <w:pStyle w:val="Compact"/>
-              <w:jc w:val="both"/>
-            </w:pPr>
-            <w:r>
-              <w:t>Max</w:t>
-            </w:r>
-          </w:p>
-        </w:tc>
-        <w:tc>
-          <w:tcPr>
-            <w:tcW w:w="0" w:type="auto"/>
-          </w:tcPr>
-          <w:p>
-            <w:pPr>
-              <w:pStyle w:val="Compact"/>
-              <w:jc w:val="both"/>
-            </w:pPr>
-            <w:r>
-              <w:t>SD</w:t>
-            </w:r>
-          </w:p>
-        </w:tc>
-      </w:tr>
-      <w:tr>
-        <w:tc>
-          <w:tcPr>
-            <w:tcW w:w="0" w:type="auto"/>
-          </w:tcPr>
-          <w:p>
-            <w:pPr>
-              <w:pStyle w:val="Compact"/>
-              <w:jc w:val="both"/>
-            </w:pPr>
-            <w:r>
-              <w:t>Monday</w:t>
-            </w:r>
-          </w:p>
-        </w:tc>
-        <w:tc>
-          <w:tcPr>
-            <w:tcW w:w="0" w:type="auto"/>
-          </w:tcPr>
-          <w:p>
-            <w:pPr>
-              <w:pStyle w:val="Compact"/>
-              <w:jc w:val="both"/>
-            </w:pPr>
-            <w:r>
-              <w:t>6.99</w:t>
-            </w:r>
-          </w:p>
-        </w:tc>
-        <w:tc>
-          <w:tcPr>
-            <w:tcW w:w="0" w:type="auto"/>
-          </w:tcPr>
-          <w:p>
-            <w:pPr>
-              <w:pStyle w:val="Compact"/>
-              <w:jc w:val="both"/>
-            </w:pPr>
-            <w:r>
-              <w:t>7.23</w:t>
-            </w:r>
-          </w:p>
-        </w:tc>
-        <w:tc>
-          <w:tcPr>
-            <w:tcW w:w="0" w:type="auto"/>
-          </w:tcPr>
-          <w:p>
-            <w:pPr>
-              <w:pStyle w:val="Compact"/>
-              <w:jc w:val="both"/>
-            </w:pPr>
-            <w:r>
-              <w:t>1.03</w:t>
-            </w:r>
-          </w:p>
-        </w:tc>
-        <w:tc>
-          <w:tcPr>
-            <w:tcW w:w="0" w:type="auto"/>
-          </w:tcPr>
-          <w:p>
-            <w:pPr>
-              <w:pStyle w:val="Compact"/>
-              <w:jc w:val="both"/>
-            </w:pPr>
-            <w:r>
-              <w:t>13.27</w:t>
-            </w:r>
-          </w:p>
-        </w:tc>
-        <w:tc>
-          <w:tcPr>
-            <w:tcW w:w="0" w:type="auto"/>
-          </w:tcPr>
-          <w:p>
-            <w:pPr>
-              <w:pStyle w:val="Compact"/>
-              <w:jc w:val="both"/>
-            </w:pPr>
-            <w:r>
-              <w:t>2.00</w:t>
-            </w:r>
-          </w:p>
-        </w:tc>
-      </w:tr>
-      <w:tr>
-        <w:tc>
-          <w:tcPr>
-            <w:tcW w:w="0" w:type="auto"/>
-          </w:tcPr>
-          <w:p>
-            <w:pPr>
-              <w:pStyle w:val="Compact"/>
-              <w:jc w:val="both"/>
-            </w:pPr>
-            <w:r>
-              <w:t>Tuesday</w:t>
-            </w:r>
-          </w:p>
-        </w:tc>
-        <w:tc>
-          <w:tcPr>
-            <w:tcW w:w="0" w:type="auto"/>
-          </w:tcPr>
-          <w:p>
-            <w:pPr>
-              <w:pStyle w:val="Compact"/>
-              <w:jc w:val="both"/>
-            </w:pPr>
-            <w:r>
-              <w:t>6.74</w:t>
-            </w:r>
-          </w:p>
-        </w:tc>
-        <w:tc>
-          <w:tcPr>
-            <w:tcW w:w="0" w:type="auto"/>
-          </w:tcPr>
-          <w:p>
-            <w:pPr>
-              <w:pStyle w:val="Compact"/>
-              <w:jc w:val="both"/>
-            </w:pPr>
-            <w:r>
-              <w:t>6.95</w:t>
-            </w:r>
-          </w:p>
-        </w:tc>
-        <w:tc>
-          <w:tcPr>
-            <w:tcW w:w="0" w:type="auto"/>
-          </w:tcPr>
-          <w:p>
-            <w:pPr>
-              <w:pStyle w:val="Compact"/>
-              <w:jc w:val="both"/>
-            </w:pPr>
-            <w:r>
-              <w:t>1.72</w:t>
-            </w:r>
-          </w:p>
-        </w:tc>
-        <w:tc>
-          <w:tcPr>
-            <w:tcW w:w="0" w:type="auto"/>
-          </w:tcPr>
-          <w:p>
-            <w:pPr>
-              <w:pStyle w:val="Compact"/>
-              <w:jc w:val="both"/>
-            </w:pPr>
-            <w:r>
-              <w:t>12.50</w:t>
-            </w:r>
-          </w:p>
-        </w:tc>
-        <w:tc>
-          <w:tcPr>
-            <w:tcW w:w="0" w:type="auto"/>
-          </w:tcPr>
-          <w:p>
-            <w:pPr>
-              <w:pStyle w:val="Compact"/>
-              <w:jc w:val="both"/>
-            </w:pPr>
-            <w:r>
-              <w:t>1.60</w:t>
-            </w:r>
-          </w:p>
-        </w:tc>
-      </w:tr>
-      <w:tr>
-        <w:tc>
-          <w:tcPr>
-            <w:tcW w:w="0" w:type="auto"/>
-          </w:tcPr>
-          <w:p>
-            <w:pPr>
-              <w:pStyle w:val="Compact"/>
-              <w:jc w:val="both"/>
-            </w:pPr>
-            <w:r>
-              <w:t>Wednesday</w:t>
-            </w:r>
-          </w:p>
-        </w:tc>
-        <w:tc>
-          <w:tcPr>
-            <w:tcW w:w="0" w:type="auto"/>
-          </w:tcPr>
-          <w:p>
-            <w:pPr>
-              <w:pStyle w:val="Compact"/>
-              <w:jc w:val="both"/>
-            </w:pPr>
-            <w:r>
-              <w:t>7.24</w:t>
-            </w:r>
-          </w:p>
-        </w:tc>
-        <w:tc>
-          <w:tcPr>
-            <w:tcW w:w="0" w:type="auto"/>
-          </w:tcPr>
-          <w:p>
-            <w:pPr>
-              <w:pStyle w:val="Compact"/>
-              <w:jc w:val="both"/>
-            </w:pPr>
-            <w:r>
-              <w:t>7.41</w:t>
-            </w:r>
-          </w:p>
-        </w:tc>
-        <w:tc>
-          <w:tcPr>
-            <w:tcW w:w="0" w:type="auto"/>
-          </w:tcPr>
-          <w:p>
-            <w:pPr>
-              <w:pStyle w:val="Compact"/>
-              <w:jc w:val="both"/>
-            </w:pPr>
-            <w:r>
-              <w:t>2.53</w:t>
-            </w:r>
-          </w:p>
-        </w:tc>
-        <w:tc>
-          <w:tcPr>
-            <w:tcW w:w="0" w:type="auto"/>
-          </w:tcPr>
-          <w:p>
-            <w:pPr>
-              <w:pStyle w:val="Compact"/>
-              <w:jc w:val="both"/>
-            </w:pPr>
-            <w:r>
-              <w:t>10.97</w:t>
-            </w:r>
-          </w:p>
-        </w:tc>
-        <w:tc>
-          <w:tcPr>
-            <w:tcW w:w="0" w:type="auto"/>
-          </w:tcPr>
-          <w:p>
-            <w:pPr>
-              <w:pStyle w:val="Compact"/>
-              <w:jc w:val="both"/>
-            </w:pPr>
-            <w:r>
-              <w:t>1.50</w:t>
-            </w:r>
-          </w:p>
-        </w:tc>
-      </w:tr>
-      <w:tr>
-        <w:tc>
-          <w:tcPr>
-            <w:tcW w:w="0" w:type="auto"/>
-          </w:tcPr>
-          <w:p>
-            <w:pPr>
-              <w:pStyle w:val="Compact"/>
-              <w:jc w:val="both"/>
-            </w:pPr>
-            <w:r>
-              <w:t>Thursday</w:t>
-            </w:r>
-          </w:p>
-        </w:tc>
-        <w:tc>
-          <w:tcPr>
-            <w:tcW w:w="0" w:type="auto"/>
-          </w:tcPr>
-          <w:p>
-            <w:pPr>
-              <w:pStyle w:val="Compact"/>
-              <w:jc w:val="both"/>
-            </w:pPr>
-            <w:r>
-              <w:t>6.69</w:t>
-            </w:r>
-          </w:p>
-        </w:tc>
-        <w:tc>
-          <w:tcPr>
-            <w:tcW w:w="0" w:type="auto"/>
-          </w:tcPr>
-          <w:p>
-            <w:pPr>
-              <w:pStyle w:val="Compact"/>
-              <w:jc w:val="both"/>
-            </w:pPr>
-            <w:r>
-              <w:t>7.06</w:t>
-            </w:r>
-          </w:p>
-        </w:tc>
-        <w:tc>
-          <w:tcPr>
-            <w:tcW w:w="0" w:type="auto"/>
-          </w:tcPr>
-          <w:p>
-            <w:pPr>
-              <w:pStyle w:val="Compact"/>
-              <w:jc w:val="both"/>
-            </w:pPr>
-            <w:r>
-              <w:t>0.98</w:t>
-            </w:r>
-          </w:p>
-        </w:tc>
-        <w:tc>
-          <w:tcPr>
-            <w:tcW w:w="0" w:type="auto"/>
-          </w:tcPr>
-          <w:p>
-            <w:pPr>
-              <w:pStyle w:val="Compact"/>
-              <w:jc w:val="both"/>
-            </w:pPr>
-            <w:r>
-              <w:t>9.08</w:t>
-            </w:r>
-          </w:p>
-        </w:tc>
-        <w:tc>
-          <w:tcPr>
-            <w:tcW w:w="0" w:type="auto"/>
-          </w:tcPr>
-          <w:p>
-            <w:pPr>
-              <w:pStyle w:val="Compact"/>
-              <w:jc w:val="both"/>
-            </w:pPr>
-            <w:r>
-              <w:t>1.71</w:t>
-            </w:r>
-          </w:p>
-        </w:tc>
-      </w:tr>
-      <w:tr>
-        <w:tc>
-          <w:tcPr>
-            <w:tcW w:w="0" w:type="auto"/>
-          </w:tcPr>
-          <w:p>
-            <w:pPr>
-              <w:pStyle w:val="Compact"/>
-              <w:jc w:val="both"/>
-            </w:pPr>
-            <w:r>
-              <w:t>Friday</w:t>
-            </w:r>
-          </w:p>
-        </w:tc>
-        <w:tc>
-          <w:tcPr>
-            <w:tcW w:w="0" w:type="auto"/>
-          </w:tcPr>
-          <w:p>
-            <w:pPr>
-              <w:pStyle w:val="Compact"/>
-              <w:jc w:val="both"/>
-            </w:pPr>
-            <w:r>
-              <w:t>6.76</w:t>
-            </w:r>
-          </w:p>
-        </w:tc>
-        <w:tc>
-          <w:tcPr>
-            <w:tcW w:w="0" w:type="auto"/>
-          </w:tcPr>
-          <w:p>
-            <w:pPr>
-              <w:pStyle w:val="Compact"/>
-              <w:jc w:val="both"/>
-            </w:pPr>
-            <w:r>
-              <w:t>6.75</w:t>
-            </w:r>
-          </w:p>
-        </w:tc>
-        <w:tc>
-          <w:tcPr>
-            <w:tcW w:w="0" w:type="auto"/>
-          </w:tcPr>
-          <w:p>
-            <w:pPr>
-              <w:pStyle w:val="Compact"/>
-              <w:jc w:val="both"/>
-            </w:pPr>
-            <w:r>
-              <w:t>1.37</w:t>
-            </w:r>
-          </w:p>
-        </w:tc>
-        <w:tc>
-          <w:tcPr>
-            <w:tcW w:w="0" w:type="auto"/>
-          </w:tcPr>
-          <w:p>
-            <w:pPr>
-              <w:pStyle w:val="Compact"/>
-              <w:jc w:val="both"/>
-            </w:pPr>
-            <w:r>
-              <w:t>10.97</w:t>
-            </w:r>
-          </w:p>
-        </w:tc>
-        <w:tc>
-          <w:tcPr>
-            <w:tcW w:w="0" w:type="auto"/>
-          </w:tcPr>
-          <w:p>
-            <w:pPr>
-              <w:pStyle w:val="Compact"/>
-              <w:jc w:val="both"/>
-            </w:pPr>
-            <w:r>
-              <w:t>1.88</w:t>
-            </w:r>
-          </w:p>
-        </w:tc>
-      </w:tr>
-      <w:tr>
-        <w:tc>
-          <w:tcPr>
-            <w:tcW w:w="0" w:type="auto"/>
-          </w:tcPr>
-          <w:p>
-            <w:pPr>
-              <w:pStyle w:val="Compact"/>
-              <w:jc w:val="both"/>
-            </w:pPr>
-            <w:r>
-              <w:t>Saturday</w:t>
-            </w:r>
-          </w:p>
-        </w:tc>
-        <w:tc>
-          <w:tcPr>
-            <w:tcW w:w="0" w:type="auto"/>
-          </w:tcPr>
-          <w:p>
-            <w:pPr>
-              <w:pStyle w:val="Compact"/>
-              <w:jc w:val="both"/>
-            </w:pPr>
-            <w:r>
-              <w:t>6.98</w:t>
-            </w:r>
-          </w:p>
-        </w:tc>
-        <w:tc>
-          <w:tcPr>
-            <w:tcW w:w="0" w:type="auto"/>
-          </w:tcPr>
-          <w:p>
-            <w:pPr>
-              <w:pStyle w:val="Compact"/>
-              <w:jc w:val="both"/>
-            </w:pPr>
-            <w:r>
-              <w:t>7.10</w:t>
-            </w:r>
-          </w:p>
-        </w:tc>
-        <w:tc>
-          <w:tcPr>
-            <w:tcW w:w="0" w:type="auto"/>
-          </w:tcPr>
-          <w:p>
-            <w:pPr>
-              <w:pStyle w:val="Compact"/>
-              <w:jc w:val="both"/>
-            </w:pPr>
-            <w:r>
-              <w:t>1.02</w:t>
-            </w:r>
-          </w:p>
-        </w:tc>
-        <w:tc>
-          <w:tcPr>
-            <w:tcW w:w="0" w:type="auto"/>
-          </w:tcPr>
-          <w:p>
-            <w:pPr>
-              <w:pStyle w:val="Compact"/>
-              <w:jc w:val="both"/>
-            </w:pPr>
-            <w:r>
-              <w:t>12.92</w:t>
-            </w:r>
-          </w:p>
-        </w:tc>
-        <w:tc>
-          <w:tcPr>
-            <w:tcW w:w="0" w:type="auto"/>
-          </w:tcPr>
-          <w:p>
-            <w:pPr>
-              <w:pStyle w:val="Compact"/>
-              <w:jc w:val="both"/>
-            </w:pPr>
-            <w:r>
-              <w:t>2.59</w:t>
-            </w:r>
-          </w:p>
-        </w:tc>
-      </w:tr>
-      <w:tr>
-        <w:tc>
-          <w:tcPr>
-            <w:tcW w:w="0" w:type="auto"/>
-          </w:tcPr>
-          <w:p>
-            <w:pPr>
-              <w:pStyle w:val="Compact"/>
-              <w:jc w:val="both"/>
-            </w:pPr>
-            <w:r>
-              <w:t>Sunday</w:t>
-            </w:r>
-          </w:p>
-        </w:tc>
-        <w:tc>
-          <w:tcPr>
-            <w:tcW w:w="0" w:type="auto"/>
-          </w:tcPr>
-          <w:p>
-            <w:pPr>
-              <w:pStyle w:val="Compact"/>
-              <w:jc w:val="both"/>
-            </w:pPr>
-            <w:r>
-              <w:t>7.55</w:t>
-            </w:r>
-          </w:p>
-        </w:tc>
-        <w:tc>
-          <w:tcPr>
-            <w:tcW w:w="0" w:type="auto"/>
-          </w:tcPr>
-          <w:p>
-            <w:pPr>
-              <w:pStyle w:val="Compact"/>
-              <w:jc w:val="both"/>
-            </w:pPr>
-            <w:r>
-              <w:t>8.02</w:t>
-            </w:r>
-          </w:p>
-        </w:tc>
-        <w:tc>
-          <w:tcPr>
-            <w:tcW w:w="0" w:type="auto"/>
-          </w:tcPr>
-          <w:p>
-            <w:pPr>
-              <w:pStyle w:val="Compact"/>
-              <w:jc w:val="both"/>
-            </w:pPr>
-            <w:r>
-              <w:t>0.97</w:t>
-            </w:r>
-          </w:p>
-        </w:tc>
-        <w:tc>
-          <w:tcPr>
-            <w:tcW w:w="0" w:type="auto"/>
-          </w:tcPr>
-          <w:p>
-            <w:pPr>
-              <w:pStyle w:val="Compact"/>
-              <w:jc w:val="both"/>
-            </w:pPr>
-            <w:r>
-              <w:t>11.67</w:t>
-            </w:r>
-          </w:p>
-        </w:tc>
-        <w:tc>
-          <w:tcPr>
-            <w:tcW w:w="0" w:type="auto"/>
-          </w:tcPr>
-          <w:p>
-            <w:pPr>
-              <w:pStyle w:val="Compact"/>
-              <w:jc w:val="both"/>
-            </w:pPr>
-            <w:r>
-              <w:t>2.42</w:t>
-            </w:r>
-          </w:p>
-        </w:tc>
-      </w:tr>
-    </w:tbl>
-    <w:p>
-      <w:pPr>
-        <w:pStyle w:val="BodyText"/>
-        <w:jc w:val="both"/>
-      </w:pPr>
-      <w:r>
-        <w:t>The sleep data reveals a distinct pattern throughout the week, with the median sleep duration indicating that individuals tend to sleep less on Tuesdays and Thursdays, averaging around 6.95 and 7.06 hours</w:t>
-      </w:r>
-      <w:r>
-        <w:t>,</w:t>
-      </w:r>
-      <w:r>
-        <w:t xml:space="preserve"> respectively. These days stand out as the ones with the shortest median sleep times, suggesting midweek nights might be the busiest or most sleep-challenged for many individuals. In contrast, Sundays show a marked increase in sleep duration, with the highest median sleep time of 8.02 hours, indicating that people tend to catch up on sleep during the weekend.</w:t>
-      </w:r>
-    </w:p>
-    <w:p>
-      <w:pPr>
-        <w:pStyle w:val="Heading4"/>
-        <w:jc w:val="both"/>
-      </w:pPr>
-      <w:bookmarkStart w:id="48" w:name="X25e2510bcf49645442024fb76a16b56b1dcd90c"/>
-      <w:bookmarkEnd w:id="47"/>
-      <w:r>
-        <w:lastRenderedPageBreak/>
-        <w:t>Relationship between Minutes Asleep and Sedentary Minutes</w:t>
-      </w:r>
-    </w:p>
-    <w:p>
-      <w:pPr>
-        <w:pStyle w:val="FirstParagraph"/>
-        <w:jc w:val="both"/>
-      </w:pPr>
-      <w:r>
-        <w:rPr>
-          <w:noProof/>
-        </w:rPr>
-        <w:drawing>
-          <wp:inline distT="0" distB="0" distL="0" distR="0" wp14:anchorId="77F4BA31" wp14:editId="2676DF4F">
-            <wp:extent cx="5943600" cy="3663950"/>
-            <wp:effectExtent l="0" t="0" r="0" b="0"/>
-            <wp:docPr id="600579984" name="Picture 4"/>
-            <wp:cNvGraphicFramePr>
-              <a:graphicFrameLocks xmlns:a="http://schemas.openxmlformats.org/drawingml/2006/main" noChangeAspect="1"/>
-            </wp:cNvGraphicFramePr>
-            <a:graphic xmlns:a="http://schemas.openxmlformats.org/drawingml/2006/main">
-              <a:graphicData uri="http://schemas.openxmlformats.org/drawingml/2006/picture">
-                <pic:pic xmlns:pic="http://schemas.openxmlformats.org/drawingml/2006/picture">
-                  <pic:nvPicPr>
-                    <pic:cNvPr id="0" name="Picture 4"/>
                     <pic:cNvPicPr>
                       <a:picLocks noChangeAspect="1" noChangeArrowheads="1"/>
                     </pic:cNvPicPr>
@@ -6840,13 +6056,818 @@
           </wp:inline>
         </w:drawing>
       </w:r>
-    </w:p>
+      <w:r>
+        <w:t xml:space="preserve"> </w:t>
+      </w:r>
+    </w:p>
+    <w:p>
+      <w:pPr>
+        <w:pStyle w:val="Heading5"/>
+        <w:jc w:val="both"/>
+      </w:pPr>
+      <w:r>
+        <w:t>Summary statistics of total hours asleep by day of the week</w:t>
+      </w:r>
+    </w:p>
+    <w:tbl>
+      <w:tblPr>
+        <w:tblStyle w:val="Table"/>
+        <w:tblW w:w="0" w:type="auto"/>
+        <w:tblLook w:val="0020" w:firstRow="1" w:lastRow="0" w:firstColumn="0" w:lastColumn="0" w:noHBand="0" w:noVBand="0"/>
+      </w:tblPr>
+      <w:tblGrid>
+        <w:gridCol w:w="1465"/>
+        <w:gridCol w:w="780"/>
+        <w:gridCol w:w="980"/>
+        <w:gridCol w:w="664"/>
+        <w:gridCol w:w="797"/>
+        <w:gridCol w:w="664"/>
+      </w:tblGrid>
+      <w:tr>
+        <w:trPr>
+          <w:cnfStyle w:val="100000000000" w:firstRow="1" w:lastRow="0" w:firstColumn="0" w:lastColumn="0" w:oddVBand="0" w:evenVBand="0" w:oddHBand="0" w:evenHBand="0" w:firstRowFirstColumn="0" w:firstRowLastColumn="0" w:lastRowFirstColumn="0" w:lastRowLastColumn="0"/>
+          <w:tblHeader/>
+        </w:trPr>
+        <w:tc>
+          <w:tcPr>
+            <w:tcW w:w="0" w:type="auto"/>
+          </w:tcPr>
+          <w:p>
+            <w:pPr>
+              <w:pStyle w:val="Compact"/>
+              <w:jc w:val="both"/>
+            </w:pPr>
+            <w:r>
+              <w:t>Day of week</w:t>
+            </w:r>
+          </w:p>
+        </w:tc>
+        <w:tc>
+          <w:tcPr>
+            <w:tcW w:w="0" w:type="auto"/>
+          </w:tcPr>
+          <w:p>
+            <w:pPr>
+              <w:pStyle w:val="Compact"/>
+              <w:jc w:val="both"/>
+            </w:pPr>
+            <w:r>
+              <w:t>Mean</w:t>
+            </w:r>
+          </w:p>
+        </w:tc>
+        <w:tc>
+          <w:tcPr>
+            <w:tcW w:w="0" w:type="auto"/>
+          </w:tcPr>
+          <w:p>
+            <w:pPr>
+              <w:pStyle w:val="Compact"/>
+              <w:jc w:val="both"/>
+            </w:pPr>
+            <w:r>
+              <w:t>Median</w:t>
+            </w:r>
+          </w:p>
+        </w:tc>
+        <w:tc>
+          <w:tcPr>
+            <w:tcW w:w="0" w:type="auto"/>
+          </w:tcPr>
+          <w:p>
+            <w:pPr>
+              <w:pStyle w:val="Compact"/>
+              <w:jc w:val="both"/>
+            </w:pPr>
+            <w:r>
+              <w:t>Min</w:t>
+            </w:r>
+          </w:p>
+        </w:tc>
+        <w:tc>
+          <w:tcPr>
+            <w:tcW w:w="0" w:type="auto"/>
+          </w:tcPr>
+          <w:p>
+            <w:pPr>
+              <w:pStyle w:val="Compact"/>
+              <w:jc w:val="both"/>
+            </w:pPr>
+            <w:r>
+              <w:t>Max</w:t>
+            </w:r>
+          </w:p>
+        </w:tc>
+        <w:tc>
+          <w:tcPr>
+            <w:tcW w:w="0" w:type="auto"/>
+          </w:tcPr>
+          <w:p>
+            <w:pPr>
+              <w:pStyle w:val="Compact"/>
+              <w:jc w:val="both"/>
+            </w:pPr>
+            <w:r>
+              <w:t>SD</w:t>
+            </w:r>
+          </w:p>
+        </w:tc>
+      </w:tr>
+      <w:tr>
+        <w:tc>
+          <w:tcPr>
+            <w:tcW w:w="0" w:type="auto"/>
+          </w:tcPr>
+          <w:p>
+            <w:pPr>
+              <w:pStyle w:val="Compact"/>
+              <w:jc w:val="both"/>
+            </w:pPr>
+            <w:r>
+              <w:t>Monday</w:t>
+            </w:r>
+          </w:p>
+        </w:tc>
+        <w:tc>
+          <w:tcPr>
+            <w:tcW w:w="0" w:type="auto"/>
+          </w:tcPr>
+          <w:p>
+            <w:pPr>
+              <w:pStyle w:val="Compact"/>
+              <w:jc w:val="both"/>
+            </w:pPr>
+            <w:r>
+              <w:t>6.99</w:t>
+            </w:r>
+          </w:p>
+        </w:tc>
+        <w:tc>
+          <w:tcPr>
+            <w:tcW w:w="0" w:type="auto"/>
+          </w:tcPr>
+          <w:p>
+            <w:pPr>
+              <w:pStyle w:val="Compact"/>
+              <w:jc w:val="both"/>
+            </w:pPr>
+            <w:r>
+              <w:t>7.23</w:t>
+            </w:r>
+          </w:p>
+        </w:tc>
+        <w:tc>
+          <w:tcPr>
+            <w:tcW w:w="0" w:type="auto"/>
+          </w:tcPr>
+          <w:p>
+            <w:pPr>
+              <w:pStyle w:val="Compact"/>
+              <w:jc w:val="both"/>
+            </w:pPr>
+            <w:r>
+              <w:t>1.03</w:t>
+            </w:r>
+          </w:p>
+        </w:tc>
+        <w:tc>
+          <w:tcPr>
+            <w:tcW w:w="0" w:type="auto"/>
+          </w:tcPr>
+          <w:p>
+            <w:pPr>
+              <w:pStyle w:val="Compact"/>
+              <w:jc w:val="both"/>
+            </w:pPr>
+            <w:r>
+              <w:t>13.27</w:t>
+            </w:r>
+          </w:p>
+        </w:tc>
+        <w:tc>
+          <w:tcPr>
+            <w:tcW w:w="0" w:type="auto"/>
+          </w:tcPr>
+          <w:p>
+            <w:pPr>
+              <w:pStyle w:val="Compact"/>
+              <w:jc w:val="both"/>
+            </w:pPr>
+            <w:r>
+              <w:t>2.00</w:t>
+            </w:r>
+          </w:p>
+        </w:tc>
+      </w:tr>
+      <w:tr>
+        <w:tc>
+          <w:tcPr>
+            <w:tcW w:w="0" w:type="auto"/>
+          </w:tcPr>
+          <w:p>
+            <w:pPr>
+              <w:pStyle w:val="Compact"/>
+              <w:jc w:val="both"/>
+            </w:pPr>
+            <w:r>
+              <w:t>Tuesday</w:t>
+            </w:r>
+          </w:p>
+        </w:tc>
+        <w:tc>
+          <w:tcPr>
+            <w:tcW w:w="0" w:type="auto"/>
+          </w:tcPr>
+          <w:p>
+            <w:pPr>
+              <w:pStyle w:val="Compact"/>
+              <w:jc w:val="both"/>
+            </w:pPr>
+            <w:r>
+              <w:t>6.74</w:t>
+            </w:r>
+          </w:p>
+        </w:tc>
+        <w:tc>
+          <w:tcPr>
+            <w:tcW w:w="0" w:type="auto"/>
+          </w:tcPr>
+          <w:p>
+            <w:pPr>
+              <w:pStyle w:val="Compact"/>
+              <w:jc w:val="both"/>
+            </w:pPr>
+            <w:r>
+              <w:t>6.95</w:t>
+            </w:r>
+          </w:p>
+        </w:tc>
+        <w:tc>
+          <w:tcPr>
+            <w:tcW w:w="0" w:type="auto"/>
+          </w:tcPr>
+          <w:p>
+            <w:pPr>
+              <w:pStyle w:val="Compact"/>
+              <w:jc w:val="both"/>
+            </w:pPr>
+            <w:r>
+              <w:t>1.72</w:t>
+            </w:r>
+          </w:p>
+        </w:tc>
+        <w:tc>
+          <w:tcPr>
+            <w:tcW w:w="0" w:type="auto"/>
+          </w:tcPr>
+          <w:p>
+            <w:pPr>
+              <w:pStyle w:val="Compact"/>
+              <w:jc w:val="both"/>
+            </w:pPr>
+            <w:r>
+              <w:t>12.50</w:t>
+            </w:r>
+          </w:p>
+        </w:tc>
+        <w:tc>
+          <w:tcPr>
+            <w:tcW w:w="0" w:type="auto"/>
+          </w:tcPr>
+          <w:p>
+            <w:pPr>
+              <w:pStyle w:val="Compact"/>
+              <w:jc w:val="both"/>
+            </w:pPr>
+            <w:r>
+              <w:t>1.60</w:t>
+            </w:r>
+          </w:p>
+        </w:tc>
+      </w:tr>
+      <w:tr>
+        <w:tc>
+          <w:tcPr>
+            <w:tcW w:w="0" w:type="auto"/>
+          </w:tcPr>
+          <w:p>
+            <w:pPr>
+              <w:pStyle w:val="Compact"/>
+              <w:jc w:val="both"/>
+            </w:pPr>
+            <w:r>
+              <w:t>Wednesday</w:t>
+            </w:r>
+          </w:p>
+        </w:tc>
+        <w:tc>
+          <w:tcPr>
+            <w:tcW w:w="0" w:type="auto"/>
+          </w:tcPr>
+          <w:p>
+            <w:pPr>
+              <w:pStyle w:val="Compact"/>
+              <w:jc w:val="both"/>
+            </w:pPr>
+            <w:r>
+              <w:t>7.24</w:t>
+            </w:r>
+          </w:p>
+        </w:tc>
+        <w:tc>
+          <w:tcPr>
+            <w:tcW w:w="0" w:type="auto"/>
+          </w:tcPr>
+          <w:p>
+            <w:pPr>
+              <w:pStyle w:val="Compact"/>
+              <w:jc w:val="both"/>
+            </w:pPr>
+            <w:r>
+              <w:t>7.41</w:t>
+            </w:r>
+          </w:p>
+        </w:tc>
+        <w:tc>
+          <w:tcPr>
+            <w:tcW w:w="0" w:type="auto"/>
+          </w:tcPr>
+          <w:p>
+            <w:pPr>
+              <w:pStyle w:val="Compact"/>
+              <w:jc w:val="both"/>
+            </w:pPr>
+            <w:r>
+              <w:t>2.53</w:t>
+            </w:r>
+          </w:p>
+        </w:tc>
+        <w:tc>
+          <w:tcPr>
+            <w:tcW w:w="0" w:type="auto"/>
+          </w:tcPr>
+          <w:p>
+            <w:pPr>
+              <w:pStyle w:val="Compact"/>
+              <w:jc w:val="both"/>
+            </w:pPr>
+            <w:r>
+              <w:t>10.97</w:t>
+            </w:r>
+          </w:p>
+        </w:tc>
+        <w:tc>
+          <w:tcPr>
+            <w:tcW w:w="0" w:type="auto"/>
+          </w:tcPr>
+          <w:p>
+            <w:pPr>
+              <w:pStyle w:val="Compact"/>
+              <w:jc w:val="both"/>
+            </w:pPr>
+            <w:r>
+              <w:t>1.50</w:t>
+            </w:r>
+          </w:p>
+        </w:tc>
+      </w:tr>
+      <w:tr>
+        <w:tc>
+          <w:tcPr>
+            <w:tcW w:w="0" w:type="auto"/>
+          </w:tcPr>
+          <w:p>
+            <w:pPr>
+              <w:pStyle w:val="Compact"/>
+              <w:jc w:val="both"/>
+            </w:pPr>
+            <w:r>
+              <w:t>Thursday</w:t>
+            </w:r>
+          </w:p>
+        </w:tc>
+        <w:tc>
+          <w:tcPr>
+            <w:tcW w:w="0" w:type="auto"/>
+          </w:tcPr>
+          <w:p>
+            <w:pPr>
+              <w:pStyle w:val="Compact"/>
+              <w:jc w:val="both"/>
+            </w:pPr>
+            <w:r>
+              <w:t>6.69</w:t>
+            </w:r>
+          </w:p>
+        </w:tc>
+        <w:tc>
+          <w:tcPr>
+            <w:tcW w:w="0" w:type="auto"/>
+          </w:tcPr>
+          <w:p>
+            <w:pPr>
+              <w:pStyle w:val="Compact"/>
+              <w:jc w:val="both"/>
+            </w:pPr>
+            <w:r>
+              <w:t>7.06</w:t>
+            </w:r>
+          </w:p>
+        </w:tc>
+        <w:tc>
+          <w:tcPr>
+            <w:tcW w:w="0" w:type="auto"/>
+          </w:tcPr>
+          <w:p>
+            <w:pPr>
+              <w:pStyle w:val="Compact"/>
+              <w:jc w:val="both"/>
+            </w:pPr>
+            <w:r>
+              <w:t>0.98</w:t>
+            </w:r>
+          </w:p>
+        </w:tc>
+        <w:tc>
+          <w:tcPr>
+            <w:tcW w:w="0" w:type="auto"/>
+          </w:tcPr>
+          <w:p>
+            <w:pPr>
+              <w:pStyle w:val="Compact"/>
+              <w:jc w:val="both"/>
+            </w:pPr>
+            <w:r>
+              <w:t>9.08</w:t>
+            </w:r>
+          </w:p>
+        </w:tc>
+        <w:tc>
+          <w:tcPr>
+            <w:tcW w:w="0" w:type="auto"/>
+          </w:tcPr>
+          <w:p>
+            <w:pPr>
+              <w:pStyle w:val="Compact"/>
+              <w:jc w:val="both"/>
+            </w:pPr>
+            <w:r>
+              <w:t>1.71</w:t>
+            </w:r>
+          </w:p>
+        </w:tc>
+      </w:tr>
+      <w:tr>
+        <w:tc>
+          <w:tcPr>
+            <w:tcW w:w="0" w:type="auto"/>
+          </w:tcPr>
+          <w:p>
+            <w:pPr>
+              <w:pStyle w:val="Compact"/>
+              <w:jc w:val="both"/>
+            </w:pPr>
+            <w:r>
+              <w:t>Friday</w:t>
+            </w:r>
+          </w:p>
+        </w:tc>
+        <w:tc>
+          <w:tcPr>
+            <w:tcW w:w="0" w:type="auto"/>
+          </w:tcPr>
+          <w:p>
+            <w:pPr>
+              <w:pStyle w:val="Compact"/>
+              <w:jc w:val="both"/>
+            </w:pPr>
+            <w:r>
+              <w:t>6.76</w:t>
+            </w:r>
+          </w:p>
+        </w:tc>
+        <w:tc>
+          <w:tcPr>
+            <w:tcW w:w="0" w:type="auto"/>
+          </w:tcPr>
+          <w:p>
+            <w:pPr>
+              <w:pStyle w:val="Compact"/>
+              <w:jc w:val="both"/>
+            </w:pPr>
+            <w:r>
+              <w:t>6.75</w:t>
+            </w:r>
+          </w:p>
+        </w:tc>
+        <w:tc>
+          <w:tcPr>
+            <w:tcW w:w="0" w:type="auto"/>
+          </w:tcPr>
+          <w:p>
+            <w:pPr>
+              <w:pStyle w:val="Compact"/>
+              <w:jc w:val="both"/>
+            </w:pPr>
+            <w:r>
+              <w:t>1.37</w:t>
+            </w:r>
+          </w:p>
+        </w:tc>
+        <w:tc>
+          <w:tcPr>
+            <w:tcW w:w="0" w:type="auto"/>
+          </w:tcPr>
+          <w:p>
+            <w:pPr>
+              <w:pStyle w:val="Compact"/>
+              <w:jc w:val="both"/>
+            </w:pPr>
+            <w:r>
+              <w:t>10.97</w:t>
+            </w:r>
+          </w:p>
+        </w:tc>
+        <w:tc>
+          <w:tcPr>
+            <w:tcW w:w="0" w:type="auto"/>
+          </w:tcPr>
+          <w:p>
+            <w:pPr>
+              <w:pStyle w:val="Compact"/>
+              <w:jc w:val="both"/>
+            </w:pPr>
+            <w:r>
+              <w:t>1.88</w:t>
+            </w:r>
+          </w:p>
+        </w:tc>
+      </w:tr>
+      <w:tr>
+        <w:tc>
+          <w:tcPr>
+            <w:tcW w:w="0" w:type="auto"/>
+          </w:tcPr>
+          <w:p>
+            <w:pPr>
+              <w:pStyle w:val="Compact"/>
+              <w:jc w:val="both"/>
+            </w:pPr>
+            <w:r>
+              <w:t>Saturday</w:t>
+            </w:r>
+          </w:p>
+        </w:tc>
+        <w:tc>
+          <w:tcPr>
+            <w:tcW w:w="0" w:type="auto"/>
+          </w:tcPr>
+          <w:p>
+            <w:pPr>
+              <w:pStyle w:val="Compact"/>
+              <w:jc w:val="both"/>
+            </w:pPr>
+            <w:r>
+              <w:t>6.98</w:t>
+            </w:r>
+          </w:p>
+        </w:tc>
+        <w:tc>
+          <w:tcPr>
+            <w:tcW w:w="0" w:type="auto"/>
+          </w:tcPr>
+          <w:p>
+            <w:pPr>
+              <w:pStyle w:val="Compact"/>
+              <w:jc w:val="both"/>
+            </w:pPr>
+            <w:r>
+              <w:t>7.10</w:t>
+            </w:r>
+          </w:p>
+        </w:tc>
+        <w:tc>
+          <w:tcPr>
+            <w:tcW w:w="0" w:type="auto"/>
+          </w:tcPr>
+          <w:p>
+            <w:pPr>
+              <w:pStyle w:val="Compact"/>
+              <w:jc w:val="both"/>
+            </w:pPr>
+            <w:r>
+              <w:t>1.02</w:t>
+            </w:r>
+          </w:p>
+        </w:tc>
+        <w:tc>
+          <w:tcPr>
+            <w:tcW w:w="0" w:type="auto"/>
+          </w:tcPr>
+          <w:p>
+            <w:pPr>
+              <w:pStyle w:val="Compact"/>
+              <w:jc w:val="both"/>
+            </w:pPr>
+            <w:r>
+              <w:t>12.92</w:t>
+            </w:r>
+          </w:p>
+        </w:tc>
+        <w:tc>
+          <w:tcPr>
+            <w:tcW w:w="0" w:type="auto"/>
+          </w:tcPr>
+          <w:p>
+            <w:pPr>
+              <w:pStyle w:val="Compact"/>
+              <w:jc w:val="both"/>
+            </w:pPr>
+            <w:r>
+              <w:t>2.59</w:t>
+            </w:r>
+          </w:p>
+        </w:tc>
+      </w:tr>
+      <w:tr>
+        <w:tc>
+          <w:tcPr>
+            <w:tcW w:w="0" w:type="auto"/>
+          </w:tcPr>
+          <w:p>
+            <w:pPr>
+              <w:pStyle w:val="Compact"/>
+              <w:jc w:val="both"/>
+            </w:pPr>
+            <w:r>
+              <w:t>Sunday</w:t>
+            </w:r>
+          </w:p>
+        </w:tc>
+        <w:tc>
+          <w:tcPr>
+            <w:tcW w:w="0" w:type="auto"/>
+          </w:tcPr>
+          <w:p>
+            <w:pPr>
+              <w:pStyle w:val="Compact"/>
+              <w:jc w:val="both"/>
+            </w:pPr>
+            <w:r>
+              <w:t>7.55</w:t>
+            </w:r>
+          </w:p>
+        </w:tc>
+        <w:tc>
+          <w:tcPr>
+            <w:tcW w:w="0" w:type="auto"/>
+          </w:tcPr>
+          <w:p>
+            <w:pPr>
+              <w:pStyle w:val="Compact"/>
+              <w:jc w:val="both"/>
+            </w:pPr>
+            <w:r>
+              <w:t>8.02</w:t>
+            </w:r>
+          </w:p>
+        </w:tc>
+        <w:tc>
+          <w:tcPr>
+            <w:tcW w:w="0" w:type="auto"/>
+          </w:tcPr>
+          <w:p>
+            <w:pPr>
+              <w:pStyle w:val="Compact"/>
+              <w:jc w:val="both"/>
+            </w:pPr>
+            <w:r>
+              <w:t>0.97</w:t>
+            </w:r>
+          </w:p>
+        </w:tc>
+        <w:tc>
+          <w:tcPr>
+            <w:tcW w:w="0" w:type="auto"/>
+          </w:tcPr>
+          <w:p>
+            <w:pPr>
+              <w:pStyle w:val="Compact"/>
+              <w:jc w:val="both"/>
+            </w:pPr>
+            <w:r>
+              <w:t>11.67</w:t>
+            </w:r>
+          </w:p>
+        </w:tc>
+        <w:tc>
+          <w:tcPr>
+            <w:tcW w:w="0" w:type="auto"/>
+          </w:tcPr>
+          <w:p>
+            <w:pPr>
+              <w:pStyle w:val="Compact"/>
+              <w:jc w:val="both"/>
+            </w:pPr>
+            <w:r>
+              <w:t>2.42</w:t>
+            </w:r>
+          </w:p>
+        </w:tc>
+      </w:tr>
+    </w:tbl>
     <w:p>
       <w:pPr>
         <w:pStyle w:val="BodyText"/>
         <w:jc w:val="both"/>
       </w:pPr>
       <w:r>
+        <w:t>The sleep data reveals a distinct pattern throughout the week, with the median sleep duration indicating that individuals tend to sleep less on Tuesdays and Thursdays, averaging around 6.95 and 7.06 hours</w:t>
+      </w:r>
+      <w:r>
+        <w:t>,</w:t>
+      </w:r>
+      <w:r>
+        <w:t xml:space="preserve"> respectively. These days stand out as the ones with the shortest median sleep times, suggesting midweek nights might be the busiest or most sleep-challenged for many individuals. In contrast, Sundays show a marked increase in sleep duration, with the highest median sleep time of 8.02 hours, indicating that people tend to catch up on sleep during the weekend.</w:t>
+      </w:r>
+    </w:p>
+    <w:p>
+      <w:pPr>
+        <w:pStyle w:val="Heading4"/>
+        <w:jc w:val="both"/>
+      </w:pPr>
+      <w:bookmarkStart w:id="48" w:name="X25e2510bcf49645442024fb76a16b56b1dcd90c"/>
+      <w:bookmarkEnd w:id="47"/>
+      <w:r>
+        <w:lastRenderedPageBreak/>
+        <w:t>Relationship between Minutes Asleep and Sedentary Minutes</w:t>
+      </w:r>
+    </w:p>
+    <w:p>
+      <w:pPr>
+        <w:pStyle w:val="FirstParagraph"/>
+        <w:jc w:val="both"/>
+      </w:pPr>
+      <w:r>
+        <w:rPr>
+          <w:noProof/>
+        </w:rPr>
+        <w:drawing>
+          <wp:inline distT="0" distB="0" distL="0" distR="0" wp14:anchorId="77F4BA31" wp14:editId="2676DF4F">
+            <wp:extent cx="5943600" cy="3663950"/>
+            <wp:effectExtent l="0" t="0" r="0" b="0"/>
+            <wp:docPr id="600579984" name="Picture 4"/>
+            <wp:cNvGraphicFramePr>
+              <a:graphicFrameLocks xmlns:a="http://schemas.openxmlformats.org/drawingml/2006/main" noChangeAspect="1"/>
+            </wp:cNvGraphicFramePr>
+            <a:graphic xmlns:a="http://schemas.openxmlformats.org/drawingml/2006/main">
+              <a:graphicData uri="http://schemas.openxmlformats.org/drawingml/2006/picture">
+                <pic:pic xmlns:pic="http://schemas.openxmlformats.org/drawingml/2006/picture">
+                  <pic:nvPicPr>
+                    <pic:cNvPr id="0" name="Picture 4"/>
+                    <pic:cNvPicPr>
+                      <a:picLocks noChangeAspect="1" noChangeArrowheads="1"/>
+                    </pic:cNvPicPr>
+                  </pic:nvPicPr>
+                  <pic:blipFill>
+                    <a:blip r:embed="rId16">
+                      <a:extLst>
+                        <a:ext uri="{28A0092B-C50C-407E-A947-70E740481C1C}">
+                          <a14:useLocalDpi xmlns:a14="http://schemas.microsoft.com/office/drawing/2010/main" val="0"/>
+                        </a:ext>
+                      </a:extLst>
+                    </a:blip>
+                    <a:srcRect/>
+                    <a:stretch>
+                      <a:fillRect/>
+                    </a:stretch>
+                  </pic:blipFill>
+                  <pic:spPr bwMode="auto">
+                    <a:xfrm>
+                      <a:off x="0" y="0"/>
+                      <a:ext cx="5943600" cy="3663950"/>
+                    </a:xfrm>
+                    <a:prstGeom prst="rect">
+                      <a:avLst/>
+                    </a:prstGeom>
+                    <a:noFill/>
+                    <a:ln>
+                      <a:noFill/>
+                    </a:ln>
+                  </pic:spPr>
+                </pic:pic>
+              </a:graphicData>
+            </a:graphic>
+          </wp:inline>
+        </w:drawing>
+      </w:r>
+    </w:p>
+    <w:p>
+      <w:pPr>
+        <w:pStyle w:val="BodyText"/>
+        <w:jc w:val="both"/>
+      </w:pPr>
+      <w:r>
         <w:t xml:space="preserve">From the plot, I can observe that individuals with fewer minutes </w:t>
       </w:r>
       <w:r>
@@ -6861,15 +6882,15 @@
         <w:pStyle w:val="Heading2"/>
         <w:jc w:val="both"/>
       </w:pPr>
-      <w:bookmarkStart w:id="49" w:name="act"/>
-      <w:bookmarkStart w:id="50" w:name="_Toc152800220"/>
-      <w:bookmarkEnd w:id="30"/>
-      <w:bookmarkEnd w:id="44"/>
+      <w:bookmarkStart w:id="49" w:name="_Toc152800220"/>
+      <w:bookmarkStart w:id="50" w:name="act"/>
+      <w:bookmarkEnd w:id="31"/>
+      <w:bookmarkEnd w:id="45"/>
       <w:bookmarkEnd w:id="48"/>
       <w:r>
         <w:t>Act</w:t>
       </w:r>
-      <w:bookmarkEnd w:id="50"/>
+      <w:bookmarkEnd w:id="49"/>
     </w:p>
     <w:p>
       <w:pPr>
@@ -6994,13 +7015,7 @@
         <w:t xml:space="preserve">: </w:t>
       </w:r>
       <w:r>
-        <w:t xml:space="preserve">Create engagement strategies and motivational content targeting peak activity periods, like weekday evenings and Saturday </w:t>
-      </w:r>
-      <w:r>
-        <w:t>Noons</w:t>
-      </w:r>
-      <w:r>
-        <w:t>.</w:t>
+        <w:t>Create engagement strategies and motivational content targeting peak activity periods, like weekday evenings and Saturday Noons.</w:t>
       </w:r>
     </w:p>
     <w:p>
@@ -7023,10 +7038,7 @@
         <w:t xml:space="preserve">: </w:t>
       </w:r>
       <w:r>
-        <w:t xml:space="preserve">Develop interventions for consistent physical activity throughout the week, leveraging insights from daily activity </w:t>
-      </w:r>
-      <w:r>
-        <w:t xml:space="preserve">patterns. </w:t>
+        <w:t xml:space="preserve">Develop interventions for consistent physical activity throughout the week, leveraging insights from daily activity patterns. </w:t>
       </w:r>
     </w:p>
     <w:p>
@@ -7067,7 +7079,7 @@
         <w:jc w:val="both"/>
       </w:pPr>
       <w:bookmarkStart w:id="52" w:name="possible-implementation-plan"/>
-      <w:bookmarkEnd w:id="49"/>
+      <w:bookmarkEnd w:id="50"/>
       <w:bookmarkEnd w:id="51"/>
       <w:r>
         <w:rPr>
@@ -7168,94 +7180,94 @@
         <w:pStyle w:val="Heading2"/>
         <w:jc w:val="both"/>
       </w:pPr>
-      <w:bookmarkStart w:id="53" w:name="conclusion"/>
-      <w:bookmarkStart w:id="54" w:name="_Toc152800221"/>
+      <w:bookmarkStart w:id="53" w:name="_Toc152800221"/>
+      <w:bookmarkStart w:id="54" w:name="conclusion"/>
       <w:bookmarkEnd w:id="52"/>
       <w:r>
         <w:t>Conclusion</w:t>
       </w:r>
+      <w:bookmarkEnd w:id="53"/>
+    </w:p>
+    <w:p>
+      <w:pPr>
+        <w:pStyle w:val="BodyText"/>
+        <w:jc w:val="both"/>
+      </w:pPr>
+      <w:r>
+        <w:t xml:space="preserve">The analysis of the Fitbit Fitness Tracker Data has yielded several actionable insights that can inform Bellabeat's strategic decisions regarding product development and marketing. I've identified key patterns in physical activity, sleep, sedentary </w:t>
+      </w:r>
+      <w:proofErr w:type="gramStart"/>
+      <w:r>
+        <w:t>behaviour</w:t>
+      </w:r>
+      <w:proofErr w:type="gramEnd"/>
+      <w:r>
+        <w:t xml:space="preserve"> and peak activity hours that can guide the creation of personalized user experiences and health-driven community engagement. </w:t>
+      </w:r>
+    </w:p>
+    <w:p>
+      <w:pPr>
+        <w:pStyle w:val="BodyText"/>
+        <w:jc w:val="both"/>
+      </w:pPr>
+      <w:r>
+        <w:t xml:space="preserve">However, it is </w:t>
+      </w:r>
+      <w:r>
+        <w:t>vital</w:t>
+      </w:r>
+      <w:r>
+        <w:t xml:space="preserve"> to acknowledge the limitations of this analysis. The dataset used is relatively small and dated, as it represents a sample from 2016 and may not reflect current trends or the </w:t>
+      </w:r>
+      <w:r>
+        <w:t>broa</w:t>
+      </w:r>
+      <w:r>
+        <w:t>der demographic Bellabeat targets. The absence of demographic information within the dataset limits the depth of our customer segmentation and the personali</w:t>
+      </w:r>
+      <w:r>
+        <w:t>s</w:t>
+      </w:r>
+      <w:r>
+        <w:t>ation of insights. Additionally, the data is sourced from a third</w:t>
+      </w:r>
+      <w:r>
+        <w:t xml:space="preserve"> </w:t>
+      </w:r>
+      <w:r>
+        <w:t>party and may not fully represent the user engagement that Bellabeat’s products would elicit.</w:t>
+      </w:r>
+    </w:p>
+    <w:p>
+      <w:pPr>
+        <w:pStyle w:val="BodyText"/>
+        <w:jc w:val="both"/>
+      </w:pPr>
+      <w:r>
+        <w:t xml:space="preserve">Despite these limitations, the strategic recommendations offer a foundation for Bellabeat to enhance its user engagement and product features. </w:t>
+      </w:r>
+      <w:r>
+        <w:t>Bellabeat must</w:t>
+      </w:r>
+      <w:r>
+        <w:t xml:space="preserve"> continue investing in data collection and analysis, </w:t>
+      </w:r>
+      <w:r>
+        <w:t>main</w:t>
+      </w:r>
+      <w:r>
+        <w:t>ly gathering more current and comprehensive data that includes demographic details. This will enable Bellabeat to refine its strategies, ensuring they are based on accurate and representative insights. B</w:t>
+      </w:r>
+      <w:r>
+        <w:t>ellabeat can maintain a competitive edge in the health and wellness technology market by continually adapting to its users’ evolving needs and preferences</w:t>
+      </w:r>
+      <w:r>
+        <w:t>.</w:t>
+      </w:r>
       <w:bookmarkEnd w:id="54"/>
     </w:p>
-    <w:p>
-      <w:pPr>
-        <w:pStyle w:val="BodyText"/>
-        <w:jc w:val="both"/>
-      </w:pPr>
-      <w:r>
-        <w:t xml:space="preserve">The analysis of the Fitbit Fitness Tracker Data has yielded several actionable insights that can inform Bellabeat's strategic decisions regarding product development and marketing. I've identified key patterns in physical activity, sleep, sedentary </w:t>
-      </w:r>
-      <w:proofErr w:type="gramStart"/>
-      <w:r>
-        <w:t>behaviour</w:t>
-      </w:r>
-      <w:proofErr w:type="gramEnd"/>
-      <w:r>
-        <w:t xml:space="preserve"> and peak activity hours that can guide the creation of personalized user experiences and health-driven community engagement. </w:t>
-      </w:r>
-    </w:p>
-    <w:p>
-      <w:pPr>
-        <w:pStyle w:val="BodyText"/>
-        <w:jc w:val="both"/>
-      </w:pPr>
-      <w:r>
-        <w:t xml:space="preserve">However, it is </w:t>
-      </w:r>
-      <w:r>
-        <w:t>vital</w:t>
-      </w:r>
-      <w:r>
-        <w:t xml:space="preserve"> to acknowledge the limitations of this analysis. The dataset used is relatively small and dated, as it represents a sample from 2016 and may not reflect current trends or the </w:t>
-      </w:r>
-      <w:r>
-        <w:t>broa</w:t>
-      </w:r>
-      <w:r>
-        <w:t>der demographic Bellabeat targets. The absence of demographic information within the dataset limits the depth of our customer segmentation and the personali</w:t>
-      </w:r>
-      <w:r>
-        <w:t>s</w:t>
-      </w:r>
-      <w:r>
-        <w:t>ation of insights. Additionally, the data is sourced from a third</w:t>
-      </w:r>
-      <w:r>
-        <w:t xml:space="preserve"> </w:t>
-      </w:r>
-      <w:r>
-        <w:t>party and may not fully represent the user engagement that Bellabeat’s products would elicit.</w:t>
-      </w:r>
-    </w:p>
-    <w:p>
-      <w:pPr>
-        <w:pStyle w:val="BodyText"/>
-        <w:jc w:val="both"/>
-      </w:pPr>
-      <w:r>
-        <w:t xml:space="preserve">Despite these limitations, the strategic recommendations offer a foundation for Bellabeat to enhance its user engagement and product features. </w:t>
-      </w:r>
-      <w:r>
-        <w:t>Bellabeat must</w:t>
-      </w:r>
-      <w:r>
-        <w:t xml:space="preserve"> continue investing in data collection and analysis, </w:t>
-      </w:r>
-      <w:r>
-        <w:t>main</w:t>
-      </w:r>
-      <w:r>
-        <w:t>ly gathering more current and comprehensive data that includes demographic details. This will enable Bellabeat to refine its strategies, ensuring they are based on accurate and representative insights. B</w:t>
-      </w:r>
-      <w:r>
-        <w:t>ellabeat can maintain a competitive edge in the health and wellness technology market by continually adapting to its users’ evolving needs and preferences</w:t>
-      </w:r>
-      <w:r>
-        <w:t>.</w:t>
-      </w:r>
-      <w:bookmarkEnd w:id="53"/>
-    </w:p>
     <w:sectPr>
-      <w:footerReference w:type="default" r:id="rId16"/>
+      <w:footerReference w:type="default" r:id="rId17"/>
       <w:pgSz w:w="12240" w:h="15840"/>
       <w:pgMar w:top="1440" w:right="1440" w:bottom="1440" w:left="1440" w:header="720" w:footer="720" w:gutter="0"/>
       <w:cols w:space="720"/>

--- a/Bellabeat_Analytics_Report.docx
+++ b/Bellabeat_Analytics_Report.docx
@@ -35,6 +35,7 @@
       </w:pPr>
       <w:r>
         <w:rPr>
+          <w:noProof/>
           <w:lang w:val="en-US"/>
         </w:rPr>
         <w:drawing>
@@ -7062,6 +7063,45 @@
     </w:p>
     <w:p>
       <w:pPr>
+        <w:numPr>
+          <w:ilvl w:val="0"/>
+          <w:numId w:val="6"/>
+        </w:numPr>
+        <w:jc w:val="both"/>
+      </w:pPr>
+      <w:r>
+        <w:rPr>
+          <w:b/>
+          <w:bCs/>
+        </w:rPr>
+        <w:t>Sleep-Activity Balance Insights</w:t>
+      </w:r>
+      <w:r>
+        <w:t xml:space="preserve">: Integrate features in </w:t>
+      </w:r>
+      <w:proofErr w:type="spellStart"/>
+      <w:r>
+        <w:t>Bellabeat's</w:t>
+      </w:r>
+      <w:proofErr w:type="spellEnd"/>
+      <w:r>
+        <w:t xml:space="preserve"> app to </w:t>
+      </w:r>
+      <w:r>
+        <w:t>analyse</w:t>
+      </w:r>
+      <w:r>
+        <w:t xml:space="preserve"> the link between sleep duration and sedentary </w:t>
+      </w:r>
+      <w:r>
+        <w:t>behaviour</w:t>
+      </w:r>
+      <w:r>
+        <w:t>, guiding users towards improving sleep quality and increasing physical activity for a healthier lifestyle balance.</w:t>
+      </w:r>
+    </w:p>
+    <w:p>
+      <w:pPr>
         <w:pStyle w:val="Heading5"/>
         <w:spacing w:line="360" w:lineRule="auto"/>
         <w:jc w:val="both"/>
@@ -7188,18 +7228,29 @@
       </w:r>
       <w:bookmarkEnd w:id="53"/>
     </w:p>
+    <w:bookmarkEnd w:id="54"/>
     <w:p>
       <w:pPr>
         <w:pStyle w:val="BodyText"/>
         <w:jc w:val="both"/>
       </w:pPr>
       <w:r>
-        <w:t xml:space="preserve">The analysis of the Fitbit Fitness Tracker Data has yielded several actionable insights that can inform Bellabeat's strategic decisions regarding product development and marketing. I've identified key patterns in physical activity, sleep, sedentary </w:t>
-      </w:r>
+        <w:t xml:space="preserve">The analysis of the Fitbit Fitness Tracker Data has yielded several actionable insights that can inform </w:t>
+      </w:r>
+      <w:proofErr w:type="spellStart"/>
+      <w:r>
+        <w:t>Bellabeat's</w:t>
+      </w:r>
+      <w:proofErr w:type="spellEnd"/>
+      <w:r>
+        <w:t xml:space="preserve"> strategic decisions regarding product development and marketing. I've identified key patterns in physical activity, sleep, sedentary </w:t>
+      </w:r>
+      <w:proofErr w:type="spellStart"/>
       <w:proofErr w:type="gramStart"/>
       <w:r>
-        <w:t>behaviour</w:t>
-      </w:r>
+        <w:t>behavior</w:t>
+      </w:r>
+      <w:proofErr w:type="spellEnd"/>
       <w:proofErr w:type="gramEnd"/>
       <w:r>
         <w:t xml:space="preserve"> and peak activity hours that can guide the creation of personalized user experiences and health-driven community engagement. </w:t>
@@ -7211,31 +7262,23 @@
         <w:jc w:val="both"/>
       </w:pPr>
       <w:r>
-        <w:t xml:space="preserve">However, it is </w:t>
-      </w:r>
-      <w:r>
-        <w:t>vital</w:t>
-      </w:r>
-      <w:r>
-        <w:t xml:space="preserve"> to acknowledge the limitations of this analysis. The dataset used is relatively small and dated, as it represents a sample from 2016 and may not reflect current trends or the </w:t>
-      </w:r>
-      <w:r>
-        <w:t>broa</w:t>
-      </w:r>
-      <w:r>
-        <w:t>der demographic Bellabeat targets. The absence of demographic information within the dataset limits the depth of our customer segmentation and the personali</w:t>
-      </w:r>
-      <w:r>
-        <w:t>s</w:t>
-      </w:r>
-      <w:r>
-        <w:t>ation of insights. Additionally, the data is sourced from a third</w:t>
-      </w:r>
-      <w:r>
-        <w:t xml:space="preserve"> </w:t>
-      </w:r>
-      <w:r>
-        <w:t>party and may not fully represent the user engagement that Bellabeat’s products would elicit.</w:t>
+        <w:t xml:space="preserve">However, it is important to acknowledge the limitations of this analysis. The dataset used is relatively small and dated, as it represents a sample from 2016 and may not reflect current trends or the wider demographic </w:t>
+      </w:r>
+      <w:proofErr w:type="spellStart"/>
+      <w:r>
+        <w:t>Bellabeat</w:t>
+      </w:r>
+      <w:proofErr w:type="spellEnd"/>
+      <w:r>
+        <w:t xml:space="preserve"> targets. The observed discrepancies in sleep data raise concerns about data quality, indicating potential inconsistencies in measurement methods or recording accuracy. The absence of demographic information within the dataset limits the depth of our customer segmentation and the personalisation of insights. Additionally, the data is sourced from a third-party and may not fully represent the user engagement that </w:t>
+      </w:r>
+      <w:proofErr w:type="spellStart"/>
+      <w:r>
+        <w:t>Bellabeat's</w:t>
+      </w:r>
+      <w:proofErr w:type="spellEnd"/>
+      <w:r>
+        <w:t xml:space="preserve"> own products would elicit.</w:t>
       </w:r>
     </w:p>
     <w:p>
@@ -7244,27 +7287,44 @@
         <w:jc w:val="both"/>
       </w:pPr>
       <w:r>
-        <w:t xml:space="preserve">Despite these limitations, the strategic recommendations offer a foundation for Bellabeat to enhance its user engagement and product features. </w:t>
-      </w:r>
-      <w:r>
-        <w:t>Bellabeat must</w:t>
-      </w:r>
-      <w:r>
-        <w:t xml:space="preserve"> continue investing in data collection and analysis, </w:t>
-      </w:r>
-      <w:r>
-        <w:t>main</w:t>
-      </w:r>
-      <w:r>
-        <w:t>ly gathering more current and comprehensive data that includes demographic details. This will enable Bellabeat to refine its strategies, ensuring they are based on accurate and representative insights. B</w:t>
-      </w:r>
-      <w:r>
-        <w:t>ellabeat can maintain a competitive edge in the health and wellness technology market by continually adapting to its users’ evolving needs and preferences</w:t>
-      </w:r>
-      <w:r>
-        <w:t>.</w:t>
-      </w:r>
-      <w:bookmarkEnd w:id="54"/>
+        <w:t xml:space="preserve">Despite these limitations, the strategic recommendations provided offer a foundation for </w:t>
+      </w:r>
+      <w:proofErr w:type="spellStart"/>
+      <w:r>
+        <w:t>Bellabeat</w:t>
+      </w:r>
+      <w:proofErr w:type="spellEnd"/>
+      <w:r>
+        <w:t xml:space="preserve"> to enhance its user engagement and product features. It is crucial for </w:t>
+      </w:r>
+      <w:proofErr w:type="spellStart"/>
+      <w:r>
+        <w:t>Bellabeat</w:t>
+      </w:r>
+      <w:proofErr w:type="spellEnd"/>
+      <w:r>
+        <w:t xml:space="preserve"> to </w:t>
+      </w:r>
+      <w:r>
+        <w:lastRenderedPageBreak/>
+        <w:t xml:space="preserve">continue investing in data collection and analysis, particularly gathering more current and comprehensive data that includes demographic details. This will enable </w:t>
+      </w:r>
+      <w:proofErr w:type="spellStart"/>
+      <w:r>
+        <w:t>Bellabeat</w:t>
+      </w:r>
+      <w:proofErr w:type="spellEnd"/>
+      <w:r>
+        <w:t xml:space="preserve"> to refine its strategies, ensuring they are based on accurate and representative insights. By continually adapting to the evolving needs and preferences of its users, </w:t>
+      </w:r>
+      <w:proofErr w:type="spellStart"/>
+      <w:r>
+        <w:t>Bellabeat</w:t>
+      </w:r>
+      <w:proofErr w:type="spellEnd"/>
+      <w:r>
+        <w:t xml:space="preserve"> can maintain a competitive edge in the health and wellness technology market.</w:t>
+      </w:r>
     </w:p>
     <w:sectPr>
       <w:footerReference w:type="default" r:id="rId17"/>
